--- a/v3/разделы/диплом_4.docx
+++ b/v3/разделы/диплом_4.docx
@@ -1041,7 +1041,6 @@
         </w:rPr>
         <w:t xml:space="preserve"> </w:t>
       </w:r>
-      <w:proofErr w:type="spellStart"/>
       <w:r>
         <w:rPr>
           <w:rFonts w:ascii="Times New Roman" w:hAnsi="Times New Roman" w:cs="Times New Roman"/>
@@ -1051,7 +1050,6 @@
         </w:rPr>
         <w:t>api</w:t>
       </w:r>
-      <w:proofErr w:type="spellEnd"/>
       <w:r>
         <w:rPr>
           <w:rFonts w:ascii="Times New Roman" w:hAnsi="Times New Roman" w:cs="Times New Roman"/>
@@ -1822,7 +1820,6 @@
         </w:rPr>
         <w:t xml:space="preserve"> </w:t>
       </w:r>
-      <w:proofErr w:type="spellStart"/>
       <w:r>
         <w:rPr>
           <w:rFonts w:ascii="Times New Roman" w:hAnsi="Times New Roman" w:cs="Times New Roman"/>
@@ -1832,7 +1829,6 @@
         </w:rPr>
         <w:t>api</w:t>
       </w:r>
-      <w:proofErr w:type="spellEnd"/>
       <w:r>
         <w:rPr>
           <w:rFonts w:ascii="Times New Roman" w:hAnsi="Times New Roman" w:cs="Times New Roman"/>
@@ -2330,7 +2326,6 @@
         </w:rPr>
         <w:t xml:space="preserve"> </w:t>
       </w:r>
-      <w:proofErr w:type="spellStart"/>
       <w:r>
         <w:rPr>
           <w:rFonts w:ascii="Times New Roman" w:hAnsi="Times New Roman" w:cs="Times New Roman"/>
@@ -2340,7 +2335,6 @@
         </w:rPr>
         <w:t>api</w:t>
       </w:r>
-      <w:proofErr w:type="spellEnd"/>
       <w:r>
         <w:rPr>
           <w:rFonts w:ascii="Times New Roman" w:hAnsi="Times New Roman" w:cs="Times New Roman"/>
@@ -3272,7 +3266,6 @@
         </w:rPr>
         <w:t>.</w:t>
       </w:r>
-      <w:proofErr w:type="spellStart"/>
       <w:r>
         <w:rPr>
           <w:rFonts w:ascii="Times New Roman" w:hAnsi="Times New Roman" w:cs="Times New Roman"/>
@@ -3283,7 +3276,6 @@
         </w:rPr>
         <w:t>js</w:t>
       </w:r>
-      <w:proofErr w:type="spellEnd"/>
       <w:r>
         <w:rPr>
           <w:rFonts w:ascii="Times New Roman" w:hAnsi="Times New Roman" w:cs="Times New Roman"/>
@@ -3361,7 +3353,6 @@
         </w:rPr>
         <w:t>.</w:t>
       </w:r>
-      <w:proofErr w:type="spellStart"/>
       <w:r>
         <w:rPr>
           <w:rFonts w:ascii="Times New Roman" w:hAnsi="Times New Roman" w:cs="Times New Roman"/>
@@ -3372,7 +3363,6 @@
         </w:rPr>
         <w:t>css</w:t>
       </w:r>
-      <w:proofErr w:type="spellEnd"/>
       <w:r>
         <w:rPr>
           <w:rFonts w:ascii="Times New Roman" w:hAnsi="Times New Roman" w:cs="Times New Roman"/>
@@ -3614,7 +3604,6 @@
         </w:rPr>
         <w:t>.</w:t>
       </w:r>
-      <w:proofErr w:type="spellStart"/>
       <w:r>
         <w:rPr>
           <w:rFonts w:ascii="Times New Roman" w:hAnsi="Times New Roman" w:cs="Times New Roman"/>
@@ -3624,7 +3613,6 @@
         </w:rPr>
         <w:t>js</w:t>
       </w:r>
-      <w:proofErr w:type="spellEnd"/>
       <w:r>
         <w:rPr>
           <w:rFonts w:ascii="Times New Roman" w:hAnsi="Times New Roman" w:cs="Times New Roman"/>
@@ -5109,7 +5097,6 @@
         </w:rPr>
         <w:t xml:space="preserve"> </w:t>
       </w:r>
-      <w:proofErr w:type="spellStart"/>
       <w:r>
         <w:rPr>
           <w:rFonts w:ascii="Times New Roman" w:hAnsi="Times New Roman" w:cs="Times New Roman"/>
@@ -5119,7 +5106,6 @@
         </w:rPr>
         <w:t>VideoCapture</w:t>
       </w:r>
-      <w:proofErr w:type="spellEnd"/>
       <w:r>
         <w:rPr>
           <w:rFonts w:ascii="Times New Roman" w:hAnsi="Times New Roman" w:cs="Times New Roman"/>
@@ -6886,7 +6872,6 @@
         </w:rPr>
         <w:t>«</w:t>
       </w:r>
-      <w:proofErr w:type="spellStart"/>
       <w:r>
         <w:rPr>
           <w:rFonts w:ascii="Times New Roman" w:hAnsi="Times New Roman" w:cs="Times New Roman"/>
@@ -6896,7 +6881,6 @@
         </w:rPr>
         <w:t>cvdb</w:t>
       </w:r>
-      <w:proofErr w:type="spellEnd"/>
       <w:r>
         <w:rPr>
           <w:rFonts w:ascii="Times New Roman" w:hAnsi="Times New Roman" w:cs="Times New Roman"/>
@@ -7889,7 +7873,6 @@
         </w:rPr>
         <w:t>«</w:t>
       </w:r>
-      <w:proofErr w:type="spellStart"/>
       <w:r>
         <w:rPr>
           <w:rFonts w:ascii="Times New Roman" w:hAnsi="Times New Roman" w:cs="Times New Roman"/>
@@ -7935,7 +7918,6 @@
         </w:rPr>
         <w:t>date</w:t>
       </w:r>
-      <w:proofErr w:type="spellEnd"/>
       <w:r>
         <w:rPr>
           <w:rFonts w:ascii="Times New Roman" w:hAnsi="Times New Roman" w:cs="Times New Roman"/>
@@ -7994,7 +7976,6 @@
         </w:rPr>
         <w:t xml:space="preserve"> «</w:t>
       </w:r>
-      <w:proofErr w:type="spellStart"/>
       <w:r>
         <w:rPr>
           <w:rFonts w:ascii="Times New Roman" w:hAnsi="Times New Roman" w:cs="Times New Roman"/>
@@ -8040,7 +8021,6 @@
         </w:rPr>
         <w:t>faces</w:t>
       </w:r>
-      <w:proofErr w:type="spellEnd"/>
       <w:r>
         <w:rPr>
           <w:rFonts w:ascii="Times New Roman" w:hAnsi="Times New Roman" w:cs="Times New Roman"/>
@@ -9355,7 +9335,6 @@
         </w:rPr>
         <w:t xml:space="preserve"> </w:t>
       </w:r>
-      <w:proofErr w:type="spellStart"/>
       <w:r>
         <w:rPr>
           <w:rFonts w:ascii="Times New Roman" w:hAnsi="Times New Roman" w:cs="Times New Roman"/>
@@ -9364,7 +9343,6 @@
         </w:rPr>
         <w:t>dep</w:t>
       </w:r>
-      <w:proofErr w:type="spellEnd"/>
       <w:r>
         <w:rPr>
           <w:rFonts w:ascii="Times New Roman" w:hAnsi="Times New Roman" w:cs="Times New Roman"/>
@@ -9809,18 +9787,8 @@
           <w:sz w:val="28"/>
           <w:szCs w:val="28"/>
         </w:rPr>
-        <w:t>_</w:t>
-      </w:r>
-      <w:proofErr w:type="spellStart"/>
-      <w:r>
-        <w:rPr>
-          <w:rFonts w:ascii="Times New Roman" w:hAnsi="Times New Roman" w:cs="Times New Roman"/>
-          <w:sz w:val="28"/>
-          <w:szCs w:val="28"/>
-        </w:rPr>
-        <w:t>face</w:t>
-      </w:r>
-      <w:proofErr w:type="spellEnd"/>
+        <w:t>_face</w:t>
+      </w:r>
       <w:r>
         <w:rPr>
           <w:rFonts w:ascii="Times New Roman" w:hAnsi="Times New Roman" w:cs="Times New Roman"/>
@@ -10140,7 +10108,6 @@
         </w:rPr>
         <w:t xml:space="preserve"> </w:t>
       </w:r>
-      <w:proofErr w:type="spellStart"/>
       <w:r>
         <w:rPr>
           <w:rFonts w:ascii="Times New Roman" w:hAnsi="Times New Roman" w:cs="Times New Roman"/>
@@ -10150,7 +10117,6 @@
         </w:rPr>
         <w:t>bytea</w:t>
       </w:r>
-      <w:proofErr w:type="spellEnd"/>
       <w:r>
         <w:rPr>
           <w:rFonts w:ascii="Times New Roman" w:hAnsi="Times New Roman" w:cs="Times New Roman"/>
@@ -10183,7 +10149,6 @@
         </w:rPr>
         <w:t xml:space="preserve"> </w:t>
       </w:r>
-      <w:proofErr w:type="gramStart"/>
       <w:r>
         <w:rPr>
           <w:rFonts w:ascii="Times New Roman" w:hAnsi="Times New Roman" w:cs="Times New Roman"/>
@@ -10208,7 +10173,6 @@
         </w:rPr>
         <w:t>фотографии</w:t>
       </w:r>
-      <w:proofErr w:type="gramEnd"/>
       <w:r>
         <w:rPr>
           <w:rFonts w:ascii="Times New Roman" w:hAnsi="Times New Roman" w:cs="Times New Roman"/>
@@ -10400,7 +10364,6 @@
         </w:rPr>
         <w:t xml:space="preserve"> </w:t>
       </w:r>
-      <w:proofErr w:type="spellStart"/>
       <w:r>
         <w:rPr>
           <w:rFonts w:ascii="Times New Roman" w:hAnsi="Times New Roman" w:cs="Times New Roman"/>
@@ -10410,7 +10373,6 @@
         </w:rPr>
         <w:t>bytea</w:t>
       </w:r>
-      <w:proofErr w:type="spellEnd"/>
       <w:r>
         <w:rPr>
           <w:rFonts w:ascii="Times New Roman" w:hAnsi="Times New Roman" w:cs="Times New Roman"/>
@@ -11038,7 +11000,7 @@
           <w:sz w:val="28"/>
           <w:szCs w:val="28"/>
         </w:rPr>
-        <w:t>-</w:t>
+        <w:t>–</w:t>
       </w:r>
       <w:r>
         <w:rPr>
@@ -11885,7 +11847,15 @@
           <w:sz w:val="28"/>
           <w:szCs w:val="28"/>
         </w:rPr>
-        <w:t>кабинет.</w:t>
+        <w:t>кабинет</w:t>
+      </w:r>
+      <w:r>
+        <w:rPr>
+          <w:rFonts w:ascii="Times New Roman" w:hAnsi="Times New Roman" w:cs="Times New Roman"/>
+          <w:sz w:val="28"/>
+          <w:szCs w:val="28"/>
+        </w:rPr>
+        <w:t>;</w:t>
       </w:r>
     </w:p>
     <w:p>
@@ -11906,23 +11876,7 @@
           <w:sz w:val="28"/>
           <w:szCs w:val="28"/>
         </w:rPr>
-        <w:t>Таблица</w:t>
-      </w:r>
-      <w:r>
-        <w:rPr>
-          <w:rFonts w:ascii="Times New Roman" w:hAnsi="Times New Roman" w:cs="Times New Roman"/>
-          <w:sz w:val="28"/>
-          <w:szCs w:val="28"/>
-        </w:rPr>
-        <w:t xml:space="preserve"> </w:t>
-      </w:r>
-      <w:r>
-        <w:rPr>
-          <w:rFonts w:ascii="Times New Roman" w:hAnsi="Times New Roman" w:cs="Times New Roman"/>
-          <w:sz w:val="28"/>
-          <w:szCs w:val="28"/>
-        </w:rPr>
-        <w:t>«</w:t>
+        <w:t xml:space="preserve">- поле </w:t>
       </w:r>
       <w:r>
         <w:rPr>
@@ -11931,159 +11885,98 @@
           <w:szCs w:val="28"/>
           <w:lang w:val="en-US"/>
         </w:rPr>
-        <w:t>cameras</w:t>
-      </w:r>
-      <w:r>
-        <w:rPr>
-          <w:rFonts w:ascii="Times New Roman" w:hAnsi="Times New Roman" w:cs="Times New Roman"/>
-          <w:sz w:val="28"/>
-          <w:szCs w:val="28"/>
-        </w:rPr>
-        <w:t>»</w:t>
-      </w:r>
-      <w:r>
-        <w:rPr>
-          <w:rFonts w:ascii="Times New Roman" w:hAnsi="Times New Roman" w:cs="Times New Roman"/>
-          <w:sz w:val="28"/>
-          <w:szCs w:val="28"/>
-        </w:rPr>
-        <w:t xml:space="preserve"> </w:t>
-      </w:r>
-      <w:r>
-        <w:rPr>
-          <w:rFonts w:ascii="Times New Roman" w:hAnsi="Times New Roman" w:cs="Times New Roman"/>
-          <w:sz w:val="28"/>
-          <w:szCs w:val="28"/>
-        </w:rPr>
-        <w:t>предназначена</w:t>
-      </w:r>
-      <w:r>
-        <w:rPr>
-          <w:rFonts w:ascii="Times New Roman" w:hAnsi="Times New Roman" w:cs="Times New Roman"/>
-          <w:sz w:val="28"/>
-          <w:szCs w:val="28"/>
-        </w:rPr>
-        <w:t xml:space="preserve"> </w:t>
-      </w:r>
-      <w:r>
-        <w:rPr>
-          <w:rFonts w:ascii="Times New Roman" w:hAnsi="Times New Roman" w:cs="Times New Roman"/>
-          <w:sz w:val="28"/>
-          <w:szCs w:val="28"/>
-        </w:rPr>
-        <w:t>для</w:t>
-      </w:r>
-      <w:r>
-        <w:rPr>
-          <w:rFonts w:ascii="Times New Roman" w:hAnsi="Times New Roman" w:cs="Times New Roman"/>
-          <w:sz w:val="28"/>
-          <w:szCs w:val="28"/>
-        </w:rPr>
-        <w:t xml:space="preserve"> </w:t>
-      </w:r>
-      <w:r>
-        <w:rPr>
-          <w:rFonts w:ascii="Times New Roman" w:hAnsi="Times New Roman" w:cs="Times New Roman"/>
-          <w:sz w:val="28"/>
-          <w:szCs w:val="28"/>
-        </w:rPr>
-        <w:t>хранения</w:t>
-      </w:r>
-      <w:r>
-        <w:rPr>
-          <w:rFonts w:ascii="Times New Roman" w:hAnsi="Times New Roman" w:cs="Times New Roman"/>
-          <w:sz w:val="28"/>
-          <w:szCs w:val="28"/>
-        </w:rPr>
-        <w:t xml:space="preserve"> </w:t>
-      </w:r>
-      <w:r>
-        <w:rPr>
-          <w:rFonts w:ascii="Times New Roman" w:hAnsi="Times New Roman" w:cs="Times New Roman"/>
-          <w:sz w:val="28"/>
-          <w:szCs w:val="28"/>
-        </w:rPr>
-        <w:t>списка</w:t>
-      </w:r>
-      <w:r>
-        <w:rPr>
-          <w:rFonts w:ascii="Times New Roman" w:hAnsi="Times New Roman" w:cs="Times New Roman"/>
-          <w:sz w:val="28"/>
-          <w:szCs w:val="28"/>
-        </w:rPr>
-        <w:t xml:space="preserve"> </w:t>
-      </w:r>
-      <w:r>
-        <w:rPr>
-          <w:rFonts w:ascii="Times New Roman" w:hAnsi="Times New Roman" w:cs="Times New Roman"/>
-          <w:sz w:val="28"/>
-          <w:szCs w:val="28"/>
-        </w:rPr>
-        <w:t>камер,</w:t>
-      </w:r>
-      <w:r>
-        <w:rPr>
-          <w:rFonts w:ascii="Times New Roman" w:hAnsi="Times New Roman" w:cs="Times New Roman"/>
-          <w:sz w:val="28"/>
-          <w:szCs w:val="28"/>
-        </w:rPr>
-        <w:t xml:space="preserve"> </w:t>
-      </w:r>
-      <w:r>
-        <w:rPr>
-          <w:rFonts w:ascii="Times New Roman" w:hAnsi="Times New Roman" w:cs="Times New Roman"/>
-          <w:sz w:val="28"/>
-          <w:szCs w:val="28"/>
-        </w:rPr>
-        <w:t>состоит</w:t>
-      </w:r>
-      <w:r>
-        <w:rPr>
-          <w:rFonts w:ascii="Times New Roman" w:hAnsi="Times New Roman" w:cs="Times New Roman"/>
-          <w:sz w:val="28"/>
-          <w:szCs w:val="28"/>
-        </w:rPr>
-        <w:t xml:space="preserve"> </w:t>
-      </w:r>
-      <w:r>
-        <w:rPr>
-          <w:rFonts w:ascii="Times New Roman" w:hAnsi="Times New Roman" w:cs="Times New Roman"/>
-          <w:sz w:val="28"/>
-          <w:szCs w:val="28"/>
-        </w:rPr>
-        <w:t>из</w:t>
-      </w:r>
-      <w:r>
-        <w:rPr>
-          <w:rFonts w:ascii="Times New Roman" w:hAnsi="Times New Roman" w:cs="Times New Roman"/>
-          <w:sz w:val="28"/>
-          <w:szCs w:val="28"/>
-        </w:rPr>
-        <w:t xml:space="preserve"> </w:t>
-      </w:r>
-      <w:r>
-        <w:rPr>
-          <w:rFonts w:ascii="Times New Roman" w:hAnsi="Times New Roman" w:cs="Times New Roman"/>
-          <w:sz w:val="28"/>
-          <w:szCs w:val="28"/>
-        </w:rPr>
-        <w:t>7</w:t>
-      </w:r>
-      <w:r>
-        <w:rPr>
-          <w:rFonts w:ascii="Times New Roman" w:hAnsi="Times New Roman" w:cs="Times New Roman"/>
-          <w:sz w:val="28"/>
-          <w:szCs w:val="28"/>
-        </w:rPr>
-        <w:t xml:space="preserve"> </w:t>
-      </w:r>
-      <w:r>
-        <w:rPr>
-          <w:rFonts w:ascii="Times New Roman" w:hAnsi="Times New Roman" w:cs="Times New Roman"/>
-          <w:sz w:val="28"/>
-          <w:szCs w:val="28"/>
-        </w:rPr>
-        <w:t>колонок:</w:t>
+        <w:t>pers</w:t>
+      </w:r>
+      <w:r>
+        <w:rPr>
+          <w:rFonts w:ascii="Times New Roman" w:hAnsi="Times New Roman" w:cs="Times New Roman"/>
+          <w:sz w:val="28"/>
+          <w:szCs w:val="28"/>
+        </w:rPr>
+        <w:t>_</w:t>
+      </w:r>
+      <w:r>
+        <w:rPr>
+          <w:rFonts w:ascii="Times New Roman" w:hAnsi="Times New Roman" w:cs="Times New Roman"/>
+          <w:sz w:val="28"/>
+          <w:szCs w:val="28"/>
+          <w:lang w:val="en-US"/>
+        </w:rPr>
+        <w:t>ids</w:t>
+      </w:r>
+      <w:r>
+        <w:rPr>
+          <w:rFonts w:ascii="Times New Roman" w:hAnsi="Times New Roman" w:cs="Times New Roman"/>
+          <w:sz w:val="28"/>
+          <w:szCs w:val="28"/>
+        </w:rPr>
+        <w:t xml:space="preserve"> </w:t>
+      </w:r>
+      <w:r>
+        <w:rPr>
+          <w:rFonts w:ascii="Times New Roman" w:hAnsi="Times New Roman" w:cs="Times New Roman"/>
+          <w:sz w:val="28"/>
+          <w:szCs w:val="28"/>
+        </w:rPr>
+        <w:t>–</w:t>
+      </w:r>
+      <w:r>
+        <w:rPr>
+          <w:rFonts w:ascii="Times New Roman" w:hAnsi="Times New Roman" w:cs="Times New Roman"/>
+          <w:sz w:val="28"/>
+          <w:szCs w:val="28"/>
+        </w:rPr>
+        <w:t xml:space="preserve"> типа массив </w:t>
+      </w:r>
+      <w:r>
+        <w:rPr>
+          <w:rFonts w:ascii="Times New Roman" w:hAnsi="Times New Roman" w:cs="Times New Roman"/>
+          <w:sz w:val="28"/>
+          <w:szCs w:val="28"/>
+          <w:lang w:val="en-US"/>
+        </w:rPr>
+        <w:t>integer</w:t>
+      </w:r>
+      <w:r>
+        <w:rPr>
+          <w:rFonts w:ascii="Times New Roman" w:hAnsi="Times New Roman" w:cs="Times New Roman"/>
+          <w:sz w:val="28"/>
+          <w:szCs w:val="28"/>
+        </w:rPr>
+        <w:t xml:space="preserve">, </w:t>
+      </w:r>
+      <w:r>
+        <w:rPr>
+          <w:rFonts w:ascii="Times New Roman" w:hAnsi="Times New Roman" w:cs="Times New Roman"/>
+          <w:sz w:val="28"/>
+          <w:szCs w:val="28"/>
+        </w:rPr>
+        <w:t xml:space="preserve">хранит </w:t>
+      </w:r>
+      <w:r>
+        <w:rPr>
+          <w:rFonts w:ascii="Times New Roman" w:hAnsi="Times New Roman" w:cs="Times New Roman"/>
+          <w:sz w:val="28"/>
+          <w:szCs w:val="28"/>
+          <w:lang w:val="en-US"/>
+        </w:rPr>
+        <w:t>id</w:t>
+      </w:r>
+      <w:r>
+        <w:rPr>
+          <w:rFonts w:ascii="Times New Roman" w:hAnsi="Times New Roman" w:cs="Times New Roman"/>
+          <w:sz w:val="28"/>
+          <w:szCs w:val="28"/>
+        </w:rPr>
+        <w:t xml:space="preserve"> </w:t>
+      </w:r>
+      <w:r>
+        <w:rPr>
+          <w:rFonts w:ascii="Times New Roman" w:hAnsi="Times New Roman" w:cs="Times New Roman"/>
+          <w:sz w:val="28"/>
+          <w:szCs w:val="28"/>
+        </w:rPr>
+        <w:t>работников, допущенных в кабинет.</w:t>
       </w:r>
     </w:p>
     <w:p>
@@ -12104,31 +11997,23 @@
           <w:sz w:val="28"/>
           <w:szCs w:val="28"/>
         </w:rPr>
-        <w:t>-</w:t>
-      </w:r>
-      <w:r>
-        <w:rPr>
-          <w:rFonts w:ascii="Times New Roman" w:hAnsi="Times New Roman" w:cs="Times New Roman"/>
-          <w:sz w:val="28"/>
-          <w:szCs w:val="28"/>
-        </w:rPr>
-        <w:t xml:space="preserve"> </w:t>
-      </w:r>
-      <w:r>
-        <w:rPr>
-          <w:rFonts w:ascii="Times New Roman" w:hAnsi="Times New Roman" w:cs="Times New Roman"/>
-          <w:sz w:val="28"/>
-          <w:szCs w:val="28"/>
-        </w:rPr>
-        <w:t>поле</w:t>
-      </w:r>
-      <w:r>
-        <w:rPr>
-          <w:rFonts w:ascii="Times New Roman" w:hAnsi="Times New Roman" w:cs="Times New Roman"/>
-          <w:sz w:val="28"/>
-          <w:szCs w:val="28"/>
-        </w:rPr>
-        <w:t xml:space="preserve"> </w:t>
+        <w:t>Таблица</w:t>
+      </w:r>
+      <w:r>
+        <w:rPr>
+          <w:rFonts w:ascii="Times New Roman" w:hAnsi="Times New Roman" w:cs="Times New Roman"/>
+          <w:sz w:val="28"/>
+          <w:szCs w:val="28"/>
+        </w:rPr>
+        <w:t xml:space="preserve"> </w:t>
+      </w:r>
+      <w:r>
+        <w:rPr>
+          <w:rFonts w:ascii="Times New Roman" w:hAnsi="Times New Roman" w:cs="Times New Roman"/>
+          <w:sz w:val="28"/>
+          <w:szCs w:val="28"/>
+        </w:rPr>
+        <w:t>«</w:t>
       </w:r>
       <w:r>
         <w:rPr>
@@ -12137,216 +12022,159 @@
           <w:szCs w:val="28"/>
           <w:lang w:val="en-US"/>
         </w:rPr>
-        <w:t>id</w:t>
-      </w:r>
-      <w:r>
-        <w:rPr>
-          <w:rFonts w:ascii="Times New Roman" w:hAnsi="Times New Roman" w:cs="Times New Roman"/>
-          <w:sz w:val="28"/>
-          <w:szCs w:val="28"/>
-        </w:rPr>
-        <w:t xml:space="preserve"> </w:t>
-      </w:r>
-      <w:r>
-        <w:rPr>
-          <w:rFonts w:ascii="Times New Roman" w:hAnsi="Times New Roman" w:cs="Times New Roman"/>
-          <w:sz w:val="28"/>
-          <w:szCs w:val="28"/>
-        </w:rPr>
-        <w:t>-</w:t>
-      </w:r>
-      <w:r>
-        <w:rPr>
-          <w:rFonts w:ascii="Times New Roman" w:hAnsi="Times New Roman" w:cs="Times New Roman"/>
-          <w:sz w:val="28"/>
-          <w:szCs w:val="28"/>
-        </w:rPr>
-        <w:t xml:space="preserve"> </w:t>
-      </w:r>
-      <w:r>
-        <w:rPr>
-          <w:rFonts w:ascii="Times New Roman" w:hAnsi="Times New Roman" w:cs="Times New Roman"/>
-          <w:sz w:val="28"/>
-          <w:szCs w:val="28"/>
-        </w:rPr>
-        <w:t>типа</w:t>
-      </w:r>
-      <w:r>
-        <w:rPr>
-          <w:rFonts w:ascii="Times New Roman" w:hAnsi="Times New Roman" w:cs="Times New Roman"/>
-          <w:sz w:val="28"/>
-          <w:szCs w:val="28"/>
-        </w:rPr>
-        <w:t xml:space="preserve"> </w:t>
-      </w:r>
-      <w:r>
-        <w:rPr>
-          <w:rFonts w:ascii="Times New Roman" w:hAnsi="Times New Roman" w:cs="Times New Roman"/>
-          <w:sz w:val="28"/>
-          <w:szCs w:val="28"/>
-          <w:lang w:val="en-US"/>
-        </w:rPr>
-        <w:t>serial</w:t>
-      </w:r>
-      <w:r>
-        <w:rPr>
-          <w:rFonts w:ascii="Times New Roman" w:hAnsi="Times New Roman" w:cs="Times New Roman"/>
-          <w:sz w:val="28"/>
-          <w:szCs w:val="28"/>
-        </w:rPr>
-        <w:t>,</w:t>
-      </w:r>
-      <w:r>
-        <w:rPr>
-          <w:rFonts w:ascii="Times New Roman" w:hAnsi="Times New Roman" w:cs="Times New Roman"/>
-          <w:sz w:val="28"/>
-          <w:szCs w:val="28"/>
-        </w:rPr>
-        <w:t xml:space="preserve"> </w:t>
-      </w:r>
-      <w:r>
-        <w:rPr>
-          <w:rFonts w:ascii="Times New Roman" w:hAnsi="Times New Roman" w:cs="Times New Roman"/>
-          <w:sz w:val="28"/>
-          <w:szCs w:val="28"/>
-        </w:rPr>
-        <w:t>авто</w:t>
-      </w:r>
-      <w:r>
-        <w:rPr>
-          <w:rFonts w:ascii="Times New Roman" w:hAnsi="Times New Roman" w:cs="Times New Roman"/>
-          <w:sz w:val="28"/>
-          <w:szCs w:val="28"/>
-        </w:rPr>
-        <w:t xml:space="preserve"> </w:t>
-      </w:r>
-      <w:r>
-        <w:rPr>
-          <w:rFonts w:ascii="Times New Roman" w:hAnsi="Times New Roman" w:cs="Times New Roman"/>
-          <w:sz w:val="28"/>
-          <w:szCs w:val="28"/>
-        </w:rPr>
-        <w:t>заполняемый</w:t>
-      </w:r>
-      <w:r>
-        <w:rPr>
-          <w:rFonts w:ascii="Times New Roman" w:hAnsi="Times New Roman" w:cs="Times New Roman"/>
-          <w:sz w:val="28"/>
-          <w:szCs w:val="28"/>
-        </w:rPr>
-        <w:t xml:space="preserve"> </w:t>
-      </w:r>
-      <w:r>
-        <w:rPr>
-          <w:rFonts w:ascii="Times New Roman" w:hAnsi="Times New Roman" w:cs="Times New Roman"/>
-          <w:sz w:val="28"/>
-          <w:szCs w:val="28"/>
-        </w:rPr>
-        <w:t>уникальны</w:t>
-      </w:r>
-      <w:r>
-        <w:rPr>
-          <w:rFonts w:ascii="Times New Roman" w:hAnsi="Times New Roman" w:cs="Times New Roman"/>
-          <w:sz w:val="28"/>
-          <w:szCs w:val="28"/>
-        </w:rPr>
-        <w:t>й</w:t>
-      </w:r>
-      <w:r>
-        <w:rPr>
-          <w:rFonts w:ascii="Times New Roman" w:hAnsi="Times New Roman" w:cs="Times New Roman"/>
-          <w:sz w:val="28"/>
-          <w:szCs w:val="28"/>
-        </w:rPr>
-        <w:t xml:space="preserve"> </w:t>
-      </w:r>
-      <w:r>
-        <w:rPr>
-          <w:rFonts w:ascii="Times New Roman" w:hAnsi="Times New Roman" w:cs="Times New Roman"/>
-          <w:sz w:val="28"/>
-          <w:szCs w:val="28"/>
-        </w:rPr>
-        <w:t>идентификатором</w:t>
-      </w:r>
-      <w:r>
-        <w:rPr>
-          <w:rFonts w:ascii="Times New Roman" w:hAnsi="Times New Roman" w:cs="Times New Roman"/>
-          <w:sz w:val="28"/>
-          <w:szCs w:val="28"/>
-        </w:rPr>
-        <w:t xml:space="preserve"> </w:t>
-      </w:r>
-      <w:r>
-        <w:rPr>
-          <w:rFonts w:ascii="Times New Roman" w:hAnsi="Times New Roman" w:cs="Times New Roman"/>
-          <w:sz w:val="28"/>
-          <w:szCs w:val="28"/>
-        </w:rPr>
-        <w:t>камеры,</w:t>
-      </w:r>
-      <w:r>
-        <w:rPr>
-          <w:rFonts w:ascii="Times New Roman" w:hAnsi="Times New Roman" w:cs="Times New Roman"/>
-          <w:sz w:val="28"/>
-          <w:szCs w:val="28"/>
-        </w:rPr>
-        <w:t xml:space="preserve"> </w:t>
-      </w:r>
-      <w:r>
-        <w:rPr>
-          <w:rFonts w:ascii="Times New Roman" w:hAnsi="Times New Roman" w:cs="Times New Roman"/>
-          <w:sz w:val="28"/>
-          <w:szCs w:val="28"/>
-        </w:rPr>
-        <w:t>является</w:t>
-      </w:r>
-      <w:r>
-        <w:rPr>
-          <w:rFonts w:ascii="Times New Roman" w:hAnsi="Times New Roman" w:cs="Times New Roman"/>
-          <w:sz w:val="28"/>
-          <w:szCs w:val="28"/>
-        </w:rPr>
-        <w:t xml:space="preserve"> </w:t>
-      </w:r>
-      <w:r>
-        <w:rPr>
-          <w:rFonts w:ascii="Times New Roman" w:hAnsi="Times New Roman" w:cs="Times New Roman"/>
-          <w:sz w:val="28"/>
-          <w:szCs w:val="28"/>
-        </w:rPr>
-        <w:t>первичным</w:t>
-      </w:r>
-      <w:r>
-        <w:rPr>
-          <w:rFonts w:ascii="Times New Roman" w:hAnsi="Times New Roman" w:cs="Times New Roman"/>
-          <w:sz w:val="28"/>
-          <w:szCs w:val="28"/>
-        </w:rPr>
-        <w:t xml:space="preserve"> </w:t>
-      </w:r>
-      <w:r>
-        <w:rPr>
-          <w:rFonts w:ascii="Times New Roman" w:hAnsi="Times New Roman" w:cs="Times New Roman"/>
-          <w:sz w:val="28"/>
-          <w:szCs w:val="28"/>
-        </w:rPr>
-        <w:t>ключом</w:t>
-      </w:r>
-      <w:r>
-        <w:rPr>
-          <w:rFonts w:ascii="Times New Roman" w:hAnsi="Times New Roman" w:cs="Times New Roman"/>
-          <w:sz w:val="28"/>
-          <w:szCs w:val="28"/>
-        </w:rPr>
-        <w:t xml:space="preserve"> </w:t>
-      </w:r>
-      <w:r>
-        <w:rPr>
-          <w:rFonts w:ascii="Times New Roman" w:hAnsi="Times New Roman" w:cs="Times New Roman"/>
-          <w:sz w:val="28"/>
-          <w:szCs w:val="28"/>
-        </w:rPr>
-        <w:t>таблицы;</w:t>
+        <w:t>cameras</w:t>
+      </w:r>
+      <w:r>
+        <w:rPr>
+          <w:rFonts w:ascii="Times New Roman" w:hAnsi="Times New Roman" w:cs="Times New Roman"/>
+          <w:sz w:val="28"/>
+          <w:szCs w:val="28"/>
+        </w:rPr>
+        <w:t>»</w:t>
+      </w:r>
+      <w:r>
+        <w:rPr>
+          <w:rFonts w:ascii="Times New Roman" w:hAnsi="Times New Roman" w:cs="Times New Roman"/>
+          <w:sz w:val="28"/>
+          <w:szCs w:val="28"/>
+        </w:rPr>
+        <w:t xml:space="preserve"> </w:t>
+      </w:r>
+      <w:r>
+        <w:rPr>
+          <w:rFonts w:ascii="Times New Roman" w:hAnsi="Times New Roman" w:cs="Times New Roman"/>
+          <w:sz w:val="28"/>
+          <w:szCs w:val="28"/>
+        </w:rPr>
+        <w:t>предназначена</w:t>
+      </w:r>
+      <w:r>
+        <w:rPr>
+          <w:rFonts w:ascii="Times New Roman" w:hAnsi="Times New Roman" w:cs="Times New Roman"/>
+          <w:sz w:val="28"/>
+          <w:szCs w:val="28"/>
+        </w:rPr>
+        <w:t xml:space="preserve"> </w:t>
+      </w:r>
+      <w:r>
+        <w:rPr>
+          <w:rFonts w:ascii="Times New Roman" w:hAnsi="Times New Roman" w:cs="Times New Roman"/>
+          <w:sz w:val="28"/>
+          <w:szCs w:val="28"/>
+        </w:rPr>
+        <w:t>для</w:t>
+      </w:r>
+      <w:r>
+        <w:rPr>
+          <w:rFonts w:ascii="Times New Roman" w:hAnsi="Times New Roman" w:cs="Times New Roman"/>
+          <w:sz w:val="28"/>
+          <w:szCs w:val="28"/>
+        </w:rPr>
+        <w:t xml:space="preserve"> </w:t>
+      </w:r>
+      <w:r>
+        <w:rPr>
+          <w:rFonts w:ascii="Times New Roman" w:hAnsi="Times New Roman" w:cs="Times New Roman"/>
+          <w:sz w:val="28"/>
+          <w:szCs w:val="28"/>
+        </w:rPr>
+        <w:t>хранения</w:t>
+      </w:r>
+      <w:r>
+        <w:rPr>
+          <w:rFonts w:ascii="Times New Roman" w:hAnsi="Times New Roman" w:cs="Times New Roman"/>
+          <w:sz w:val="28"/>
+          <w:szCs w:val="28"/>
+        </w:rPr>
+        <w:t xml:space="preserve"> </w:t>
+      </w:r>
+      <w:r>
+        <w:rPr>
+          <w:rFonts w:ascii="Times New Roman" w:hAnsi="Times New Roman" w:cs="Times New Roman"/>
+          <w:sz w:val="28"/>
+          <w:szCs w:val="28"/>
+        </w:rPr>
+        <w:t>списка</w:t>
+      </w:r>
+      <w:r>
+        <w:rPr>
+          <w:rFonts w:ascii="Times New Roman" w:hAnsi="Times New Roman" w:cs="Times New Roman"/>
+          <w:sz w:val="28"/>
+          <w:szCs w:val="28"/>
+        </w:rPr>
+        <w:t xml:space="preserve"> </w:t>
+      </w:r>
+      <w:r>
+        <w:rPr>
+          <w:rFonts w:ascii="Times New Roman" w:hAnsi="Times New Roman" w:cs="Times New Roman"/>
+          <w:sz w:val="28"/>
+          <w:szCs w:val="28"/>
+        </w:rPr>
+        <w:t>камер,</w:t>
+      </w:r>
+      <w:r>
+        <w:rPr>
+          <w:rFonts w:ascii="Times New Roman" w:hAnsi="Times New Roman" w:cs="Times New Roman"/>
+          <w:sz w:val="28"/>
+          <w:szCs w:val="28"/>
+        </w:rPr>
+        <w:t xml:space="preserve"> </w:t>
+      </w:r>
+      <w:r>
+        <w:rPr>
+          <w:rFonts w:ascii="Times New Roman" w:hAnsi="Times New Roman" w:cs="Times New Roman"/>
+          <w:sz w:val="28"/>
+          <w:szCs w:val="28"/>
+        </w:rPr>
+        <w:t>состоит</w:t>
+      </w:r>
+      <w:r>
+        <w:rPr>
+          <w:rFonts w:ascii="Times New Roman" w:hAnsi="Times New Roman" w:cs="Times New Roman"/>
+          <w:sz w:val="28"/>
+          <w:szCs w:val="28"/>
+        </w:rPr>
+        <w:t xml:space="preserve"> </w:t>
+      </w:r>
+      <w:r>
+        <w:rPr>
+          <w:rFonts w:ascii="Times New Roman" w:hAnsi="Times New Roman" w:cs="Times New Roman"/>
+          <w:sz w:val="28"/>
+          <w:szCs w:val="28"/>
+        </w:rPr>
+        <w:t>из</w:t>
+      </w:r>
+      <w:r>
+        <w:rPr>
+          <w:rFonts w:ascii="Times New Roman" w:hAnsi="Times New Roman" w:cs="Times New Roman"/>
+          <w:sz w:val="28"/>
+          <w:szCs w:val="28"/>
+        </w:rPr>
+        <w:t xml:space="preserve"> </w:t>
+      </w:r>
+      <w:r>
+        <w:rPr>
+          <w:rFonts w:ascii="Times New Roman" w:hAnsi="Times New Roman" w:cs="Times New Roman"/>
+          <w:sz w:val="28"/>
+          <w:szCs w:val="28"/>
+        </w:rPr>
+        <w:t>7</w:t>
+      </w:r>
+      <w:r>
+        <w:rPr>
+          <w:rFonts w:ascii="Times New Roman" w:hAnsi="Times New Roman" w:cs="Times New Roman"/>
+          <w:sz w:val="28"/>
+          <w:szCs w:val="28"/>
+        </w:rPr>
+        <w:t xml:space="preserve"> </w:t>
+      </w:r>
+      <w:r>
+        <w:rPr>
+          <w:rFonts w:ascii="Times New Roman" w:hAnsi="Times New Roman" w:cs="Times New Roman"/>
+          <w:sz w:val="28"/>
+          <w:szCs w:val="28"/>
+        </w:rPr>
+        <w:t>колонок:</w:t>
       </w:r>
     </w:p>
     <w:p>
@@ -12400,41 +12228,23 @@
           <w:szCs w:val="28"/>
           <w:lang w:val="en-US"/>
         </w:rPr>
-        <w:t>cam</w:t>
-      </w:r>
-      <w:r>
-        <w:rPr>
-          <w:rFonts w:ascii="Times New Roman" w:hAnsi="Times New Roman" w:cs="Times New Roman"/>
-          <w:sz w:val="28"/>
-          <w:szCs w:val="28"/>
-        </w:rPr>
-        <w:t>_</w:t>
-      </w:r>
-      <w:proofErr w:type="spellStart"/>
-      <w:r>
-        <w:rPr>
-          <w:rFonts w:ascii="Times New Roman" w:hAnsi="Times New Roman" w:cs="Times New Roman"/>
-          <w:sz w:val="28"/>
-          <w:szCs w:val="28"/>
-        </w:rPr>
-        <w:t>model</w:t>
-      </w:r>
-      <w:proofErr w:type="spellEnd"/>
-      <w:r>
-        <w:rPr>
-          <w:rFonts w:ascii="Times New Roman" w:hAnsi="Times New Roman" w:cs="Times New Roman"/>
-          <w:sz w:val="28"/>
-          <w:szCs w:val="28"/>
-        </w:rPr>
-        <w:t xml:space="preserve"> </w:t>
-      </w:r>
-      <w:r>
-        <w:rPr>
-          <w:rFonts w:ascii="Times New Roman" w:hAnsi="Times New Roman" w:cs="Times New Roman"/>
-          <w:sz w:val="28"/>
-          <w:szCs w:val="28"/>
-        </w:rPr>
-        <w:t>–</w:t>
+        <w:t>id</w:t>
+      </w:r>
+      <w:r>
+        <w:rPr>
+          <w:rFonts w:ascii="Times New Roman" w:hAnsi="Times New Roman" w:cs="Times New Roman"/>
+          <w:sz w:val="28"/>
+          <w:szCs w:val="28"/>
+        </w:rPr>
+        <w:t xml:space="preserve"> </w:t>
+      </w:r>
+      <w:r>
+        <w:rPr>
+          <w:rFonts w:ascii="Times New Roman" w:hAnsi="Times New Roman" w:cs="Times New Roman"/>
+          <w:sz w:val="28"/>
+          <w:szCs w:val="28"/>
+        </w:rPr>
+        <w:t>-</w:t>
       </w:r>
       <w:r>
         <w:rPr>
@@ -12467,7 +12277,7 @@
           <w:szCs w:val="28"/>
           <w:lang w:val="en-US"/>
         </w:rPr>
-        <w:t>text</w:t>
+        <w:t>serial</w:t>
       </w:r>
       <w:r>
         <w:rPr>
@@ -12491,71 +12301,143 @@
           <w:sz w:val="28"/>
           <w:szCs w:val="28"/>
         </w:rPr>
-        <w:t>предназначен</w:t>
-      </w:r>
-      <w:r>
-        <w:rPr>
-          <w:rFonts w:ascii="Times New Roman" w:hAnsi="Times New Roman" w:cs="Times New Roman"/>
-          <w:sz w:val="28"/>
-          <w:szCs w:val="28"/>
-        </w:rPr>
-        <w:t xml:space="preserve"> </w:t>
-      </w:r>
-      <w:r>
-        <w:rPr>
-          <w:rFonts w:ascii="Times New Roman" w:hAnsi="Times New Roman" w:cs="Times New Roman"/>
-          <w:sz w:val="28"/>
-          <w:szCs w:val="28"/>
-        </w:rPr>
-        <w:t>для</w:t>
-      </w:r>
-      <w:r>
-        <w:rPr>
-          <w:rFonts w:ascii="Times New Roman" w:hAnsi="Times New Roman" w:cs="Times New Roman"/>
-          <w:sz w:val="28"/>
-          <w:szCs w:val="28"/>
-        </w:rPr>
-        <w:t xml:space="preserve"> </w:t>
-      </w:r>
-      <w:r>
-        <w:rPr>
-          <w:rFonts w:ascii="Times New Roman" w:hAnsi="Times New Roman" w:cs="Times New Roman"/>
-          <w:sz w:val="28"/>
-          <w:szCs w:val="28"/>
-        </w:rPr>
-        <w:t>хранения</w:t>
-      </w:r>
-      <w:r>
-        <w:rPr>
-          <w:rFonts w:ascii="Times New Roman" w:hAnsi="Times New Roman" w:cs="Times New Roman"/>
-          <w:sz w:val="28"/>
-          <w:szCs w:val="28"/>
-        </w:rPr>
-        <w:t xml:space="preserve"> </w:t>
-      </w:r>
-      <w:r>
-        <w:rPr>
-          <w:rFonts w:ascii="Times New Roman" w:hAnsi="Times New Roman" w:cs="Times New Roman"/>
-          <w:sz w:val="28"/>
-          <w:szCs w:val="28"/>
-        </w:rPr>
-        <w:t>названия</w:t>
-      </w:r>
-      <w:r>
-        <w:rPr>
-          <w:rFonts w:ascii="Times New Roman" w:hAnsi="Times New Roman" w:cs="Times New Roman"/>
-          <w:sz w:val="28"/>
-          <w:szCs w:val="28"/>
-        </w:rPr>
-        <w:t xml:space="preserve"> </w:t>
-      </w:r>
-      <w:r>
-        <w:rPr>
-          <w:rFonts w:ascii="Times New Roman" w:hAnsi="Times New Roman" w:cs="Times New Roman"/>
-          <w:sz w:val="28"/>
-          <w:szCs w:val="28"/>
-        </w:rPr>
-        <w:t>камеры;</w:t>
+        <w:t>авто</w:t>
+      </w:r>
+      <w:r>
+        <w:rPr>
+          <w:rFonts w:ascii="Times New Roman" w:hAnsi="Times New Roman" w:cs="Times New Roman"/>
+          <w:sz w:val="28"/>
+          <w:szCs w:val="28"/>
+        </w:rPr>
+        <w:t xml:space="preserve"> </w:t>
+      </w:r>
+      <w:r>
+        <w:rPr>
+          <w:rFonts w:ascii="Times New Roman" w:hAnsi="Times New Roman" w:cs="Times New Roman"/>
+          <w:sz w:val="28"/>
+          <w:szCs w:val="28"/>
+        </w:rPr>
+        <w:t>заполняемый</w:t>
+      </w:r>
+      <w:r>
+        <w:rPr>
+          <w:rFonts w:ascii="Times New Roman" w:hAnsi="Times New Roman" w:cs="Times New Roman"/>
+          <w:sz w:val="28"/>
+          <w:szCs w:val="28"/>
+        </w:rPr>
+        <w:t xml:space="preserve"> </w:t>
+      </w:r>
+      <w:r>
+        <w:rPr>
+          <w:rFonts w:ascii="Times New Roman" w:hAnsi="Times New Roman" w:cs="Times New Roman"/>
+          <w:sz w:val="28"/>
+          <w:szCs w:val="28"/>
+        </w:rPr>
+        <w:t>уникальны</w:t>
+      </w:r>
+      <w:r>
+        <w:rPr>
+          <w:rFonts w:ascii="Times New Roman" w:hAnsi="Times New Roman" w:cs="Times New Roman"/>
+          <w:sz w:val="28"/>
+          <w:szCs w:val="28"/>
+        </w:rPr>
+        <w:t>й</w:t>
+      </w:r>
+      <w:r>
+        <w:rPr>
+          <w:rFonts w:ascii="Times New Roman" w:hAnsi="Times New Roman" w:cs="Times New Roman"/>
+          <w:sz w:val="28"/>
+          <w:szCs w:val="28"/>
+        </w:rPr>
+        <w:t xml:space="preserve"> </w:t>
+      </w:r>
+      <w:r>
+        <w:rPr>
+          <w:rFonts w:ascii="Times New Roman" w:hAnsi="Times New Roman" w:cs="Times New Roman"/>
+          <w:sz w:val="28"/>
+          <w:szCs w:val="28"/>
+        </w:rPr>
+        <w:t>идентификатором</w:t>
+      </w:r>
+      <w:r>
+        <w:rPr>
+          <w:rFonts w:ascii="Times New Roman" w:hAnsi="Times New Roman" w:cs="Times New Roman"/>
+          <w:sz w:val="28"/>
+          <w:szCs w:val="28"/>
+        </w:rPr>
+        <w:t xml:space="preserve"> </w:t>
+      </w:r>
+      <w:r>
+        <w:rPr>
+          <w:rFonts w:ascii="Times New Roman" w:hAnsi="Times New Roman" w:cs="Times New Roman"/>
+          <w:sz w:val="28"/>
+          <w:szCs w:val="28"/>
+        </w:rPr>
+        <w:t>камеры,</w:t>
+      </w:r>
+      <w:r>
+        <w:rPr>
+          <w:rFonts w:ascii="Times New Roman" w:hAnsi="Times New Roman" w:cs="Times New Roman"/>
+          <w:sz w:val="28"/>
+          <w:szCs w:val="28"/>
+        </w:rPr>
+        <w:t xml:space="preserve"> </w:t>
+      </w:r>
+      <w:r>
+        <w:rPr>
+          <w:rFonts w:ascii="Times New Roman" w:hAnsi="Times New Roman" w:cs="Times New Roman"/>
+          <w:sz w:val="28"/>
+          <w:szCs w:val="28"/>
+        </w:rPr>
+        <w:t>является</w:t>
+      </w:r>
+      <w:r>
+        <w:rPr>
+          <w:rFonts w:ascii="Times New Roman" w:hAnsi="Times New Roman" w:cs="Times New Roman"/>
+          <w:sz w:val="28"/>
+          <w:szCs w:val="28"/>
+        </w:rPr>
+        <w:t xml:space="preserve"> </w:t>
+      </w:r>
+      <w:r>
+        <w:rPr>
+          <w:rFonts w:ascii="Times New Roman" w:hAnsi="Times New Roman" w:cs="Times New Roman"/>
+          <w:sz w:val="28"/>
+          <w:szCs w:val="28"/>
+        </w:rPr>
+        <w:t>первичным</w:t>
+      </w:r>
+      <w:r>
+        <w:rPr>
+          <w:rFonts w:ascii="Times New Roman" w:hAnsi="Times New Roman" w:cs="Times New Roman"/>
+          <w:sz w:val="28"/>
+          <w:szCs w:val="28"/>
+        </w:rPr>
+        <w:t xml:space="preserve"> </w:t>
+      </w:r>
+      <w:r>
+        <w:rPr>
+          <w:rFonts w:ascii="Times New Roman" w:hAnsi="Times New Roman" w:cs="Times New Roman"/>
+          <w:sz w:val="28"/>
+          <w:szCs w:val="28"/>
+        </w:rPr>
+        <w:t>ключом</w:t>
+      </w:r>
+      <w:r>
+        <w:rPr>
+          <w:rFonts w:ascii="Times New Roman" w:hAnsi="Times New Roman" w:cs="Times New Roman"/>
+          <w:sz w:val="28"/>
+          <w:szCs w:val="28"/>
+        </w:rPr>
+        <w:t xml:space="preserve"> </w:t>
+      </w:r>
+      <w:r>
+        <w:rPr>
+          <w:rFonts w:ascii="Times New Roman" w:hAnsi="Times New Roman" w:cs="Times New Roman"/>
+          <w:sz w:val="28"/>
+          <w:szCs w:val="28"/>
+        </w:rPr>
+        <w:t>таблицы;</w:t>
       </w:r>
     </w:p>
     <w:p>
@@ -12602,7 +12484,6 @@
         </w:rPr>
         <w:t xml:space="preserve"> </w:t>
       </w:r>
-      <w:proofErr w:type="spellStart"/>
       <w:r>
         <w:rPr>
           <w:rFonts w:ascii="Times New Roman" w:hAnsi="Times New Roman" w:cs="Times New Roman"/>
@@ -12610,9 +12491,24 @@
           <w:szCs w:val="28"/>
           <w:lang w:val="en-US"/>
         </w:rPr>
-        <w:t>addr</w:t>
-      </w:r>
-      <w:proofErr w:type="spellEnd"/>
+        <w:t>cam</w:t>
+      </w:r>
+      <w:r>
+        <w:rPr>
+          <w:rFonts w:ascii="Times New Roman" w:hAnsi="Times New Roman" w:cs="Times New Roman"/>
+          <w:sz w:val="28"/>
+          <w:szCs w:val="28"/>
+        </w:rPr>
+        <w:t>_</w:t>
+      </w:r>
+      <w:r>
+        <w:rPr>
+          <w:rFonts w:ascii="Times New Roman" w:hAnsi="Times New Roman" w:cs="Times New Roman"/>
+          <w:sz w:val="28"/>
+          <w:szCs w:val="28"/>
+        </w:rPr>
+        <w:t>model</w:t>
+      </w:r>
       <w:r>
         <w:rPr>
           <w:rFonts w:ascii="Times New Roman" w:hAnsi="Times New Roman" w:cs="Times New Roman"/>
@@ -12653,7 +12549,6 @@
         </w:rPr>
         <w:t xml:space="preserve"> </w:t>
       </w:r>
-      <w:proofErr w:type="spellStart"/>
       <w:r>
         <w:rPr>
           <w:rFonts w:ascii="Times New Roman" w:hAnsi="Times New Roman" w:cs="Times New Roman"/>
@@ -12661,9 +12556,8 @@
           <w:szCs w:val="28"/>
           <w:lang w:val="en-US"/>
         </w:rPr>
-        <w:t>ipnet</w:t>
-      </w:r>
-      <w:proofErr w:type="spellEnd"/>
+        <w:t>text</w:t>
+      </w:r>
       <w:r>
         <w:rPr>
           <w:rFonts w:ascii="Times New Roman" w:hAnsi="Times New Roman" w:cs="Times New Roman"/>
@@ -12686,115 +12580,71 @@
           <w:sz w:val="28"/>
           <w:szCs w:val="28"/>
         </w:rPr>
-        <w:t>хранит</w:t>
-      </w:r>
-      <w:r>
-        <w:rPr>
-          <w:rFonts w:ascii="Times New Roman" w:hAnsi="Times New Roman" w:cs="Times New Roman"/>
-          <w:sz w:val="28"/>
-          <w:szCs w:val="28"/>
-        </w:rPr>
-        <w:t xml:space="preserve"> </w:t>
-      </w:r>
-      <w:proofErr w:type="spellStart"/>
-      <w:r>
-        <w:rPr>
-          <w:rFonts w:ascii="Times New Roman" w:hAnsi="Times New Roman" w:cs="Times New Roman"/>
-          <w:sz w:val="28"/>
-          <w:szCs w:val="28"/>
-          <w:lang w:val="en-US"/>
-        </w:rPr>
-        <w:t>ip</w:t>
-      </w:r>
-      <w:proofErr w:type="spellEnd"/>
-      <w:r>
-        <w:rPr>
-          <w:rFonts w:ascii="Times New Roman" w:hAnsi="Times New Roman" w:cs="Times New Roman"/>
-          <w:sz w:val="28"/>
-          <w:szCs w:val="28"/>
-        </w:rPr>
-        <w:t xml:space="preserve"> </w:t>
-      </w:r>
-      <w:r>
-        <w:rPr>
-          <w:rFonts w:ascii="Times New Roman" w:hAnsi="Times New Roman" w:cs="Times New Roman"/>
-          <w:sz w:val="28"/>
-          <w:szCs w:val="28"/>
-          <w:lang w:val="en-US"/>
-        </w:rPr>
-        <w:t>address</w:t>
-      </w:r>
-      <w:r>
-        <w:rPr>
-          <w:rFonts w:ascii="Times New Roman" w:hAnsi="Times New Roman" w:cs="Times New Roman"/>
-          <w:sz w:val="28"/>
-          <w:szCs w:val="28"/>
-        </w:rPr>
-        <w:t>,</w:t>
-      </w:r>
-      <w:r>
-        <w:rPr>
-          <w:rFonts w:ascii="Times New Roman" w:hAnsi="Times New Roman" w:cs="Times New Roman"/>
-          <w:sz w:val="28"/>
-          <w:szCs w:val="28"/>
-        </w:rPr>
-        <w:t xml:space="preserve"> </w:t>
-      </w:r>
-      <w:r>
-        <w:rPr>
-          <w:rFonts w:ascii="Times New Roman" w:hAnsi="Times New Roman" w:cs="Times New Roman"/>
-          <w:sz w:val="28"/>
-          <w:szCs w:val="28"/>
-        </w:rPr>
-        <w:t>по</w:t>
-      </w:r>
-      <w:r>
-        <w:rPr>
-          <w:rFonts w:ascii="Times New Roman" w:hAnsi="Times New Roman" w:cs="Times New Roman"/>
-          <w:sz w:val="28"/>
-          <w:szCs w:val="28"/>
-        </w:rPr>
-        <w:t xml:space="preserve"> </w:t>
-      </w:r>
-      <w:r>
-        <w:rPr>
-          <w:rFonts w:ascii="Times New Roman" w:hAnsi="Times New Roman" w:cs="Times New Roman"/>
-          <w:sz w:val="28"/>
-          <w:szCs w:val="28"/>
-        </w:rPr>
-        <w:t>которому</w:t>
-      </w:r>
-      <w:r>
-        <w:rPr>
-          <w:rFonts w:ascii="Times New Roman" w:hAnsi="Times New Roman" w:cs="Times New Roman"/>
-          <w:sz w:val="28"/>
-          <w:szCs w:val="28"/>
-        </w:rPr>
-        <w:t xml:space="preserve"> </w:t>
-      </w:r>
-      <w:r>
-        <w:rPr>
-          <w:rFonts w:ascii="Times New Roman" w:hAnsi="Times New Roman" w:cs="Times New Roman"/>
-          <w:sz w:val="28"/>
-          <w:szCs w:val="28"/>
-        </w:rPr>
-        <w:t>доступна</w:t>
-      </w:r>
-      <w:r>
-        <w:rPr>
-          <w:rFonts w:ascii="Times New Roman" w:hAnsi="Times New Roman" w:cs="Times New Roman"/>
-          <w:sz w:val="28"/>
-          <w:szCs w:val="28"/>
-        </w:rPr>
-        <w:t xml:space="preserve"> </w:t>
-      </w:r>
-      <w:r>
-        <w:rPr>
-          <w:rFonts w:ascii="Times New Roman" w:hAnsi="Times New Roman" w:cs="Times New Roman"/>
-          <w:sz w:val="28"/>
-          <w:szCs w:val="28"/>
-        </w:rPr>
-        <w:t>камера;</w:t>
+        <w:t>предназначен</w:t>
+      </w:r>
+      <w:r>
+        <w:rPr>
+          <w:rFonts w:ascii="Times New Roman" w:hAnsi="Times New Roman" w:cs="Times New Roman"/>
+          <w:sz w:val="28"/>
+          <w:szCs w:val="28"/>
+        </w:rPr>
+        <w:t xml:space="preserve"> </w:t>
+      </w:r>
+      <w:r>
+        <w:rPr>
+          <w:rFonts w:ascii="Times New Roman" w:hAnsi="Times New Roman" w:cs="Times New Roman"/>
+          <w:sz w:val="28"/>
+          <w:szCs w:val="28"/>
+        </w:rPr>
+        <w:t>для</w:t>
+      </w:r>
+      <w:r>
+        <w:rPr>
+          <w:rFonts w:ascii="Times New Roman" w:hAnsi="Times New Roman" w:cs="Times New Roman"/>
+          <w:sz w:val="28"/>
+          <w:szCs w:val="28"/>
+        </w:rPr>
+        <w:t xml:space="preserve"> </w:t>
+      </w:r>
+      <w:r>
+        <w:rPr>
+          <w:rFonts w:ascii="Times New Roman" w:hAnsi="Times New Roman" w:cs="Times New Roman"/>
+          <w:sz w:val="28"/>
+          <w:szCs w:val="28"/>
+        </w:rPr>
+        <w:t>хранения</w:t>
+      </w:r>
+      <w:r>
+        <w:rPr>
+          <w:rFonts w:ascii="Times New Roman" w:hAnsi="Times New Roman" w:cs="Times New Roman"/>
+          <w:sz w:val="28"/>
+          <w:szCs w:val="28"/>
+        </w:rPr>
+        <w:t xml:space="preserve"> </w:t>
+      </w:r>
+      <w:r>
+        <w:rPr>
+          <w:rFonts w:ascii="Times New Roman" w:hAnsi="Times New Roman" w:cs="Times New Roman"/>
+          <w:sz w:val="28"/>
+          <w:szCs w:val="28"/>
+        </w:rPr>
+        <w:t>названия</w:t>
+      </w:r>
+      <w:r>
+        <w:rPr>
+          <w:rFonts w:ascii="Times New Roman" w:hAnsi="Times New Roman" w:cs="Times New Roman"/>
+          <w:sz w:val="28"/>
+          <w:szCs w:val="28"/>
+        </w:rPr>
+        <w:t xml:space="preserve"> </w:t>
+      </w:r>
+      <w:r>
+        <w:rPr>
+          <w:rFonts w:ascii="Times New Roman" w:hAnsi="Times New Roman" w:cs="Times New Roman"/>
+          <w:sz w:val="28"/>
+          <w:szCs w:val="28"/>
+        </w:rPr>
+        <w:t>камеры;</w:t>
       </w:r>
     </w:p>
     <w:p>
@@ -12848,15 +12698,47 @@
           <w:szCs w:val="28"/>
           <w:lang w:val="en-US"/>
         </w:rPr>
-        <w:t>cab</w:t>
-      </w:r>
-      <w:r>
-        <w:rPr>
-          <w:rFonts w:ascii="Times New Roman" w:hAnsi="Times New Roman" w:cs="Times New Roman"/>
-          <w:sz w:val="28"/>
-          <w:szCs w:val="28"/>
-        </w:rPr>
-        <w:t>_</w:t>
+        <w:t>addr</w:t>
+      </w:r>
+      <w:r>
+        <w:rPr>
+          <w:rFonts w:ascii="Times New Roman" w:hAnsi="Times New Roman" w:cs="Times New Roman"/>
+          <w:sz w:val="28"/>
+          <w:szCs w:val="28"/>
+        </w:rPr>
+        <w:t xml:space="preserve"> </w:t>
+      </w:r>
+      <w:r>
+        <w:rPr>
+          <w:rFonts w:ascii="Times New Roman" w:hAnsi="Times New Roman" w:cs="Times New Roman"/>
+          <w:sz w:val="28"/>
+          <w:szCs w:val="28"/>
+        </w:rPr>
+        <w:t>–</w:t>
+      </w:r>
+      <w:r>
+        <w:rPr>
+          <w:rFonts w:ascii="Times New Roman" w:hAnsi="Times New Roman" w:cs="Times New Roman"/>
+          <w:sz w:val="28"/>
+          <w:szCs w:val="28"/>
+        </w:rPr>
+        <w:t xml:space="preserve"> </w:t>
+      </w:r>
+      <w:r>
+        <w:rPr>
+          <w:rFonts w:ascii="Times New Roman" w:hAnsi="Times New Roman" w:cs="Times New Roman"/>
+          <w:sz w:val="28"/>
+          <w:szCs w:val="28"/>
+        </w:rPr>
+        <w:t>типа</w:t>
+      </w:r>
+      <w:r>
+        <w:rPr>
+          <w:rFonts w:ascii="Times New Roman" w:hAnsi="Times New Roman" w:cs="Times New Roman"/>
+          <w:sz w:val="28"/>
+          <w:szCs w:val="28"/>
+        </w:rPr>
+        <w:t xml:space="preserve"> </w:t>
       </w:r>
       <w:r>
         <w:rPr>
@@ -12865,39 +12747,31 @@
           <w:szCs w:val="28"/>
           <w:lang w:val="en-US"/>
         </w:rPr>
-        <w:t>id</w:t>
-      </w:r>
-      <w:r>
-        <w:rPr>
-          <w:rFonts w:ascii="Times New Roman" w:hAnsi="Times New Roman" w:cs="Times New Roman"/>
-          <w:sz w:val="28"/>
-          <w:szCs w:val="28"/>
-        </w:rPr>
-        <w:t xml:space="preserve"> </w:t>
-      </w:r>
-      <w:r>
-        <w:rPr>
-          <w:rFonts w:ascii="Times New Roman" w:hAnsi="Times New Roman" w:cs="Times New Roman"/>
-          <w:sz w:val="28"/>
-          <w:szCs w:val="28"/>
-        </w:rPr>
-        <w:t>–</w:t>
-      </w:r>
-      <w:r>
-        <w:rPr>
-          <w:rFonts w:ascii="Times New Roman" w:hAnsi="Times New Roman" w:cs="Times New Roman"/>
-          <w:sz w:val="28"/>
-          <w:szCs w:val="28"/>
-        </w:rPr>
-        <w:t xml:space="preserve"> </w:t>
-      </w:r>
-      <w:r>
-        <w:rPr>
-          <w:rFonts w:ascii="Times New Roman" w:hAnsi="Times New Roman" w:cs="Times New Roman"/>
-          <w:sz w:val="28"/>
-          <w:szCs w:val="28"/>
-        </w:rPr>
-        <w:t>типа</w:t>
+        <w:t>ipnet</w:t>
+      </w:r>
+      <w:r>
+        <w:rPr>
+          <w:rFonts w:ascii="Times New Roman" w:hAnsi="Times New Roman" w:cs="Times New Roman"/>
+          <w:sz w:val="28"/>
+          <w:szCs w:val="28"/>
+        </w:rPr>
+        <w:t>,</w:t>
+      </w:r>
+      <w:r>
+        <w:rPr>
+          <w:rFonts w:ascii="Times New Roman" w:hAnsi="Times New Roman" w:cs="Times New Roman"/>
+          <w:sz w:val="28"/>
+          <w:szCs w:val="28"/>
+        </w:rPr>
+        <w:t xml:space="preserve"> </w:t>
+      </w:r>
+      <w:r>
+        <w:rPr>
+          <w:rFonts w:ascii="Times New Roman" w:hAnsi="Times New Roman" w:cs="Times New Roman"/>
+          <w:sz w:val="28"/>
+          <w:szCs w:val="28"/>
+        </w:rPr>
+        <w:t>хранит</w:t>
       </w:r>
       <w:r>
         <w:rPr>
@@ -12914,7 +12788,24 @@
           <w:szCs w:val="28"/>
           <w:lang w:val="en-US"/>
         </w:rPr>
-        <w:t>serial</w:t>
+        <w:t>ip</w:t>
+      </w:r>
+      <w:r>
+        <w:rPr>
+          <w:rFonts w:ascii="Times New Roman" w:hAnsi="Times New Roman" w:cs="Times New Roman"/>
+          <w:sz w:val="28"/>
+          <w:szCs w:val="28"/>
+        </w:rPr>
+        <w:t xml:space="preserve"> </w:t>
+      </w:r>
+      <w:r>
+        <w:rPr>
+          <w:rFonts w:ascii="Times New Roman" w:hAnsi="Times New Roman" w:cs="Times New Roman"/>
+          <w:sz w:val="28"/>
+          <w:szCs w:val="28"/>
+          <w:lang w:val="en-US"/>
+        </w:rPr>
+        <w:t>address</w:t>
       </w:r>
       <w:r>
         <w:rPr>
@@ -12938,71 +12829,7 @@
           <w:sz w:val="28"/>
           <w:szCs w:val="28"/>
         </w:rPr>
-        <w:t>хранит</w:t>
-      </w:r>
-      <w:r>
-        <w:rPr>
-          <w:rFonts w:ascii="Times New Roman" w:hAnsi="Times New Roman" w:cs="Times New Roman"/>
-          <w:sz w:val="28"/>
-          <w:szCs w:val="28"/>
-        </w:rPr>
-        <w:t xml:space="preserve"> </w:t>
-      </w:r>
-      <w:r>
-        <w:rPr>
-          <w:rFonts w:ascii="Times New Roman" w:hAnsi="Times New Roman" w:cs="Times New Roman"/>
-          <w:sz w:val="28"/>
-          <w:szCs w:val="28"/>
-        </w:rPr>
-        <w:t>ссылку</w:t>
-      </w:r>
-      <w:r>
-        <w:rPr>
-          <w:rFonts w:ascii="Times New Roman" w:hAnsi="Times New Roman" w:cs="Times New Roman"/>
-          <w:sz w:val="28"/>
-          <w:szCs w:val="28"/>
-        </w:rPr>
-        <w:t xml:space="preserve"> </w:t>
-      </w:r>
-      <w:r>
-        <w:rPr>
-          <w:rFonts w:ascii="Times New Roman" w:hAnsi="Times New Roman" w:cs="Times New Roman"/>
-          <w:sz w:val="28"/>
-          <w:szCs w:val="28"/>
-        </w:rPr>
-        <w:t>на</w:t>
-      </w:r>
-      <w:r>
-        <w:rPr>
-          <w:rFonts w:ascii="Times New Roman" w:hAnsi="Times New Roman" w:cs="Times New Roman"/>
-          <w:sz w:val="28"/>
-          <w:szCs w:val="28"/>
-        </w:rPr>
-        <w:t xml:space="preserve"> </w:t>
-      </w:r>
-      <w:r>
-        <w:rPr>
-          <w:rFonts w:ascii="Times New Roman" w:hAnsi="Times New Roman" w:cs="Times New Roman"/>
-          <w:sz w:val="28"/>
-          <w:szCs w:val="28"/>
-        </w:rPr>
-        <w:t>кабинет,</w:t>
-      </w:r>
-      <w:r>
-        <w:rPr>
-          <w:rFonts w:ascii="Times New Roman" w:hAnsi="Times New Roman" w:cs="Times New Roman"/>
-          <w:sz w:val="28"/>
-          <w:szCs w:val="28"/>
-        </w:rPr>
-        <w:t xml:space="preserve"> </w:t>
-      </w:r>
-      <w:r>
-        <w:rPr>
-          <w:rFonts w:ascii="Times New Roman" w:hAnsi="Times New Roman" w:cs="Times New Roman"/>
-          <w:sz w:val="28"/>
-          <w:szCs w:val="28"/>
-        </w:rPr>
-        <w:t>к</w:t>
+        <w:t>по</w:t>
       </w:r>
       <w:r>
         <w:rPr>
@@ -13034,7 +12861,7 @@
           <w:sz w:val="28"/>
           <w:szCs w:val="28"/>
         </w:rPr>
-        <w:t>приписана</w:t>
+        <w:t>доступна</w:t>
       </w:r>
       <w:r>
         <w:rPr>
@@ -13105,7 +12932,7 @@
           <w:szCs w:val="28"/>
           <w:lang w:val="en-US"/>
         </w:rPr>
-        <w:t>in</w:t>
+        <w:t>cab</w:t>
       </w:r>
       <w:r>
         <w:rPr>
@@ -13122,7 +12949,7 @@
           <w:szCs w:val="28"/>
           <w:lang w:val="en-US"/>
         </w:rPr>
-        <w:t>pos</w:t>
+        <w:t>id</w:t>
       </w:r>
       <w:r>
         <w:rPr>
@@ -13171,7 +12998,7 @@
           <w:szCs w:val="28"/>
           <w:lang w:val="en-US"/>
         </w:rPr>
-        <w:t>bool</w:t>
+        <w:t>serial</w:t>
       </w:r>
       <w:r>
         <w:rPr>
@@ -13195,104 +13022,23 @@
           <w:sz w:val="28"/>
           <w:szCs w:val="28"/>
         </w:rPr>
-        <w:t>в</w:t>
-      </w:r>
-      <w:r>
-        <w:rPr>
-          <w:rFonts w:ascii="Times New Roman" w:hAnsi="Times New Roman" w:cs="Times New Roman"/>
-          <w:sz w:val="28"/>
-          <w:szCs w:val="28"/>
-        </w:rPr>
-        <w:t xml:space="preserve"> </w:t>
-      </w:r>
-      <w:r>
-        <w:rPr>
-          <w:rFonts w:ascii="Times New Roman" w:hAnsi="Times New Roman" w:cs="Times New Roman"/>
-          <w:sz w:val="28"/>
-          <w:szCs w:val="28"/>
-        </w:rPr>
-        <w:t>значении</w:t>
-      </w:r>
-      <w:r>
-        <w:rPr>
-          <w:rFonts w:ascii="Times New Roman" w:hAnsi="Times New Roman" w:cs="Times New Roman"/>
-          <w:sz w:val="28"/>
-          <w:szCs w:val="28"/>
-        </w:rPr>
-        <w:t xml:space="preserve"> </w:t>
-      </w:r>
-      <w:r>
-        <w:rPr>
-          <w:rFonts w:ascii="Times New Roman" w:hAnsi="Times New Roman" w:cs="Times New Roman"/>
-          <w:sz w:val="28"/>
-          <w:szCs w:val="28"/>
-          <w:lang w:val="en-US"/>
-        </w:rPr>
-        <w:t>True</w:t>
-      </w:r>
-      <w:r>
-        <w:rPr>
-          <w:rFonts w:ascii="Times New Roman" w:hAnsi="Times New Roman" w:cs="Times New Roman"/>
-          <w:sz w:val="28"/>
-          <w:szCs w:val="28"/>
-        </w:rPr>
-        <w:t>,</w:t>
-      </w:r>
-      <w:r>
-        <w:rPr>
-          <w:rFonts w:ascii="Times New Roman" w:hAnsi="Times New Roman" w:cs="Times New Roman"/>
-          <w:sz w:val="28"/>
-          <w:szCs w:val="28"/>
-        </w:rPr>
-        <w:t xml:space="preserve"> </w:t>
-      </w:r>
-      <w:r>
-        <w:rPr>
-          <w:rFonts w:ascii="Times New Roman" w:hAnsi="Times New Roman" w:cs="Times New Roman"/>
-          <w:sz w:val="28"/>
-          <w:szCs w:val="28"/>
-        </w:rPr>
-        <w:t>если</w:t>
-      </w:r>
-      <w:r>
-        <w:rPr>
-          <w:rFonts w:ascii="Times New Roman" w:hAnsi="Times New Roman" w:cs="Times New Roman"/>
-          <w:sz w:val="28"/>
-          <w:szCs w:val="28"/>
-        </w:rPr>
-        <w:t xml:space="preserve"> </w:t>
-      </w:r>
-      <w:r>
-        <w:rPr>
-          <w:rFonts w:ascii="Times New Roman" w:hAnsi="Times New Roman" w:cs="Times New Roman"/>
-          <w:sz w:val="28"/>
-          <w:szCs w:val="28"/>
-        </w:rPr>
-        <w:t>камер</w:t>
-      </w:r>
-      <w:r>
-        <w:rPr>
-          <w:rFonts w:ascii="Times New Roman" w:hAnsi="Times New Roman" w:cs="Times New Roman"/>
-          <w:sz w:val="28"/>
-          <w:szCs w:val="28"/>
-        </w:rPr>
-        <w:t>а</w:t>
-      </w:r>
-      <w:r>
-        <w:rPr>
-          <w:rFonts w:ascii="Times New Roman" w:hAnsi="Times New Roman" w:cs="Times New Roman"/>
-          <w:sz w:val="28"/>
-          <w:szCs w:val="28"/>
-        </w:rPr>
-        <w:t xml:space="preserve"> </w:t>
-      </w:r>
-      <w:r>
-        <w:rPr>
-          <w:rFonts w:ascii="Times New Roman" w:hAnsi="Times New Roman" w:cs="Times New Roman"/>
-          <w:sz w:val="28"/>
-          <w:szCs w:val="28"/>
-        </w:rPr>
-        <w:t>расположена</w:t>
+        <w:t>хранит</w:t>
+      </w:r>
+      <w:r>
+        <w:rPr>
+          <w:rFonts w:ascii="Times New Roman" w:hAnsi="Times New Roman" w:cs="Times New Roman"/>
+          <w:sz w:val="28"/>
+          <w:szCs w:val="28"/>
+        </w:rPr>
+        <w:t xml:space="preserve"> </w:t>
+      </w:r>
+      <w:r>
+        <w:rPr>
+          <w:rFonts w:ascii="Times New Roman" w:hAnsi="Times New Roman" w:cs="Times New Roman"/>
+          <w:sz w:val="28"/>
+          <w:szCs w:val="28"/>
+        </w:rPr>
+        <w:t>ссылку</w:t>
       </w:r>
       <w:r>
         <w:rPr>
@@ -13324,47 +13070,71 @@
           <w:sz w:val="28"/>
           <w:szCs w:val="28"/>
         </w:rPr>
-        <w:t>вход</w:t>
-      </w:r>
-      <w:r>
-        <w:rPr>
-          <w:rFonts w:ascii="Times New Roman" w:hAnsi="Times New Roman" w:cs="Times New Roman"/>
-          <w:sz w:val="28"/>
-          <w:szCs w:val="28"/>
-        </w:rPr>
-        <w:t xml:space="preserve"> </w:t>
-      </w:r>
-      <w:r>
-        <w:rPr>
-          <w:rFonts w:ascii="Times New Roman" w:hAnsi="Times New Roman" w:cs="Times New Roman"/>
-          <w:sz w:val="28"/>
-          <w:szCs w:val="28"/>
-        </w:rPr>
-        <w:t>в</w:t>
-      </w:r>
-      <w:r>
-        <w:rPr>
-          <w:rFonts w:ascii="Times New Roman" w:hAnsi="Times New Roman" w:cs="Times New Roman"/>
-          <w:sz w:val="28"/>
-          <w:szCs w:val="28"/>
-        </w:rPr>
-        <w:t xml:space="preserve"> </w:t>
-      </w:r>
-      <w:r>
-        <w:rPr>
-          <w:rFonts w:ascii="Times New Roman" w:hAnsi="Times New Roman" w:cs="Times New Roman"/>
-          <w:sz w:val="28"/>
-          <w:szCs w:val="28"/>
-        </w:rPr>
-        <w:t>кабинет;</w:t>
-      </w:r>
-      <w:r>
-        <w:rPr>
-          <w:rFonts w:ascii="Times New Roman" w:hAnsi="Times New Roman" w:cs="Times New Roman"/>
-          <w:sz w:val="28"/>
-          <w:szCs w:val="28"/>
-        </w:rPr>
-        <w:t xml:space="preserve"> </w:t>
+        <w:t>кабинет,</w:t>
+      </w:r>
+      <w:r>
+        <w:rPr>
+          <w:rFonts w:ascii="Times New Roman" w:hAnsi="Times New Roman" w:cs="Times New Roman"/>
+          <w:sz w:val="28"/>
+          <w:szCs w:val="28"/>
+        </w:rPr>
+        <w:t xml:space="preserve"> </w:t>
+      </w:r>
+      <w:r>
+        <w:rPr>
+          <w:rFonts w:ascii="Times New Roman" w:hAnsi="Times New Roman" w:cs="Times New Roman"/>
+          <w:sz w:val="28"/>
+          <w:szCs w:val="28"/>
+        </w:rPr>
+        <w:t>к</w:t>
+      </w:r>
+      <w:r>
+        <w:rPr>
+          <w:rFonts w:ascii="Times New Roman" w:hAnsi="Times New Roman" w:cs="Times New Roman"/>
+          <w:sz w:val="28"/>
+          <w:szCs w:val="28"/>
+        </w:rPr>
+        <w:t xml:space="preserve"> </w:t>
+      </w:r>
+      <w:r>
+        <w:rPr>
+          <w:rFonts w:ascii="Times New Roman" w:hAnsi="Times New Roman" w:cs="Times New Roman"/>
+          <w:sz w:val="28"/>
+          <w:szCs w:val="28"/>
+        </w:rPr>
+        <w:t>которому</w:t>
+      </w:r>
+      <w:r>
+        <w:rPr>
+          <w:rFonts w:ascii="Times New Roman" w:hAnsi="Times New Roman" w:cs="Times New Roman"/>
+          <w:sz w:val="28"/>
+          <w:szCs w:val="28"/>
+        </w:rPr>
+        <w:t xml:space="preserve"> </w:t>
+      </w:r>
+      <w:r>
+        <w:rPr>
+          <w:rFonts w:ascii="Times New Roman" w:hAnsi="Times New Roman" w:cs="Times New Roman"/>
+          <w:sz w:val="28"/>
+          <w:szCs w:val="28"/>
+        </w:rPr>
+        <w:t>приписана</w:t>
+      </w:r>
+      <w:r>
+        <w:rPr>
+          <w:rFonts w:ascii="Times New Roman" w:hAnsi="Times New Roman" w:cs="Times New Roman"/>
+          <w:sz w:val="28"/>
+          <w:szCs w:val="28"/>
+        </w:rPr>
+        <w:t xml:space="preserve"> </w:t>
+      </w:r>
+      <w:r>
+        <w:rPr>
+          <w:rFonts w:ascii="Times New Roman" w:hAnsi="Times New Roman" w:cs="Times New Roman"/>
+          <w:sz w:val="28"/>
+          <w:szCs w:val="28"/>
+        </w:rPr>
+        <w:t>камера;</w:t>
       </w:r>
     </w:p>
     <w:p>
@@ -13385,7 +13155,15 @@
           <w:sz w:val="28"/>
           <w:szCs w:val="28"/>
         </w:rPr>
-        <w:t xml:space="preserve">- </w:t>
+        <w:t>-</w:t>
+      </w:r>
+      <w:r>
+        <w:rPr>
+          <w:rFonts w:ascii="Times New Roman" w:hAnsi="Times New Roman" w:cs="Times New Roman"/>
+          <w:sz w:val="28"/>
+          <w:szCs w:val="28"/>
+        </w:rPr>
+        <w:t xml:space="preserve"> </w:t>
       </w:r>
       <w:r>
         <w:rPr>
@@ -13410,7 +13188,7 @@
           <w:szCs w:val="28"/>
           <w:lang w:val="en-US"/>
         </w:rPr>
-        <w:t>pass</w:t>
+        <w:t>in</w:t>
       </w:r>
       <w:r>
         <w:rPr>
@@ -13427,15 +13205,31 @@
           <w:szCs w:val="28"/>
           <w:lang w:val="en-US"/>
         </w:rPr>
-        <w:t>num</w:t>
-      </w:r>
-      <w:r>
-        <w:rPr>
-          <w:rFonts w:ascii="Times New Roman" w:hAnsi="Times New Roman" w:cs="Times New Roman"/>
-          <w:sz w:val="28"/>
-          <w:szCs w:val="28"/>
-        </w:rPr>
-        <w:t xml:space="preserve"> – </w:t>
+        <w:t>pos</w:t>
+      </w:r>
+      <w:r>
+        <w:rPr>
+          <w:rFonts w:ascii="Times New Roman" w:hAnsi="Times New Roman" w:cs="Times New Roman"/>
+          <w:sz w:val="28"/>
+          <w:szCs w:val="28"/>
+        </w:rPr>
+        <w:t xml:space="preserve"> </w:t>
+      </w:r>
+      <w:r>
+        <w:rPr>
+          <w:rFonts w:ascii="Times New Roman" w:hAnsi="Times New Roman" w:cs="Times New Roman"/>
+          <w:sz w:val="28"/>
+          <w:szCs w:val="28"/>
+        </w:rPr>
+        <w:t>–</w:t>
+      </w:r>
+      <w:r>
+        <w:rPr>
+          <w:rFonts w:ascii="Times New Roman" w:hAnsi="Times New Roman" w:cs="Times New Roman"/>
+          <w:sz w:val="28"/>
+          <w:szCs w:val="28"/>
+        </w:rPr>
+        <w:t xml:space="preserve"> </w:t>
       </w:r>
       <w:r>
         <w:rPr>
@@ -13460,23 +13254,200 @@
           <w:szCs w:val="28"/>
           <w:lang w:val="en-US"/>
         </w:rPr>
-        <w:t>int</w:t>
-      </w:r>
-      <w:r>
-        <w:rPr>
-          <w:rFonts w:ascii="Times New Roman" w:hAnsi="Times New Roman" w:cs="Times New Roman"/>
-          <w:sz w:val="28"/>
-          <w:szCs w:val="28"/>
-        </w:rPr>
-        <w:t xml:space="preserve">, </w:t>
-      </w:r>
-      <w:r>
-        <w:rPr>
-          <w:rFonts w:ascii="Times New Roman" w:hAnsi="Times New Roman" w:cs="Times New Roman"/>
-          <w:sz w:val="28"/>
-          <w:szCs w:val="28"/>
-        </w:rPr>
-        <w:t>хранит номер прохода в помещение, к которому привязана камера;</w:t>
+        <w:t>bool</w:t>
+      </w:r>
+      <w:r>
+        <w:rPr>
+          <w:rFonts w:ascii="Times New Roman" w:hAnsi="Times New Roman" w:cs="Times New Roman"/>
+          <w:sz w:val="28"/>
+          <w:szCs w:val="28"/>
+        </w:rPr>
+        <w:t>,</w:t>
+      </w:r>
+      <w:r>
+        <w:rPr>
+          <w:rFonts w:ascii="Times New Roman" w:hAnsi="Times New Roman" w:cs="Times New Roman"/>
+          <w:sz w:val="28"/>
+          <w:szCs w:val="28"/>
+        </w:rPr>
+        <w:t xml:space="preserve"> </w:t>
+      </w:r>
+      <w:r>
+        <w:rPr>
+          <w:rFonts w:ascii="Times New Roman" w:hAnsi="Times New Roman" w:cs="Times New Roman"/>
+          <w:sz w:val="28"/>
+          <w:szCs w:val="28"/>
+        </w:rPr>
+        <w:t>в</w:t>
+      </w:r>
+      <w:r>
+        <w:rPr>
+          <w:rFonts w:ascii="Times New Roman" w:hAnsi="Times New Roman" w:cs="Times New Roman"/>
+          <w:sz w:val="28"/>
+          <w:szCs w:val="28"/>
+        </w:rPr>
+        <w:t xml:space="preserve"> </w:t>
+      </w:r>
+      <w:r>
+        <w:rPr>
+          <w:rFonts w:ascii="Times New Roman" w:hAnsi="Times New Roman" w:cs="Times New Roman"/>
+          <w:sz w:val="28"/>
+          <w:szCs w:val="28"/>
+        </w:rPr>
+        <w:t>значении</w:t>
+      </w:r>
+      <w:r>
+        <w:rPr>
+          <w:rFonts w:ascii="Times New Roman" w:hAnsi="Times New Roman" w:cs="Times New Roman"/>
+          <w:sz w:val="28"/>
+          <w:szCs w:val="28"/>
+        </w:rPr>
+        <w:t xml:space="preserve"> </w:t>
+      </w:r>
+      <w:r>
+        <w:rPr>
+          <w:rFonts w:ascii="Times New Roman" w:hAnsi="Times New Roman" w:cs="Times New Roman"/>
+          <w:sz w:val="28"/>
+          <w:szCs w:val="28"/>
+          <w:lang w:val="en-US"/>
+        </w:rPr>
+        <w:t>True</w:t>
+      </w:r>
+      <w:r>
+        <w:rPr>
+          <w:rFonts w:ascii="Times New Roman" w:hAnsi="Times New Roman" w:cs="Times New Roman"/>
+          <w:sz w:val="28"/>
+          <w:szCs w:val="28"/>
+        </w:rPr>
+        <w:t>,</w:t>
+      </w:r>
+      <w:r>
+        <w:rPr>
+          <w:rFonts w:ascii="Times New Roman" w:hAnsi="Times New Roman" w:cs="Times New Roman"/>
+          <w:sz w:val="28"/>
+          <w:szCs w:val="28"/>
+        </w:rPr>
+        <w:t xml:space="preserve"> </w:t>
+      </w:r>
+      <w:r>
+        <w:rPr>
+          <w:rFonts w:ascii="Times New Roman" w:hAnsi="Times New Roman" w:cs="Times New Roman"/>
+          <w:sz w:val="28"/>
+          <w:szCs w:val="28"/>
+        </w:rPr>
+        <w:t>если</w:t>
+      </w:r>
+      <w:r>
+        <w:rPr>
+          <w:rFonts w:ascii="Times New Roman" w:hAnsi="Times New Roman" w:cs="Times New Roman"/>
+          <w:sz w:val="28"/>
+          <w:szCs w:val="28"/>
+        </w:rPr>
+        <w:t xml:space="preserve"> </w:t>
+      </w:r>
+      <w:r>
+        <w:rPr>
+          <w:rFonts w:ascii="Times New Roman" w:hAnsi="Times New Roman" w:cs="Times New Roman"/>
+          <w:sz w:val="28"/>
+          <w:szCs w:val="28"/>
+        </w:rPr>
+        <w:t>камер</w:t>
+      </w:r>
+      <w:r>
+        <w:rPr>
+          <w:rFonts w:ascii="Times New Roman" w:hAnsi="Times New Roman" w:cs="Times New Roman"/>
+          <w:sz w:val="28"/>
+          <w:szCs w:val="28"/>
+        </w:rPr>
+        <w:t>а</w:t>
+      </w:r>
+      <w:r>
+        <w:rPr>
+          <w:rFonts w:ascii="Times New Roman" w:hAnsi="Times New Roman" w:cs="Times New Roman"/>
+          <w:sz w:val="28"/>
+          <w:szCs w:val="28"/>
+        </w:rPr>
+        <w:t xml:space="preserve"> </w:t>
+      </w:r>
+      <w:r>
+        <w:rPr>
+          <w:rFonts w:ascii="Times New Roman" w:hAnsi="Times New Roman" w:cs="Times New Roman"/>
+          <w:sz w:val="28"/>
+          <w:szCs w:val="28"/>
+        </w:rPr>
+        <w:t>расположена</w:t>
+      </w:r>
+      <w:r>
+        <w:rPr>
+          <w:rFonts w:ascii="Times New Roman" w:hAnsi="Times New Roman" w:cs="Times New Roman"/>
+          <w:sz w:val="28"/>
+          <w:szCs w:val="28"/>
+        </w:rPr>
+        <w:t xml:space="preserve"> </w:t>
+      </w:r>
+      <w:r>
+        <w:rPr>
+          <w:rFonts w:ascii="Times New Roman" w:hAnsi="Times New Roman" w:cs="Times New Roman"/>
+          <w:sz w:val="28"/>
+          <w:szCs w:val="28"/>
+        </w:rPr>
+        <w:t>на</w:t>
+      </w:r>
+      <w:r>
+        <w:rPr>
+          <w:rFonts w:ascii="Times New Roman" w:hAnsi="Times New Roman" w:cs="Times New Roman"/>
+          <w:sz w:val="28"/>
+          <w:szCs w:val="28"/>
+        </w:rPr>
+        <w:t xml:space="preserve"> </w:t>
+      </w:r>
+      <w:r>
+        <w:rPr>
+          <w:rFonts w:ascii="Times New Roman" w:hAnsi="Times New Roman" w:cs="Times New Roman"/>
+          <w:sz w:val="28"/>
+          <w:szCs w:val="28"/>
+        </w:rPr>
+        <w:t>вход</w:t>
+      </w:r>
+      <w:r>
+        <w:rPr>
+          <w:rFonts w:ascii="Times New Roman" w:hAnsi="Times New Roman" w:cs="Times New Roman"/>
+          <w:sz w:val="28"/>
+          <w:szCs w:val="28"/>
+        </w:rPr>
+        <w:t xml:space="preserve"> </w:t>
+      </w:r>
+      <w:r>
+        <w:rPr>
+          <w:rFonts w:ascii="Times New Roman" w:hAnsi="Times New Roman" w:cs="Times New Roman"/>
+          <w:sz w:val="28"/>
+          <w:szCs w:val="28"/>
+        </w:rPr>
+        <w:t>в</w:t>
+      </w:r>
+      <w:r>
+        <w:rPr>
+          <w:rFonts w:ascii="Times New Roman" w:hAnsi="Times New Roman" w:cs="Times New Roman"/>
+          <w:sz w:val="28"/>
+          <w:szCs w:val="28"/>
+        </w:rPr>
+        <w:t xml:space="preserve"> </w:t>
+      </w:r>
+      <w:r>
+        <w:rPr>
+          <w:rFonts w:ascii="Times New Roman" w:hAnsi="Times New Roman" w:cs="Times New Roman"/>
+          <w:sz w:val="28"/>
+          <w:szCs w:val="28"/>
+        </w:rPr>
+        <w:t>кабинет;</w:t>
+      </w:r>
+      <w:r>
+        <w:rPr>
+          <w:rFonts w:ascii="Times New Roman" w:hAnsi="Times New Roman" w:cs="Times New Roman"/>
+          <w:sz w:val="28"/>
+          <w:szCs w:val="28"/>
+        </w:rPr>
+        <w:t xml:space="preserve"> </w:t>
       </w:r>
     </w:p>
     <w:p>
@@ -13497,15 +13468,7 @@
           <w:sz w:val="28"/>
           <w:szCs w:val="28"/>
         </w:rPr>
-        <w:t>-</w:t>
-      </w:r>
-      <w:r>
-        <w:rPr>
-          <w:rFonts w:ascii="Times New Roman" w:hAnsi="Times New Roman" w:cs="Times New Roman"/>
-          <w:sz w:val="28"/>
-          <w:szCs w:val="28"/>
-        </w:rPr>
-        <w:t xml:space="preserve"> </w:t>
+        <w:t xml:space="preserve">- </w:t>
       </w:r>
       <w:r>
         <w:rPr>
@@ -13530,31 +13493,32 @@
           <w:szCs w:val="28"/>
           <w:lang w:val="en-US"/>
         </w:rPr>
-        <w:t>status</w:t>
-      </w:r>
-      <w:r>
-        <w:rPr>
-          <w:rFonts w:ascii="Times New Roman" w:hAnsi="Times New Roman" w:cs="Times New Roman"/>
-          <w:sz w:val="28"/>
-          <w:szCs w:val="28"/>
-        </w:rPr>
-        <w:t xml:space="preserve"> </w:t>
-      </w:r>
-      <w:r>
-        <w:rPr>
-          <w:rFonts w:ascii="Times New Roman" w:hAnsi="Times New Roman" w:cs="Times New Roman"/>
-          <w:sz w:val="28"/>
-          <w:szCs w:val="28"/>
-        </w:rPr>
-        <w:t>-</w:t>
-      </w:r>
-      <w:r>
-        <w:rPr>
-          <w:rFonts w:ascii="Times New Roman" w:hAnsi="Times New Roman" w:cs="Times New Roman"/>
-          <w:sz w:val="28"/>
-          <w:szCs w:val="28"/>
-        </w:rPr>
-        <w:t xml:space="preserve"> </w:t>
+        <w:t>pass</w:t>
+      </w:r>
+      <w:r>
+        <w:rPr>
+          <w:rFonts w:ascii="Times New Roman" w:hAnsi="Times New Roman" w:cs="Times New Roman"/>
+          <w:sz w:val="28"/>
+          <w:szCs w:val="28"/>
+        </w:rPr>
+        <w:t>_</w:t>
+      </w:r>
+      <w:r>
+        <w:rPr>
+          <w:rFonts w:ascii="Times New Roman" w:hAnsi="Times New Roman" w:cs="Times New Roman"/>
+          <w:sz w:val="28"/>
+          <w:szCs w:val="28"/>
+          <w:lang w:val="en-US"/>
+        </w:rPr>
+        <w:t>num</w:t>
+      </w:r>
+      <w:r>
+        <w:rPr>
+          <w:rFonts w:ascii="Times New Roman" w:hAnsi="Times New Roman" w:cs="Times New Roman"/>
+          <w:sz w:val="28"/>
+          <w:szCs w:val="28"/>
+        </w:rPr>
+        <w:t xml:space="preserve"> – </w:t>
       </w:r>
       <w:r>
         <w:rPr>
@@ -13579,95 +13543,23 @@
           <w:szCs w:val="28"/>
           <w:lang w:val="en-US"/>
         </w:rPr>
-        <w:t>bool</w:t>
-      </w:r>
-      <w:r>
-        <w:rPr>
-          <w:rFonts w:ascii="Times New Roman" w:hAnsi="Times New Roman" w:cs="Times New Roman"/>
-          <w:sz w:val="28"/>
-          <w:szCs w:val="28"/>
-        </w:rPr>
-        <w:t>,</w:t>
-      </w:r>
-      <w:r>
-        <w:rPr>
-          <w:rFonts w:ascii="Times New Roman" w:hAnsi="Times New Roman" w:cs="Times New Roman"/>
-          <w:sz w:val="28"/>
-          <w:szCs w:val="28"/>
-        </w:rPr>
-        <w:t xml:space="preserve"> </w:t>
-      </w:r>
-      <w:r>
-        <w:rPr>
-          <w:rFonts w:ascii="Times New Roman" w:hAnsi="Times New Roman" w:cs="Times New Roman"/>
-          <w:sz w:val="28"/>
-          <w:szCs w:val="28"/>
-        </w:rPr>
-        <w:t>хранит</w:t>
-      </w:r>
-      <w:r>
-        <w:rPr>
-          <w:rFonts w:ascii="Times New Roman" w:hAnsi="Times New Roman" w:cs="Times New Roman"/>
-          <w:sz w:val="28"/>
-          <w:szCs w:val="28"/>
-        </w:rPr>
-        <w:t xml:space="preserve"> </w:t>
-      </w:r>
-      <w:r>
-        <w:rPr>
-          <w:rFonts w:ascii="Times New Roman" w:hAnsi="Times New Roman" w:cs="Times New Roman"/>
-          <w:sz w:val="28"/>
-          <w:szCs w:val="28"/>
-        </w:rPr>
-        <w:t>значение</w:t>
-      </w:r>
-      <w:r>
-        <w:rPr>
-          <w:rFonts w:ascii="Times New Roman" w:hAnsi="Times New Roman" w:cs="Times New Roman"/>
-          <w:sz w:val="28"/>
-          <w:szCs w:val="28"/>
-        </w:rPr>
-        <w:t xml:space="preserve"> </w:t>
-      </w:r>
-      <w:r>
-        <w:rPr>
-          <w:rFonts w:ascii="Times New Roman" w:hAnsi="Times New Roman" w:cs="Times New Roman"/>
-          <w:sz w:val="28"/>
-          <w:szCs w:val="28"/>
-        </w:rPr>
-        <w:t>параметра</w:t>
-      </w:r>
-      <w:r>
-        <w:rPr>
-          <w:rFonts w:ascii="Times New Roman" w:hAnsi="Times New Roman" w:cs="Times New Roman"/>
-          <w:sz w:val="28"/>
-          <w:szCs w:val="28"/>
-        </w:rPr>
-        <w:t xml:space="preserve"> </w:t>
-      </w:r>
-      <w:r>
-        <w:rPr>
-          <w:rFonts w:ascii="Times New Roman" w:hAnsi="Times New Roman" w:cs="Times New Roman"/>
-          <w:sz w:val="28"/>
-          <w:szCs w:val="28"/>
-        </w:rPr>
-        <w:t>работоспособности</w:t>
-      </w:r>
-      <w:r>
-        <w:rPr>
-          <w:rFonts w:ascii="Times New Roman" w:hAnsi="Times New Roman" w:cs="Times New Roman"/>
-          <w:sz w:val="28"/>
-          <w:szCs w:val="28"/>
-        </w:rPr>
-        <w:t xml:space="preserve"> </w:t>
-      </w:r>
-      <w:r>
-        <w:rPr>
-          <w:rFonts w:ascii="Times New Roman" w:hAnsi="Times New Roman" w:cs="Times New Roman"/>
-          <w:sz w:val="28"/>
-          <w:szCs w:val="28"/>
-        </w:rPr>
-        <w:t>камеры.</w:t>
+        <w:t>int</w:t>
+      </w:r>
+      <w:r>
+        <w:rPr>
+          <w:rFonts w:ascii="Times New Roman" w:hAnsi="Times New Roman" w:cs="Times New Roman"/>
+          <w:sz w:val="28"/>
+          <w:szCs w:val="28"/>
+        </w:rPr>
+        <w:t xml:space="preserve">, </w:t>
+      </w:r>
+      <w:r>
+        <w:rPr>
+          <w:rFonts w:ascii="Times New Roman" w:hAnsi="Times New Roman" w:cs="Times New Roman"/>
+          <w:sz w:val="28"/>
+          <w:szCs w:val="28"/>
+        </w:rPr>
+        <w:t>хранит номер прохода в помещение, к которому привязана камера;</w:t>
       </w:r>
     </w:p>
     <w:p>
@@ -13688,23 +13580,31 @@
           <w:sz w:val="28"/>
           <w:szCs w:val="28"/>
         </w:rPr>
-        <w:t>Таблица</w:t>
-      </w:r>
-      <w:r>
-        <w:rPr>
-          <w:rFonts w:ascii="Times New Roman" w:hAnsi="Times New Roman" w:cs="Times New Roman"/>
-          <w:sz w:val="28"/>
-          <w:szCs w:val="28"/>
-        </w:rPr>
-        <w:t xml:space="preserve"> </w:t>
-      </w:r>
-      <w:r>
-        <w:rPr>
-          <w:rFonts w:ascii="Times New Roman" w:hAnsi="Times New Roman" w:cs="Times New Roman"/>
-          <w:sz w:val="28"/>
-          <w:szCs w:val="28"/>
-        </w:rPr>
-        <w:t>«</w:t>
+        <w:t>-</w:t>
+      </w:r>
+      <w:r>
+        <w:rPr>
+          <w:rFonts w:ascii="Times New Roman" w:hAnsi="Times New Roman" w:cs="Times New Roman"/>
+          <w:sz w:val="28"/>
+          <w:szCs w:val="28"/>
+        </w:rPr>
+        <w:t xml:space="preserve"> </w:t>
+      </w:r>
+      <w:r>
+        <w:rPr>
+          <w:rFonts w:ascii="Times New Roman" w:hAnsi="Times New Roman" w:cs="Times New Roman"/>
+          <w:sz w:val="28"/>
+          <w:szCs w:val="28"/>
+        </w:rPr>
+        <w:t>поле</w:t>
+      </w:r>
+      <w:r>
+        <w:rPr>
+          <w:rFonts w:ascii="Times New Roman" w:hAnsi="Times New Roman" w:cs="Times New Roman"/>
+          <w:sz w:val="28"/>
+          <w:szCs w:val="28"/>
+        </w:rPr>
+        <w:t xml:space="preserve"> </w:t>
       </w:r>
       <w:r>
         <w:rPr>
@@ -13713,15 +13613,47 @@
           <w:szCs w:val="28"/>
           <w:lang w:val="en-US"/>
         </w:rPr>
-        <w:t>in</w:t>
-      </w:r>
-      <w:r>
-        <w:rPr>
-          <w:rFonts w:ascii="Times New Roman" w:hAnsi="Times New Roman" w:cs="Times New Roman"/>
-          <w:sz w:val="28"/>
-          <w:szCs w:val="28"/>
-        </w:rPr>
-        <w:t>_</w:t>
+        <w:t>status</w:t>
+      </w:r>
+      <w:r>
+        <w:rPr>
+          <w:rFonts w:ascii="Times New Roman" w:hAnsi="Times New Roman" w:cs="Times New Roman"/>
+          <w:sz w:val="28"/>
+          <w:szCs w:val="28"/>
+        </w:rPr>
+        <w:t xml:space="preserve"> </w:t>
+      </w:r>
+      <w:r>
+        <w:rPr>
+          <w:rFonts w:ascii="Times New Roman" w:hAnsi="Times New Roman" w:cs="Times New Roman"/>
+          <w:sz w:val="28"/>
+          <w:szCs w:val="28"/>
+        </w:rPr>
+        <w:t>-</w:t>
+      </w:r>
+      <w:r>
+        <w:rPr>
+          <w:rFonts w:ascii="Times New Roman" w:hAnsi="Times New Roman" w:cs="Times New Roman"/>
+          <w:sz w:val="28"/>
+          <w:szCs w:val="28"/>
+        </w:rPr>
+        <w:t xml:space="preserve"> </w:t>
+      </w:r>
+      <w:r>
+        <w:rPr>
+          <w:rFonts w:ascii="Times New Roman" w:hAnsi="Times New Roman" w:cs="Times New Roman"/>
+          <w:sz w:val="28"/>
+          <w:szCs w:val="28"/>
+        </w:rPr>
+        <w:t>типа</w:t>
+      </w:r>
+      <w:r>
+        <w:rPr>
+          <w:rFonts w:ascii="Times New Roman" w:hAnsi="Times New Roman" w:cs="Times New Roman"/>
+          <w:sz w:val="28"/>
+          <w:szCs w:val="28"/>
+        </w:rPr>
+        <w:t xml:space="preserve"> </w:t>
       </w:r>
       <w:r>
         <w:rPr>
@@ -13730,240 +13662,95 @@
           <w:szCs w:val="28"/>
           <w:lang w:val="en-US"/>
         </w:rPr>
-        <w:t>out</w:t>
-      </w:r>
-      <w:r>
-        <w:rPr>
-          <w:rFonts w:ascii="Times New Roman" w:hAnsi="Times New Roman" w:cs="Times New Roman"/>
-          <w:sz w:val="28"/>
-          <w:szCs w:val="28"/>
-        </w:rPr>
-        <w:t>_</w:t>
-      </w:r>
-      <w:r>
-        <w:rPr>
-          <w:rFonts w:ascii="Times New Roman" w:hAnsi="Times New Roman" w:cs="Times New Roman"/>
-          <w:sz w:val="28"/>
-          <w:szCs w:val="28"/>
-          <w:lang w:val="en-US"/>
-        </w:rPr>
-        <w:t>date</w:t>
-      </w:r>
-      <w:r>
-        <w:rPr>
-          <w:rFonts w:ascii="Times New Roman" w:hAnsi="Times New Roman" w:cs="Times New Roman"/>
-          <w:sz w:val="28"/>
-          <w:szCs w:val="28"/>
-        </w:rPr>
-        <w:t>»</w:t>
-      </w:r>
-      <w:r>
-        <w:rPr>
-          <w:rFonts w:ascii="Times New Roman" w:hAnsi="Times New Roman" w:cs="Times New Roman"/>
-          <w:sz w:val="28"/>
-          <w:szCs w:val="28"/>
-        </w:rPr>
-        <w:t xml:space="preserve"> </w:t>
-      </w:r>
-      <w:r>
-        <w:rPr>
-          <w:rFonts w:ascii="Times New Roman" w:hAnsi="Times New Roman" w:cs="Times New Roman"/>
-          <w:sz w:val="28"/>
-          <w:szCs w:val="28"/>
-        </w:rPr>
-        <w:t>предназначена</w:t>
-      </w:r>
-      <w:r>
-        <w:rPr>
-          <w:rFonts w:ascii="Times New Roman" w:hAnsi="Times New Roman" w:cs="Times New Roman"/>
-          <w:sz w:val="28"/>
-          <w:szCs w:val="28"/>
-        </w:rPr>
-        <w:t xml:space="preserve"> </w:t>
-      </w:r>
-      <w:r>
-        <w:rPr>
-          <w:rFonts w:ascii="Times New Roman" w:hAnsi="Times New Roman" w:cs="Times New Roman"/>
-          <w:sz w:val="28"/>
-          <w:szCs w:val="28"/>
-        </w:rPr>
-        <w:t>для</w:t>
-      </w:r>
-      <w:r>
-        <w:rPr>
-          <w:rFonts w:ascii="Times New Roman" w:hAnsi="Times New Roman" w:cs="Times New Roman"/>
-          <w:sz w:val="28"/>
-          <w:szCs w:val="28"/>
-        </w:rPr>
-        <w:t xml:space="preserve"> </w:t>
-      </w:r>
-      <w:r>
-        <w:rPr>
-          <w:rFonts w:ascii="Times New Roman" w:hAnsi="Times New Roman" w:cs="Times New Roman"/>
-          <w:sz w:val="28"/>
-          <w:szCs w:val="28"/>
-        </w:rPr>
-        <w:t>фиксирования</w:t>
-      </w:r>
-      <w:r>
-        <w:rPr>
-          <w:rFonts w:ascii="Times New Roman" w:hAnsi="Times New Roman" w:cs="Times New Roman"/>
-          <w:sz w:val="28"/>
-          <w:szCs w:val="28"/>
-        </w:rPr>
-        <w:t xml:space="preserve"> </w:t>
-      </w:r>
-      <w:r>
-        <w:rPr>
-          <w:rFonts w:ascii="Times New Roman" w:hAnsi="Times New Roman" w:cs="Times New Roman"/>
-          <w:sz w:val="28"/>
-          <w:szCs w:val="28"/>
-        </w:rPr>
-        <w:t>информации,</w:t>
-      </w:r>
-      <w:r>
-        <w:rPr>
-          <w:rFonts w:ascii="Times New Roman" w:hAnsi="Times New Roman" w:cs="Times New Roman"/>
-          <w:sz w:val="28"/>
-          <w:szCs w:val="28"/>
-        </w:rPr>
-        <w:t xml:space="preserve"> </w:t>
-      </w:r>
-      <w:r>
-        <w:rPr>
-          <w:rFonts w:ascii="Times New Roman" w:hAnsi="Times New Roman" w:cs="Times New Roman"/>
-          <w:sz w:val="28"/>
-          <w:szCs w:val="28"/>
-        </w:rPr>
-        <w:t>о</w:t>
-      </w:r>
-      <w:r>
-        <w:rPr>
-          <w:rFonts w:ascii="Times New Roman" w:hAnsi="Times New Roman" w:cs="Times New Roman"/>
-          <w:sz w:val="28"/>
-          <w:szCs w:val="28"/>
-        </w:rPr>
-        <w:t xml:space="preserve"> </w:t>
-      </w:r>
-      <w:r>
-        <w:rPr>
-          <w:rFonts w:ascii="Times New Roman" w:hAnsi="Times New Roman" w:cs="Times New Roman"/>
-          <w:sz w:val="28"/>
-          <w:szCs w:val="28"/>
-        </w:rPr>
-        <w:t>входящих</w:t>
-      </w:r>
-      <w:r>
-        <w:rPr>
-          <w:rFonts w:ascii="Times New Roman" w:hAnsi="Times New Roman" w:cs="Times New Roman"/>
-          <w:sz w:val="28"/>
-          <w:szCs w:val="28"/>
-        </w:rPr>
-        <w:t xml:space="preserve"> </w:t>
-      </w:r>
-      <w:r>
-        <w:rPr>
-          <w:rFonts w:ascii="Times New Roman" w:hAnsi="Times New Roman" w:cs="Times New Roman"/>
-          <w:sz w:val="28"/>
-          <w:szCs w:val="28"/>
-        </w:rPr>
-        <w:t>и</w:t>
-      </w:r>
-      <w:r>
-        <w:rPr>
-          <w:rFonts w:ascii="Times New Roman" w:hAnsi="Times New Roman" w:cs="Times New Roman"/>
-          <w:sz w:val="28"/>
-          <w:szCs w:val="28"/>
-        </w:rPr>
-        <w:t xml:space="preserve"> </w:t>
-      </w:r>
-      <w:r>
-        <w:rPr>
-          <w:rFonts w:ascii="Times New Roman" w:hAnsi="Times New Roman" w:cs="Times New Roman"/>
-          <w:sz w:val="28"/>
-          <w:szCs w:val="28"/>
-        </w:rPr>
-        <w:t>выходящих</w:t>
-      </w:r>
-      <w:r>
-        <w:rPr>
-          <w:rFonts w:ascii="Times New Roman" w:hAnsi="Times New Roman" w:cs="Times New Roman"/>
-          <w:sz w:val="28"/>
-          <w:szCs w:val="28"/>
-        </w:rPr>
-        <w:t xml:space="preserve"> </w:t>
-      </w:r>
-      <w:r>
-        <w:rPr>
-          <w:rFonts w:ascii="Times New Roman" w:hAnsi="Times New Roman" w:cs="Times New Roman"/>
-          <w:sz w:val="28"/>
-          <w:szCs w:val="28"/>
-        </w:rPr>
-        <w:t>сотрудников,</w:t>
-      </w:r>
-      <w:r>
-        <w:rPr>
-          <w:rFonts w:ascii="Times New Roman" w:hAnsi="Times New Roman" w:cs="Times New Roman"/>
-          <w:sz w:val="28"/>
-          <w:szCs w:val="28"/>
-        </w:rPr>
-        <w:t xml:space="preserve"> </w:t>
-      </w:r>
-      <w:r>
-        <w:rPr>
-          <w:rFonts w:ascii="Times New Roman" w:hAnsi="Times New Roman" w:cs="Times New Roman"/>
-          <w:sz w:val="28"/>
-          <w:szCs w:val="28"/>
-        </w:rPr>
-        <w:t>состоит</w:t>
-      </w:r>
-      <w:r>
-        <w:rPr>
-          <w:rFonts w:ascii="Times New Roman" w:hAnsi="Times New Roman" w:cs="Times New Roman"/>
-          <w:sz w:val="28"/>
-          <w:szCs w:val="28"/>
-        </w:rPr>
-        <w:t xml:space="preserve"> </w:t>
-      </w:r>
-      <w:r>
-        <w:rPr>
-          <w:rFonts w:ascii="Times New Roman" w:hAnsi="Times New Roman" w:cs="Times New Roman"/>
-          <w:sz w:val="28"/>
-          <w:szCs w:val="28"/>
-        </w:rPr>
-        <w:t>из</w:t>
-      </w:r>
-      <w:r>
-        <w:rPr>
-          <w:rFonts w:ascii="Times New Roman" w:hAnsi="Times New Roman" w:cs="Times New Roman"/>
-          <w:sz w:val="28"/>
-          <w:szCs w:val="28"/>
-        </w:rPr>
-        <w:t xml:space="preserve"> </w:t>
-      </w:r>
-      <w:r>
-        <w:rPr>
-          <w:rFonts w:ascii="Times New Roman" w:hAnsi="Times New Roman" w:cs="Times New Roman"/>
-          <w:sz w:val="28"/>
-          <w:szCs w:val="28"/>
-        </w:rPr>
-        <w:t>3</w:t>
-      </w:r>
-      <w:r>
-        <w:rPr>
-          <w:rFonts w:ascii="Times New Roman" w:hAnsi="Times New Roman" w:cs="Times New Roman"/>
-          <w:sz w:val="28"/>
-          <w:szCs w:val="28"/>
-        </w:rPr>
-        <w:t xml:space="preserve"> </w:t>
-      </w:r>
-      <w:r>
-        <w:rPr>
-          <w:rFonts w:ascii="Times New Roman" w:hAnsi="Times New Roman" w:cs="Times New Roman"/>
-          <w:sz w:val="28"/>
-          <w:szCs w:val="28"/>
-        </w:rPr>
-        <w:t>колонок:</w:t>
+        <w:t>bool</w:t>
+      </w:r>
+      <w:r>
+        <w:rPr>
+          <w:rFonts w:ascii="Times New Roman" w:hAnsi="Times New Roman" w:cs="Times New Roman"/>
+          <w:sz w:val="28"/>
+          <w:szCs w:val="28"/>
+        </w:rPr>
+        <w:t>,</w:t>
+      </w:r>
+      <w:r>
+        <w:rPr>
+          <w:rFonts w:ascii="Times New Roman" w:hAnsi="Times New Roman" w:cs="Times New Roman"/>
+          <w:sz w:val="28"/>
+          <w:szCs w:val="28"/>
+        </w:rPr>
+        <w:t xml:space="preserve"> </w:t>
+      </w:r>
+      <w:r>
+        <w:rPr>
+          <w:rFonts w:ascii="Times New Roman" w:hAnsi="Times New Roman" w:cs="Times New Roman"/>
+          <w:sz w:val="28"/>
+          <w:szCs w:val="28"/>
+        </w:rPr>
+        <w:t>хранит</w:t>
+      </w:r>
+      <w:r>
+        <w:rPr>
+          <w:rFonts w:ascii="Times New Roman" w:hAnsi="Times New Roman" w:cs="Times New Roman"/>
+          <w:sz w:val="28"/>
+          <w:szCs w:val="28"/>
+        </w:rPr>
+        <w:t xml:space="preserve"> </w:t>
+      </w:r>
+      <w:r>
+        <w:rPr>
+          <w:rFonts w:ascii="Times New Roman" w:hAnsi="Times New Roman" w:cs="Times New Roman"/>
+          <w:sz w:val="28"/>
+          <w:szCs w:val="28"/>
+        </w:rPr>
+        <w:t>значение</w:t>
+      </w:r>
+      <w:r>
+        <w:rPr>
+          <w:rFonts w:ascii="Times New Roman" w:hAnsi="Times New Roman" w:cs="Times New Roman"/>
+          <w:sz w:val="28"/>
+          <w:szCs w:val="28"/>
+        </w:rPr>
+        <w:t xml:space="preserve"> </w:t>
+      </w:r>
+      <w:r>
+        <w:rPr>
+          <w:rFonts w:ascii="Times New Roman" w:hAnsi="Times New Roman" w:cs="Times New Roman"/>
+          <w:sz w:val="28"/>
+          <w:szCs w:val="28"/>
+        </w:rPr>
+        <w:t>параметра</w:t>
+      </w:r>
+      <w:r>
+        <w:rPr>
+          <w:rFonts w:ascii="Times New Roman" w:hAnsi="Times New Roman" w:cs="Times New Roman"/>
+          <w:sz w:val="28"/>
+          <w:szCs w:val="28"/>
+        </w:rPr>
+        <w:t xml:space="preserve"> </w:t>
+      </w:r>
+      <w:r>
+        <w:rPr>
+          <w:rFonts w:ascii="Times New Roman" w:hAnsi="Times New Roman" w:cs="Times New Roman"/>
+          <w:sz w:val="28"/>
+          <w:szCs w:val="28"/>
+        </w:rPr>
+        <w:t>работоспособности</w:t>
+      </w:r>
+      <w:r>
+        <w:rPr>
+          <w:rFonts w:ascii="Times New Roman" w:hAnsi="Times New Roman" w:cs="Times New Roman"/>
+          <w:sz w:val="28"/>
+          <w:szCs w:val="28"/>
+        </w:rPr>
+        <w:t xml:space="preserve"> </w:t>
+      </w:r>
+      <w:r>
+        <w:rPr>
+          <w:rFonts w:ascii="Times New Roman" w:hAnsi="Times New Roman" w:cs="Times New Roman"/>
+          <w:sz w:val="28"/>
+          <w:szCs w:val="28"/>
+        </w:rPr>
+        <w:t>камеры.</w:t>
       </w:r>
     </w:p>
     <w:p>
@@ -13984,31 +13771,23 @@
           <w:sz w:val="28"/>
           <w:szCs w:val="28"/>
         </w:rPr>
-        <w:t>-</w:t>
-      </w:r>
-      <w:r>
-        <w:rPr>
-          <w:rFonts w:ascii="Times New Roman" w:hAnsi="Times New Roman" w:cs="Times New Roman"/>
-          <w:sz w:val="28"/>
-          <w:szCs w:val="28"/>
-        </w:rPr>
-        <w:t xml:space="preserve"> </w:t>
-      </w:r>
-      <w:r>
-        <w:rPr>
-          <w:rFonts w:ascii="Times New Roman" w:hAnsi="Times New Roman" w:cs="Times New Roman"/>
-          <w:sz w:val="28"/>
-          <w:szCs w:val="28"/>
-        </w:rPr>
-        <w:t>поле</w:t>
-      </w:r>
-      <w:r>
-        <w:rPr>
-          <w:rFonts w:ascii="Times New Roman" w:hAnsi="Times New Roman" w:cs="Times New Roman"/>
-          <w:sz w:val="28"/>
-          <w:szCs w:val="28"/>
-        </w:rPr>
-        <w:t xml:space="preserve"> </w:t>
+        <w:t>Таблица</w:t>
+      </w:r>
+      <w:r>
+        <w:rPr>
+          <w:rFonts w:ascii="Times New Roman" w:hAnsi="Times New Roman" w:cs="Times New Roman"/>
+          <w:sz w:val="28"/>
+          <w:szCs w:val="28"/>
+        </w:rPr>
+        <w:t xml:space="preserve"> </w:t>
+      </w:r>
+      <w:r>
+        <w:rPr>
+          <w:rFonts w:ascii="Times New Roman" w:hAnsi="Times New Roman" w:cs="Times New Roman"/>
+          <w:sz w:val="28"/>
+          <w:szCs w:val="28"/>
+        </w:rPr>
+        <w:t>«</w:t>
       </w:r>
       <w:r>
         <w:rPr>
@@ -14017,47 +13796,15 @@
           <w:szCs w:val="28"/>
           <w:lang w:val="en-US"/>
         </w:rPr>
-        <w:t>time</w:t>
-      </w:r>
-      <w:r>
-        <w:rPr>
-          <w:rFonts w:ascii="Times New Roman" w:hAnsi="Times New Roman" w:cs="Times New Roman"/>
-          <w:sz w:val="28"/>
-          <w:szCs w:val="28"/>
-        </w:rPr>
-        <w:t xml:space="preserve"> </w:t>
-      </w:r>
-      <w:r>
-        <w:rPr>
-          <w:rFonts w:ascii="Times New Roman" w:hAnsi="Times New Roman" w:cs="Times New Roman"/>
-          <w:sz w:val="28"/>
-          <w:szCs w:val="28"/>
-        </w:rPr>
-        <w:t>–</w:t>
-      </w:r>
-      <w:r>
-        <w:rPr>
-          <w:rFonts w:ascii="Times New Roman" w:hAnsi="Times New Roman" w:cs="Times New Roman"/>
-          <w:sz w:val="28"/>
-          <w:szCs w:val="28"/>
-        </w:rPr>
-        <w:t xml:space="preserve"> </w:t>
-      </w:r>
-      <w:r>
-        <w:rPr>
-          <w:rFonts w:ascii="Times New Roman" w:hAnsi="Times New Roman" w:cs="Times New Roman"/>
-          <w:sz w:val="28"/>
-          <w:szCs w:val="28"/>
-        </w:rPr>
-        <w:t>типа</w:t>
-      </w:r>
-      <w:r>
-        <w:rPr>
-          <w:rFonts w:ascii="Times New Roman" w:hAnsi="Times New Roman" w:cs="Times New Roman"/>
-          <w:sz w:val="28"/>
-          <w:szCs w:val="28"/>
-        </w:rPr>
-        <w:t xml:space="preserve"> </w:t>
+        <w:t>in</w:t>
+      </w:r>
+      <w:r>
+        <w:rPr>
+          <w:rFonts w:ascii="Times New Roman" w:hAnsi="Times New Roman" w:cs="Times New Roman"/>
+          <w:sz w:val="28"/>
+          <w:szCs w:val="28"/>
+        </w:rPr>
+        <w:t>_</w:t>
       </w:r>
       <w:r>
         <w:rPr>
@@ -14066,63 +13813,128 @@
           <w:szCs w:val="28"/>
           <w:lang w:val="en-US"/>
         </w:rPr>
-        <w:t>TIMESTAMPZ</w:t>
-      </w:r>
-      <w:r>
-        <w:rPr>
-          <w:rFonts w:ascii="Times New Roman" w:hAnsi="Times New Roman" w:cs="Times New Roman"/>
-          <w:sz w:val="28"/>
-          <w:szCs w:val="28"/>
-        </w:rPr>
-        <w:t>,</w:t>
-      </w:r>
-      <w:r>
-        <w:rPr>
-          <w:rFonts w:ascii="Times New Roman" w:hAnsi="Times New Roman" w:cs="Times New Roman"/>
-          <w:sz w:val="28"/>
-          <w:szCs w:val="28"/>
-        </w:rPr>
-        <w:t xml:space="preserve"> </w:t>
-      </w:r>
-      <w:r>
-        <w:rPr>
-          <w:rFonts w:ascii="Times New Roman" w:hAnsi="Times New Roman" w:cs="Times New Roman"/>
-          <w:sz w:val="28"/>
-          <w:szCs w:val="28"/>
-        </w:rPr>
-        <w:t>авто</w:t>
-      </w:r>
-      <w:r>
-        <w:rPr>
-          <w:rFonts w:ascii="Times New Roman" w:hAnsi="Times New Roman" w:cs="Times New Roman"/>
-          <w:sz w:val="28"/>
-          <w:szCs w:val="28"/>
-        </w:rPr>
-        <w:t xml:space="preserve"> </w:t>
-      </w:r>
-      <w:r>
-        <w:rPr>
-          <w:rFonts w:ascii="Times New Roman" w:hAnsi="Times New Roman" w:cs="Times New Roman"/>
-          <w:sz w:val="28"/>
-          <w:szCs w:val="28"/>
-        </w:rPr>
-        <w:t>заполняемая</w:t>
-      </w:r>
-      <w:r>
-        <w:rPr>
-          <w:rFonts w:ascii="Times New Roman" w:hAnsi="Times New Roman" w:cs="Times New Roman"/>
-          <w:sz w:val="28"/>
-          <w:szCs w:val="28"/>
-        </w:rPr>
-        <w:t xml:space="preserve"> </w:t>
-      </w:r>
-      <w:r>
-        <w:rPr>
-          <w:rFonts w:ascii="Times New Roman" w:hAnsi="Times New Roman" w:cs="Times New Roman"/>
-          <w:sz w:val="28"/>
-          <w:szCs w:val="28"/>
-        </w:rPr>
-        <w:t>дата</w:t>
+        <w:t>out</w:t>
+      </w:r>
+      <w:r>
+        <w:rPr>
+          <w:rFonts w:ascii="Times New Roman" w:hAnsi="Times New Roman" w:cs="Times New Roman"/>
+          <w:sz w:val="28"/>
+          <w:szCs w:val="28"/>
+        </w:rPr>
+        <w:t>_</w:t>
+      </w:r>
+      <w:r>
+        <w:rPr>
+          <w:rFonts w:ascii="Times New Roman" w:hAnsi="Times New Roman" w:cs="Times New Roman"/>
+          <w:sz w:val="28"/>
+          <w:szCs w:val="28"/>
+          <w:lang w:val="en-US"/>
+        </w:rPr>
+        <w:t>date</w:t>
+      </w:r>
+      <w:r>
+        <w:rPr>
+          <w:rFonts w:ascii="Times New Roman" w:hAnsi="Times New Roman" w:cs="Times New Roman"/>
+          <w:sz w:val="28"/>
+          <w:szCs w:val="28"/>
+        </w:rPr>
+        <w:t>»</w:t>
+      </w:r>
+      <w:r>
+        <w:rPr>
+          <w:rFonts w:ascii="Times New Roman" w:hAnsi="Times New Roman" w:cs="Times New Roman"/>
+          <w:sz w:val="28"/>
+          <w:szCs w:val="28"/>
+        </w:rPr>
+        <w:t xml:space="preserve"> </w:t>
+      </w:r>
+      <w:r>
+        <w:rPr>
+          <w:rFonts w:ascii="Times New Roman" w:hAnsi="Times New Roman" w:cs="Times New Roman"/>
+          <w:sz w:val="28"/>
+          <w:szCs w:val="28"/>
+        </w:rPr>
+        <w:t>предназначена</w:t>
+      </w:r>
+      <w:r>
+        <w:rPr>
+          <w:rFonts w:ascii="Times New Roman" w:hAnsi="Times New Roman" w:cs="Times New Roman"/>
+          <w:sz w:val="28"/>
+          <w:szCs w:val="28"/>
+        </w:rPr>
+        <w:t xml:space="preserve"> </w:t>
+      </w:r>
+      <w:r>
+        <w:rPr>
+          <w:rFonts w:ascii="Times New Roman" w:hAnsi="Times New Roman" w:cs="Times New Roman"/>
+          <w:sz w:val="28"/>
+          <w:szCs w:val="28"/>
+        </w:rPr>
+        <w:t>для</w:t>
+      </w:r>
+      <w:r>
+        <w:rPr>
+          <w:rFonts w:ascii="Times New Roman" w:hAnsi="Times New Roman" w:cs="Times New Roman"/>
+          <w:sz w:val="28"/>
+          <w:szCs w:val="28"/>
+        </w:rPr>
+        <w:t xml:space="preserve"> </w:t>
+      </w:r>
+      <w:r>
+        <w:rPr>
+          <w:rFonts w:ascii="Times New Roman" w:hAnsi="Times New Roman" w:cs="Times New Roman"/>
+          <w:sz w:val="28"/>
+          <w:szCs w:val="28"/>
+        </w:rPr>
+        <w:t>фиксирования</w:t>
+      </w:r>
+      <w:r>
+        <w:rPr>
+          <w:rFonts w:ascii="Times New Roman" w:hAnsi="Times New Roman" w:cs="Times New Roman"/>
+          <w:sz w:val="28"/>
+          <w:szCs w:val="28"/>
+        </w:rPr>
+        <w:t xml:space="preserve"> </w:t>
+      </w:r>
+      <w:r>
+        <w:rPr>
+          <w:rFonts w:ascii="Times New Roman" w:hAnsi="Times New Roman" w:cs="Times New Roman"/>
+          <w:sz w:val="28"/>
+          <w:szCs w:val="28"/>
+        </w:rPr>
+        <w:t>информации,</w:t>
+      </w:r>
+      <w:r>
+        <w:rPr>
+          <w:rFonts w:ascii="Times New Roman" w:hAnsi="Times New Roman" w:cs="Times New Roman"/>
+          <w:sz w:val="28"/>
+          <w:szCs w:val="28"/>
+        </w:rPr>
+        <w:t xml:space="preserve"> </w:t>
+      </w:r>
+      <w:r>
+        <w:rPr>
+          <w:rFonts w:ascii="Times New Roman" w:hAnsi="Times New Roman" w:cs="Times New Roman"/>
+          <w:sz w:val="28"/>
+          <w:szCs w:val="28"/>
+        </w:rPr>
+        <w:t>о</w:t>
+      </w:r>
+      <w:r>
+        <w:rPr>
+          <w:rFonts w:ascii="Times New Roman" w:hAnsi="Times New Roman" w:cs="Times New Roman"/>
+          <w:sz w:val="28"/>
+          <w:szCs w:val="28"/>
+        </w:rPr>
+        <w:t xml:space="preserve"> </w:t>
+      </w:r>
+      <w:r>
+        <w:rPr>
+          <w:rFonts w:ascii="Times New Roman" w:hAnsi="Times New Roman" w:cs="Times New Roman"/>
+          <w:sz w:val="28"/>
+          <w:szCs w:val="28"/>
+        </w:rPr>
+        <w:t>входящих</w:t>
       </w:r>
       <w:r>
         <w:rPr>
@@ -14154,55 +13966,87 @@
           <w:sz w:val="28"/>
           <w:szCs w:val="28"/>
         </w:rPr>
-        <w:t>время,</w:t>
-      </w:r>
-      <w:r>
-        <w:rPr>
-          <w:rFonts w:ascii="Times New Roman" w:hAnsi="Times New Roman" w:cs="Times New Roman"/>
-          <w:sz w:val="28"/>
-          <w:szCs w:val="28"/>
-        </w:rPr>
-        <w:t xml:space="preserve"> </w:t>
-      </w:r>
-      <w:r>
-        <w:rPr>
-          <w:rFonts w:ascii="Times New Roman" w:hAnsi="Times New Roman" w:cs="Times New Roman"/>
-          <w:sz w:val="28"/>
-          <w:szCs w:val="28"/>
-        </w:rPr>
-        <w:t>когда</w:t>
-      </w:r>
-      <w:r>
-        <w:rPr>
-          <w:rFonts w:ascii="Times New Roman" w:hAnsi="Times New Roman" w:cs="Times New Roman"/>
-          <w:sz w:val="28"/>
-          <w:szCs w:val="28"/>
-        </w:rPr>
-        <w:t xml:space="preserve"> </w:t>
-      </w:r>
-      <w:r>
-        <w:rPr>
-          <w:rFonts w:ascii="Times New Roman" w:hAnsi="Times New Roman" w:cs="Times New Roman"/>
-          <w:sz w:val="28"/>
-          <w:szCs w:val="28"/>
-        </w:rPr>
-        <w:t>опознали</w:t>
-      </w:r>
-      <w:r>
-        <w:rPr>
-          <w:rFonts w:ascii="Times New Roman" w:hAnsi="Times New Roman" w:cs="Times New Roman"/>
-          <w:sz w:val="28"/>
-          <w:szCs w:val="28"/>
-        </w:rPr>
-        <w:t xml:space="preserve"> </w:t>
-      </w:r>
-      <w:r>
-        <w:rPr>
-          <w:rFonts w:ascii="Times New Roman" w:hAnsi="Times New Roman" w:cs="Times New Roman"/>
-          <w:sz w:val="28"/>
-          <w:szCs w:val="28"/>
-        </w:rPr>
-        <w:t>лицо;</w:t>
+        <w:t>выходящих</w:t>
+      </w:r>
+      <w:r>
+        <w:rPr>
+          <w:rFonts w:ascii="Times New Roman" w:hAnsi="Times New Roman" w:cs="Times New Roman"/>
+          <w:sz w:val="28"/>
+          <w:szCs w:val="28"/>
+        </w:rPr>
+        <w:t xml:space="preserve"> </w:t>
+      </w:r>
+      <w:r>
+        <w:rPr>
+          <w:rFonts w:ascii="Times New Roman" w:hAnsi="Times New Roman" w:cs="Times New Roman"/>
+          <w:sz w:val="28"/>
+          <w:szCs w:val="28"/>
+        </w:rPr>
+        <w:t>сотрудников,</w:t>
+      </w:r>
+      <w:r>
+        <w:rPr>
+          <w:rFonts w:ascii="Times New Roman" w:hAnsi="Times New Roman" w:cs="Times New Roman"/>
+          <w:sz w:val="28"/>
+          <w:szCs w:val="28"/>
+        </w:rPr>
+        <w:t xml:space="preserve"> </w:t>
+      </w:r>
+      <w:r>
+        <w:rPr>
+          <w:rFonts w:ascii="Times New Roman" w:hAnsi="Times New Roman" w:cs="Times New Roman"/>
+          <w:sz w:val="28"/>
+          <w:szCs w:val="28"/>
+        </w:rPr>
+        <w:t>состоит</w:t>
+      </w:r>
+      <w:r>
+        <w:rPr>
+          <w:rFonts w:ascii="Times New Roman" w:hAnsi="Times New Roman" w:cs="Times New Roman"/>
+          <w:sz w:val="28"/>
+          <w:szCs w:val="28"/>
+        </w:rPr>
+        <w:t xml:space="preserve"> </w:t>
+      </w:r>
+      <w:r>
+        <w:rPr>
+          <w:rFonts w:ascii="Times New Roman" w:hAnsi="Times New Roman" w:cs="Times New Roman"/>
+          <w:sz w:val="28"/>
+          <w:szCs w:val="28"/>
+        </w:rPr>
+        <w:t>из</w:t>
+      </w:r>
+      <w:r>
+        <w:rPr>
+          <w:rFonts w:ascii="Times New Roman" w:hAnsi="Times New Roman" w:cs="Times New Roman"/>
+          <w:sz w:val="28"/>
+          <w:szCs w:val="28"/>
+        </w:rPr>
+        <w:t xml:space="preserve"> </w:t>
+      </w:r>
+      <w:r>
+        <w:rPr>
+          <w:rFonts w:ascii="Times New Roman" w:hAnsi="Times New Roman" w:cs="Times New Roman"/>
+          <w:sz w:val="28"/>
+          <w:szCs w:val="28"/>
+        </w:rPr>
+        <w:t>3</w:t>
+      </w:r>
+      <w:r>
+        <w:rPr>
+          <w:rFonts w:ascii="Times New Roman" w:hAnsi="Times New Roman" w:cs="Times New Roman"/>
+          <w:sz w:val="28"/>
+          <w:szCs w:val="28"/>
+        </w:rPr>
+        <w:t xml:space="preserve"> </w:t>
+      </w:r>
+      <w:r>
+        <w:rPr>
+          <w:rFonts w:ascii="Times New Roman" w:hAnsi="Times New Roman" w:cs="Times New Roman"/>
+          <w:sz w:val="28"/>
+          <w:szCs w:val="28"/>
+        </w:rPr>
+        <w:t>колонок:</w:t>
       </w:r>
     </w:p>
     <w:p>
@@ -14256,15 +14100,47 @@
           <w:szCs w:val="28"/>
           <w:lang w:val="en-US"/>
         </w:rPr>
-        <w:t>per</w:t>
-      </w:r>
-      <w:r>
-        <w:rPr>
-          <w:rFonts w:ascii="Times New Roman" w:hAnsi="Times New Roman" w:cs="Times New Roman"/>
-          <w:sz w:val="28"/>
-          <w:szCs w:val="28"/>
-        </w:rPr>
-        <w:t>_</w:t>
+        <w:t>time</w:t>
+      </w:r>
+      <w:r>
+        <w:rPr>
+          <w:rFonts w:ascii="Times New Roman" w:hAnsi="Times New Roman" w:cs="Times New Roman"/>
+          <w:sz w:val="28"/>
+          <w:szCs w:val="28"/>
+        </w:rPr>
+        <w:t xml:space="preserve"> </w:t>
+      </w:r>
+      <w:r>
+        <w:rPr>
+          <w:rFonts w:ascii="Times New Roman" w:hAnsi="Times New Roman" w:cs="Times New Roman"/>
+          <w:sz w:val="28"/>
+          <w:szCs w:val="28"/>
+        </w:rPr>
+        <w:t>–</w:t>
+      </w:r>
+      <w:r>
+        <w:rPr>
+          <w:rFonts w:ascii="Times New Roman" w:hAnsi="Times New Roman" w:cs="Times New Roman"/>
+          <w:sz w:val="28"/>
+          <w:szCs w:val="28"/>
+        </w:rPr>
+        <w:t xml:space="preserve"> </w:t>
+      </w:r>
+      <w:r>
+        <w:rPr>
+          <w:rFonts w:ascii="Times New Roman" w:hAnsi="Times New Roman" w:cs="Times New Roman"/>
+          <w:sz w:val="28"/>
+          <w:szCs w:val="28"/>
+        </w:rPr>
+        <w:t>типа</w:t>
+      </w:r>
+      <w:r>
+        <w:rPr>
+          <w:rFonts w:ascii="Times New Roman" w:hAnsi="Times New Roman" w:cs="Times New Roman"/>
+          <w:sz w:val="28"/>
+          <w:szCs w:val="28"/>
+        </w:rPr>
+        <w:t xml:space="preserve"> </w:t>
       </w:r>
       <w:r>
         <w:rPr>
@@ -14273,56 +14149,7 @@
           <w:szCs w:val="28"/>
           <w:lang w:val="en-US"/>
         </w:rPr>
-        <w:t>id</w:t>
-      </w:r>
-      <w:r>
-        <w:rPr>
-          <w:rFonts w:ascii="Times New Roman" w:hAnsi="Times New Roman" w:cs="Times New Roman"/>
-          <w:sz w:val="28"/>
-          <w:szCs w:val="28"/>
-        </w:rPr>
-        <w:t xml:space="preserve"> </w:t>
-      </w:r>
-      <w:r>
-        <w:rPr>
-          <w:rFonts w:ascii="Times New Roman" w:hAnsi="Times New Roman" w:cs="Times New Roman"/>
-          <w:sz w:val="28"/>
-          <w:szCs w:val="28"/>
-        </w:rPr>
-        <w:t>–</w:t>
-      </w:r>
-      <w:r>
-        <w:rPr>
-          <w:rFonts w:ascii="Times New Roman" w:hAnsi="Times New Roman" w:cs="Times New Roman"/>
-          <w:sz w:val="28"/>
-          <w:szCs w:val="28"/>
-        </w:rPr>
-        <w:t xml:space="preserve"> </w:t>
-      </w:r>
-      <w:r>
-        <w:rPr>
-          <w:rFonts w:ascii="Times New Roman" w:hAnsi="Times New Roman" w:cs="Times New Roman"/>
-          <w:sz w:val="28"/>
-          <w:szCs w:val="28"/>
-        </w:rPr>
-        <w:t>типа</w:t>
-      </w:r>
-      <w:r>
-        <w:rPr>
-          <w:rFonts w:ascii="Times New Roman" w:hAnsi="Times New Roman" w:cs="Times New Roman"/>
-          <w:sz w:val="28"/>
-          <w:szCs w:val="28"/>
-        </w:rPr>
-        <w:t xml:space="preserve"> </w:t>
-      </w:r>
-      <w:r>
-        <w:rPr>
-          <w:rFonts w:ascii="Times New Roman" w:hAnsi="Times New Roman" w:cs="Times New Roman"/>
-          <w:sz w:val="28"/>
-          <w:szCs w:val="28"/>
-          <w:lang w:val="en-US"/>
-        </w:rPr>
-        <w:t>serial</w:t>
+        <w:t>TIMESTAMPZ</w:t>
       </w:r>
       <w:r>
         <w:rPr>
@@ -14346,151 +14173,119 @@
           <w:sz w:val="28"/>
           <w:szCs w:val="28"/>
         </w:rPr>
-        <w:t>хранит</w:t>
-      </w:r>
-      <w:r>
-        <w:rPr>
-          <w:rFonts w:ascii="Times New Roman" w:hAnsi="Times New Roman" w:cs="Times New Roman"/>
-          <w:sz w:val="28"/>
-          <w:szCs w:val="28"/>
-        </w:rPr>
-        <w:t xml:space="preserve"> </w:t>
-      </w:r>
-      <w:r>
-        <w:rPr>
-          <w:rFonts w:ascii="Times New Roman" w:hAnsi="Times New Roman" w:cs="Times New Roman"/>
-          <w:sz w:val="28"/>
-          <w:szCs w:val="28"/>
-        </w:rPr>
-        <w:t>ссылку</w:t>
-      </w:r>
-      <w:r>
-        <w:rPr>
-          <w:rFonts w:ascii="Times New Roman" w:hAnsi="Times New Roman" w:cs="Times New Roman"/>
-          <w:sz w:val="28"/>
-          <w:szCs w:val="28"/>
-        </w:rPr>
-        <w:t xml:space="preserve"> </w:t>
-      </w:r>
-      <w:r>
-        <w:rPr>
-          <w:rFonts w:ascii="Times New Roman" w:hAnsi="Times New Roman" w:cs="Times New Roman"/>
-          <w:sz w:val="28"/>
-          <w:szCs w:val="28"/>
-        </w:rPr>
-        <w:t>на</w:t>
-      </w:r>
-      <w:r>
-        <w:rPr>
-          <w:rFonts w:ascii="Times New Roman" w:hAnsi="Times New Roman" w:cs="Times New Roman"/>
-          <w:sz w:val="28"/>
-          <w:szCs w:val="28"/>
-        </w:rPr>
-        <w:t xml:space="preserve"> </w:t>
-      </w:r>
-      <w:r>
-        <w:rPr>
-          <w:rFonts w:ascii="Times New Roman" w:hAnsi="Times New Roman" w:cs="Times New Roman"/>
-          <w:sz w:val="28"/>
-          <w:szCs w:val="28"/>
-        </w:rPr>
-        <w:t>работника</w:t>
-      </w:r>
-      <w:r>
-        <w:rPr>
-          <w:rFonts w:ascii="Times New Roman" w:hAnsi="Times New Roman" w:cs="Times New Roman"/>
-          <w:sz w:val="28"/>
-          <w:szCs w:val="28"/>
-        </w:rPr>
-        <w:t xml:space="preserve"> </w:t>
-      </w:r>
-      <w:r>
-        <w:rPr>
-          <w:rFonts w:ascii="Times New Roman" w:hAnsi="Times New Roman" w:cs="Times New Roman"/>
-          <w:sz w:val="28"/>
-          <w:szCs w:val="28"/>
-        </w:rPr>
-        <w:t>персонала,</w:t>
-      </w:r>
-      <w:r>
-        <w:rPr>
-          <w:rFonts w:ascii="Times New Roman" w:hAnsi="Times New Roman" w:cs="Times New Roman"/>
-          <w:sz w:val="28"/>
-          <w:szCs w:val="28"/>
-        </w:rPr>
-        <w:t xml:space="preserve"> </w:t>
-      </w:r>
-      <w:r>
-        <w:rPr>
-          <w:rFonts w:ascii="Times New Roman" w:hAnsi="Times New Roman" w:cs="Times New Roman"/>
-          <w:sz w:val="28"/>
-          <w:szCs w:val="28"/>
-        </w:rPr>
-        <w:t>которому</w:t>
-      </w:r>
-      <w:r>
-        <w:rPr>
-          <w:rFonts w:ascii="Times New Roman" w:hAnsi="Times New Roman" w:cs="Times New Roman"/>
-          <w:sz w:val="28"/>
-          <w:szCs w:val="28"/>
-        </w:rPr>
-        <w:t xml:space="preserve"> </w:t>
-      </w:r>
-      <w:r>
-        <w:rPr>
-          <w:rFonts w:ascii="Times New Roman" w:hAnsi="Times New Roman" w:cs="Times New Roman"/>
-          <w:sz w:val="28"/>
-          <w:szCs w:val="28"/>
-        </w:rPr>
-        <w:t>принадлежат</w:t>
-      </w:r>
-      <w:r>
-        <w:rPr>
-          <w:rFonts w:ascii="Times New Roman" w:hAnsi="Times New Roman" w:cs="Times New Roman"/>
-          <w:sz w:val="28"/>
-          <w:szCs w:val="28"/>
-        </w:rPr>
-        <w:t xml:space="preserve"> </w:t>
-      </w:r>
-      <w:r>
-        <w:rPr>
-          <w:rFonts w:ascii="Times New Roman" w:hAnsi="Times New Roman" w:cs="Times New Roman"/>
-          <w:sz w:val="28"/>
-          <w:szCs w:val="28"/>
-        </w:rPr>
-        <w:t>данные</w:t>
-      </w:r>
-      <w:r>
-        <w:rPr>
-          <w:rFonts w:ascii="Times New Roman" w:hAnsi="Times New Roman" w:cs="Times New Roman"/>
-          <w:sz w:val="28"/>
-          <w:szCs w:val="28"/>
-        </w:rPr>
-        <w:t xml:space="preserve"> </w:t>
-      </w:r>
-      <w:r>
-        <w:rPr>
-          <w:rFonts w:ascii="Times New Roman" w:hAnsi="Times New Roman" w:cs="Times New Roman"/>
-          <w:sz w:val="28"/>
-          <w:szCs w:val="28"/>
-        </w:rPr>
-        <w:t>определённого</w:t>
-      </w:r>
-      <w:r>
-        <w:rPr>
-          <w:rFonts w:ascii="Times New Roman" w:hAnsi="Times New Roman" w:cs="Times New Roman"/>
-          <w:sz w:val="28"/>
-          <w:szCs w:val="28"/>
-        </w:rPr>
-        <w:t xml:space="preserve"> </w:t>
-      </w:r>
-      <w:r>
-        <w:rPr>
-          <w:rFonts w:ascii="Times New Roman" w:hAnsi="Times New Roman" w:cs="Times New Roman"/>
-          <w:sz w:val="28"/>
-          <w:szCs w:val="28"/>
-        </w:rPr>
-        <w:t>лица;</w:t>
+        <w:t>авто</w:t>
+      </w:r>
+      <w:r>
+        <w:rPr>
+          <w:rFonts w:ascii="Times New Roman" w:hAnsi="Times New Roman" w:cs="Times New Roman"/>
+          <w:sz w:val="28"/>
+          <w:szCs w:val="28"/>
+        </w:rPr>
+        <w:t xml:space="preserve"> </w:t>
+      </w:r>
+      <w:r>
+        <w:rPr>
+          <w:rFonts w:ascii="Times New Roman" w:hAnsi="Times New Roman" w:cs="Times New Roman"/>
+          <w:sz w:val="28"/>
+          <w:szCs w:val="28"/>
+        </w:rPr>
+        <w:t>заполняемая</w:t>
+      </w:r>
+      <w:r>
+        <w:rPr>
+          <w:rFonts w:ascii="Times New Roman" w:hAnsi="Times New Roman" w:cs="Times New Roman"/>
+          <w:sz w:val="28"/>
+          <w:szCs w:val="28"/>
+        </w:rPr>
+        <w:t xml:space="preserve"> </w:t>
+      </w:r>
+      <w:r>
+        <w:rPr>
+          <w:rFonts w:ascii="Times New Roman" w:hAnsi="Times New Roman" w:cs="Times New Roman"/>
+          <w:sz w:val="28"/>
+          <w:szCs w:val="28"/>
+        </w:rPr>
+        <w:t>дата</w:t>
+      </w:r>
+      <w:r>
+        <w:rPr>
+          <w:rFonts w:ascii="Times New Roman" w:hAnsi="Times New Roman" w:cs="Times New Roman"/>
+          <w:sz w:val="28"/>
+          <w:szCs w:val="28"/>
+        </w:rPr>
+        <w:t xml:space="preserve"> </w:t>
+      </w:r>
+      <w:r>
+        <w:rPr>
+          <w:rFonts w:ascii="Times New Roman" w:hAnsi="Times New Roman" w:cs="Times New Roman"/>
+          <w:sz w:val="28"/>
+          <w:szCs w:val="28"/>
+        </w:rPr>
+        <w:t>и</w:t>
+      </w:r>
+      <w:r>
+        <w:rPr>
+          <w:rFonts w:ascii="Times New Roman" w:hAnsi="Times New Roman" w:cs="Times New Roman"/>
+          <w:sz w:val="28"/>
+          <w:szCs w:val="28"/>
+        </w:rPr>
+        <w:t xml:space="preserve"> </w:t>
+      </w:r>
+      <w:r>
+        <w:rPr>
+          <w:rFonts w:ascii="Times New Roman" w:hAnsi="Times New Roman" w:cs="Times New Roman"/>
+          <w:sz w:val="28"/>
+          <w:szCs w:val="28"/>
+        </w:rPr>
+        <w:t>время,</w:t>
+      </w:r>
+      <w:r>
+        <w:rPr>
+          <w:rFonts w:ascii="Times New Roman" w:hAnsi="Times New Roman" w:cs="Times New Roman"/>
+          <w:sz w:val="28"/>
+          <w:szCs w:val="28"/>
+        </w:rPr>
+        <w:t xml:space="preserve"> </w:t>
+      </w:r>
+      <w:r>
+        <w:rPr>
+          <w:rFonts w:ascii="Times New Roman" w:hAnsi="Times New Roman" w:cs="Times New Roman"/>
+          <w:sz w:val="28"/>
+          <w:szCs w:val="28"/>
+        </w:rPr>
+        <w:t>когда</w:t>
+      </w:r>
+      <w:r>
+        <w:rPr>
+          <w:rFonts w:ascii="Times New Roman" w:hAnsi="Times New Roman" w:cs="Times New Roman"/>
+          <w:sz w:val="28"/>
+          <w:szCs w:val="28"/>
+        </w:rPr>
+        <w:t xml:space="preserve"> </w:t>
+      </w:r>
+      <w:r>
+        <w:rPr>
+          <w:rFonts w:ascii="Times New Roman" w:hAnsi="Times New Roman" w:cs="Times New Roman"/>
+          <w:sz w:val="28"/>
+          <w:szCs w:val="28"/>
+        </w:rPr>
+        <w:t>опознали</w:t>
+      </w:r>
+      <w:r>
+        <w:rPr>
+          <w:rFonts w:ascii="Times New Roman" w:hAnsi="Times New Roman" w:cs="Times New Roman"/>
+          <w:sz w:val="28"/>
+          <w:szCs w:val="28"/>
+        </w:rPr>
+        <w:t xml:space="preserve"> </w:t>
+      </w:r>
+      <w:r>
+        <w:rPr>
+          <w:rFonts w:ascii="Times New Roman" w:hAnsi="Times New Roman" w:cs="Times New Roman"/>
+          <w:sz w:val="28"/>
+          <w:szCs w:val="28"/>
+        </w:rPr>
+        <w:t>лицо;</w:t>
       </w:r>
     </w:p>
     <w:p>
@@ -14544,7 +14339,7 @@
           <w:szCs w:val="28"/>
           <w:lang w:val="en-US"/>
         </w:rPr>
-        <w:t>cam</w:t>
+        <w:t>per</w:t>
       </w:r>
       <w:r>
         <w:rPr>
@@ -14682,39 +14477,103 @@
           <w:sz w:val="28"/>
           <w:szCs w:val="28"/>
         </w:rPr>
-        <w:t>камеру</w:t>
-      </w:r>
-      <w:r>
-        <w:rPr>
-          <w:rFonts w:ascii="Times New Roman" w:hAnsi="Times New Roman" w:cs="Times New Roman"/>
-          <w:sz w:val="28"/>
-          <w:szCs w:val="28"/>
-        </w:rPr>
-        <w:t>,</w:t>
-      </w:r>
-      <w:r>
-        <w:rPr>
-          <w:rFonts w:ascii="Times New Roman" w:hAnsi="Times New Roman" w:cs="Times New Roman"/>
-          <w:sz w:val="28"/>
-          <w:szCs w:val="28"/>
-        </w:rPr>
-        <w:t xml:space="preserve"> </w:t>
-      </w:r>
-      <w:r>
-        <w:rPr>
-          <w:rFonts w:ascii="Times New Roman" w:hAnsi="Times New Roman" w:cs="Times New Roman"/>
-          <w:sz w:val="28"/>
-          <w:szCs w:val="28"/>
-        </w:rPr>
-        <w:t>которая опознала лицо</w:t>
-      </w:r>
-      <w:r>
-        <w:rPr>
-          <w:rFonts w:ascii="Times New Roman" w:hAnsi="Times New Roman" w:cs="Times New Roman"/>
-          <w:sz w:val="28"/>
-          <w:szCs w:val="28"/>
-        </w:rPr>
-        <w:t>.</w:t>
+        <w:t>работника</w:t>
+      </w:r>
+      <w:r>
+        <w:rPr>
+          <w:rFonts w:ascii="Times New Roman" w:hAnsi="Times New Roman" w:cs="Times New Roman"/>
+          <w:sz w:val="28"/>
+          <w:szCs w:val="28"/>
+        </w:rPr>
+        <w:t xml:space="preserve"> </w:t>
+      </w:r>
+      <w:r>
+        <w:rPr>
+          <w:rFonts w:ascii="Times New Roman" w:hAnsi="Times New Roman" w:cs="Times New Roman"/>
+          <w:sz w:val="28"/>
+          <w:szCs w:val="28"/>
+        </w:rPr>
+        <w:t>персонала,</w:t>
+      </w:r>
+      <w:r>
+        <w:rPr>
+          <w:rFonts w:ascii="Times New Roman" w:hAnsi="Times New Roman" w:cs="Times New Roman"/>
+          <w:sz w:val="28"/>
+          <w:szCs w:val="28"/>
+        </w:rPr>
+        <w:t xml:space="preserve"> </w:t>
+      </w:r>
+      <w:r>
+        <w:rPr>
+          <w:rFonts w:ascii="Times New Roman" w:hAnsi="Times New Roman" w:cs="Times New Roman"/>
+          <w:sz w:val="28"/>
+          <w:szCs w:val="28"/>
+        </w:rPr>
+        <w:t>которому</w:t>
+      </w:r>
+      <w:r>
+        <w:rPr>
+          <w:rFonts w:ascii="Times New Roman" w:hAnsi="Times New Roman" w:cs="Times New Roman"/>
+          <w:sz w:val="28"/>
+          <w:szCs w:val="28"/>
+        </w:rPr>
+        <w:t xml:space="preserve"> </w:t>
+      </w:r>
+      <w:r>
+        <w:rPr>
+          <w:rFonts w:ascii="Times New Roman" w:hAnsi="Times New Roman" w:cs="Times New Roman"/>
+          <w:sz w:val="28"/>
+          <w:szCs w:val="28"/>
+        </w:rPr>
+        <w:t>принадлежат</w:t>
+      </w:r>
+      <w:r>
+        <w:rPr>
+          <w:rFonts w:ascii="Times New Roman" w:hAnsi="Times New Roman" w:cs="Times New Roman"/>
+          <w:sz w:val="28"/>
+          <w:szCs w:val="28"/>
+        </w:rPr>
+        <w:t xml:space="preserve"> </w:t>
+      </w:r>
+      <w:r>
+        <w:rPr>
+          <w:rFonts w:ascii="Times New Roman" w:hAnsi="Times New Roman" w:cs="Times New Roman"/>
+          <w:sz w:val="28"/>
+          <w:szCs w:val="28"/>
+        </w:rPr>
+        <w:t>данные</w:t>
+      </w:r>
+      <w:r>
+        <w:rPr>
+          <w:rFonts w:ascii="Times New Roman" w:hAnsi="Times New Roman" w:cs="Times New Roman"/>
+          <w:sz w:val="28"/>
+          <w:szCs w:val="28"/>
+        </w:rPr>
+        <w:t xml:space="preserve"> </w:t>
+      </w:r>
+      <w:r>
+        <w:rPr>
+          <w:rFonts w:ascii="Times New Roman" w:hAnsi="Times New Roman" w:cs="Times New Roman"/>
+          <w:sz w:val="28"/>
+          <w:szCs w:val="28"/>
+        </w:rPr>
+        <w:t>определённого</w:t>
+      </w:r>
+      <w:r>
+        <w:rPr>
+          <w:rFonts w:ascii="Times New Roman" w:hAnsi="Times New Roman" w:cs="Times New Roman"/>
+          <w:sz w:val="28"/>
+          <w:szCs w:val="28"/>
+        </w:rPr>
+        <w:t xml:space="preserve"> </w:t>
+      </w:r>
+      <w:r>
+        <w:rPr>
+          <w:rFonts w:ascii="Times New Roman" w:hAnsi="Times New Roman" w:cs="Times New Roman"/>
+          <w:sz w:val="28"/>
+          <w:szCs w:val="28"/>
+        </w:rPr>
+        <w:t>лица;</w:t>
       </w:r>
     </w:p>
     <w:p>
@@ -14735,9 +14594,32 @@
           <w:sz w:val="28"/>
           <w:szCs w:val="28"/>
         </w:rPr>
-        <w:t>Таблица «</w:t>
-      </w:r>
-      <w:proofErr w:type="spellStart"/>
+        <w:t>-</w:t>
+      </w:r>
+      <w:r>
+        <w:rPr>
+          <w:rFonts w:ascii="Times New Roman" w:hAnsi="Times New Roman" w:cs="Times New Roman"/>
+          <w:sz w:val="28"/>
+          <w:szCs w:val="28"/>
+        </w:rPr>
+        <w:t xml:space="preserve"> </w:t>
+      </w:r>
+      <w:r>
+        <w:rPr>
+          <w:rFonts w:ascii="Times New Roman" w:hAnsi="Times New Roman" w:cs="Times New Roman"/>
+          <w:sz w:val="28"/>
+          <w:szCs w:val="28"/>
+        </w:rPr>
+        <w:t>поле</w:t>
+      </w:r>
+      <w:r>
+        <w:rPr>
+          <w:rFonts w:ascii="Times New Roman" w:hAnsi="Times New Roman" w:cs="Times New Roman"/>
+          <w:sz w:val="28"/>
+          <w:szCs w:val="28"/>
+        </w:rPr>
+        <w:t xml:space="preserve"> </w:t>
+      </w:r>
       <w:r>
         <w:rPr>
           <w:rFonts w:ascii="Times New Roman" w:hAnsi="Times New Roman" w:cs="Times New Roman"/>
@@ -14745,16 +14627,177 @@
           <w:szCs w:val="28"/>
           <w:lang w:val="en-US"/>
         </w:rPr>
-        <w:t>undendified</w:t>
-      </w:r>
-      <w:proofErr w:type="spellEnd"/>
-      <w:r>
-        <w:rPr>
-          <w:rFonts w:ascii="Times New Roman" w:hAnsi="Times New Roman" w:cs="Times New Roman"/>
-          <w:sz w:val="28"/>
-          <w:szCs w:val="28"/>
-        </w:rPr>
-        <w:t xml:space="preserve">» хранит дату и время появления неопознанного лица, а также его изображение, состоит из 3 колонок: </w:t>
+        <w:t>cam</w:t>
+      </w:r>
+      <w:r>
+        <w:rPr>
+          <w:rFonts w:ascii="Times New Roman" w:hAnsi="Times New Roman" w:cs="Times New Roman"/>
+          <w:sz w:val="28"/>
+          <w:szCs w:val="28"/>
+        </w:rPr>
+        <w:t>_</w:t>
+      </w:r>
+      <w:r>
+        <w:rPr>
+          <w:rFonts w:ascii="Times New Roman" w:hAnsi="Times New Roman" w:cs="Times New Roman"/>
+          <w:sz w:val="28"/>
+          <w:szCs w:val="28"/>
+          <w:lang w:val="en-US"/>
+        </w:rPr>
+        <w:t>id</w:t>
+      </w:r>
+      <w:r>
+        <w:rPr>
+          <w:rFonts w:ascii="Times New Roman" w:hAnsi="Times New Roman" w:cs="Times New Roman"/>
+          <w:sz w:val="28"/>
+          <w:szCs w:val="28"/>
+        </w:rPr>
+        <w:t xml:space="preserve"> </w:t>
+      </w:r>
+      <w:r>
+        <w:rPr>
+          <w:rFonts w:ascii="Times New Roman" w:hAnsi="Times New Roman" w:cs="Times New Roman"/>
+          <w:sz w:val="28"/>
+          <w:szCs w:val="28"/>
+        </w:rPr>
+        <w:t>–</w:t>
+      </w:r>
+      <w:r>
+        <w:rPr>
+          <w:rFonts w:ascii="Times New Roman" w:hAnsi="Times New Roman" w:cs="Times New Roman"/>
+          <w:sz w:val="28"/>
+          <w:szCs w:val="28"/>
+        </w:rPr>
+        <w:t xml:space="preserve"> </w:t>
+      </w:r>
+      <w:r>
+        <w:rPr>
+          <w:rFonts w:ascii="Times New Roman" w:hAnsi="Times New Roman" w:cs="Times New Roman"/>
+          <w:sz w:val="28"/>
+          <w:szCs w:val="28"/>
+        </w:rPr>
+        <w:t>типа</w:t>
+      </w:r>
+      <w:r>
+        <w:rPr>
+          <w:rFonts w:ascii="Times New Roman" w:hAnsi="Times New Roman" w:cs="Times New Roman"/>
+          <w:sz w:val="28"/>
+          <w:szCs w:val="28"/>
+        </w:rPr>
+        <w:t xml:space="preserve"> </w:t>
+      </w:r>
+      <w:r>
+        <w:rPr>
+          <w:rFonts w:ascii="Times New Roman" w:hAnsi="Times New Roman" w:cs="Times New Roman"/>
+          <w:sz w:val="28"/>
+          <w:szCs w:val="28"/>
+          <w:lang w:val="en-US"/>
+        </w:rPr>
+        <w:t>serial</w:t>
+      </w:r>
+      <w:r>
+        <w:rPr>
+          <w:rFonts w:ascii="Times New Roman" w:hAnsi="Times New Roman" w:cs="Times New Roman"/>
+          <w:sz w:val="28"/>
+          <w:szCs w:val="28"/>
+        </w:rPr>
+        <w:t>,</w:t>
+      </w:r>
+      <w:r>
+        <w:rPr>
+          <w:rFonts w:ascii="Times New Roman" w:hAnsi="Times New Roman" w:cs="Times New Roman"/>
+          <w:sz w:val="28"/>
+          <w:szCs w:val="28"/>
+        </w:rPr>
+        <w:t xml:space="preserve"> </w:t>
+      </w:r>
+      <w:r>
+        <w:rPr>
+          <w:rFonts w:ascii="Times New Roman" w:hAnsi="Times New Roman" w:cs="Times New Roman"/>
+          <w:sz w:val="28"/>
+          <w:szCs w:val="28"/>
+        </w:rPr>
+        <w:t>хранит</w:t>
+      </w:r>
+      <w:r>
+        <w:rPr>
+          <w:rFonts w:ascii="Times New Roman" w:hAnsi="Times New Roman" w:cs="Times New Roman"/>
+          <w:sz w:val="28"/>
+          <w:szCs w:val="28"/>
+        </w:rPr>
+        <w:t xml:space="preserve"> </w:t>
+      </w:r>
+      <w:r>
+        <w:rPr>
+          <w:rFonts w:ascii="Times New Roman" w:hAnsi="Times New Roman" w:cs="Times New Roman"/>
+          <w:sz w:val="28"/>
+          <w:szCs w:val="28"/>
+        </w:rPr>
+        <w:t>ссылку</w:t>
+      </w:r>
+      <w:r>
+        <w:rPr>
+          <w:rFonts w:ascii="Times New Roman" w:hAnsi="Times New Roman" w:cs="Times New Roman"/>
+          <w:sz w:val="28"/>
+          <w:szCs w:val="28"/>
+        </w:rPr>
+        <w:t xml:space="preserve"> </w:t>
+      </w:r>
+      <w:r>
+        <w:rPr>
+          <w:rFonts w:ascii="Times New Roman" w:hAnsi="Times New Roman" w:cs="Times New Roman"/>
+          <w:sz w:val="28"/>
+          <w:szCs w:val="28"/>
+        </w:rPr>
+        <w:t>на</w:t>
+      </w:r>
+      <w:r>
+        <w:rPr>
+          <w:rFonts w:ascii="Times New Roman" w:hAnsi="Times New Roman" w:cs="Times New Roman"/>
+          <w:sz w:val="28"/>
+          <w:szCs w:val="28"/>
+        </w:rPr>
+        <w:t xml:space="preserve"> </w:t>
+      </w:r>
+      <w:r>
+        <w:rPr>
+          <w:rFonts w:ascii="Times New Roman" w:hAnsi="Times New Roman" w:cs="Times New Roman"/>
+          <w:sz w:val="28"/>
+          <w:szCs w:val="28"/>
+        </w:rPr>
+        <w:t>камеру</w:t>
+      </w:r>
+      <w:r>
+        <w:rPr>
+          <w:rFonts w:ascii="Times New Roman" w:hAnsi="Times New Roman" w:cs="Times New Roman"/>
+          <w:sz w:val="28"/>
+          <w:szCs w:val="28"/>
+        </w:rPr>
+        <w:t>,</w:t>
+      </w:r>
+      <w:r>
+        <w:rPr>
+          <w:rFonts w:ascii="Times New Roman" w:hAnsi="Times New Roman" w:cs="Times New Roman"/>
+          <w:sz w:val="28"/>
+          <w:szCs w:val="28"/>
+        </w:rPr>
+        <w:t xml:space="preserve"> </w:t>
+      </w:r>
+      <w:r>
+        <w:rPr>
+          <w:rFonts w:ascii="Times New Roman" w:hAnsi="Times New Roman" w:cs="Times New Roman"/>
+          <w:sz w:val="28"/>
+          <w:szCs w:val="28"/>
+        </w:rPr>
+        <w:t>которая опознала лицо</w:t>
+      </w:r>
+      <w:r>
+        <w:rPr>
+          <w:rFonts w:ascii="Times New Roman" w:hAnsi="Times New Roman" w:cs="Times New Roman"/>
+          <w:sz w:val="28"/>
+          <w:szCs w:val="28"/>
+        </w:rPr>
+        <w:t>.</w:t>
       </w:r>
     </w:p>
     <w:p>
@@ -14775,7 +14818,7 @@
           <w:sz w:val="28"/>
           <w:szCs w:val="28"/>
         </w:rPr>
-        <w:t xml:space="preserve">- поле </w:t>
+        <w:t>Таблица «</w:t>
       </w:r>
       <w:r>
         <w:rPr>
@@ -14784,48 +14827,15 @@
           <w:szCs w:val="28"/>
           <w:lang w:val="en-US"/>
         </w:rPr>
-        <w:t>time</w:t>
-      </w:r>
-      <w:r>
-        <w:rPr>
-          <w:rFonts w:ascii="Times New Roman" w:hAnsi="Times New Roman" w:cs="Times New Roman"/>
-          <w:sz w:val="28"/>
-          <w:szCs w:val="28"/>
-        </w:rPr>
-        <w:t xml:space="preserve"> </w:t>
-      </w:r>
-      <w:r>
-        <w:rPr>
-          <w:rFonts w:ascii="Times New Roman" w:hAnsi="Times New Roman" w:cs="Times New Roman"/>
-          <w:sz w:val="28"/>
-          <w:szCs w:val="28"/>
-        </w:rPr>
-        <w:t>–</w:t>
-      </w:r>
-      <w:r>
-        <w:rPr>
-          <w:rFonts w:ascii="Times New Roman" w:hAnsi="Times New Roman" w:cs="Times New Roman"/>
-          <w:sz w:val="28"/>
-          <w:szCs w:val="28"/>
-        </w:rPr>
-        <w:t xml:space="preserve"> типа </w:t>
-      </w:r>
-      <w:r>
-        <w:rPr>
-          <w:rFonts w:ascii="Times New Roman" w:hAnsi="Times New Roman" w:cs="Times New Roman"/>
-          <w:sz w:val="28"/>
-          <w:szCs w:val="28"/>
-          <w:lang w:val="en-US"/>
-        </w:rPr>
-        <w:t>TIMESTAMPZ</w:t>
-      </w:r>
-      <w:r>
-        <w:rPr>
-          <w:rFonts w:ascii="Times New Roman" w:hAnsi="Times New Roman" w:cs="Times New Roman"/>
-          <w:sz w:val="28"/>
-          <w:szCs w:val="28"/>
-        </w:rPr>
-        <w:t>, авто заполняемая дата и время, когда зафиксировала система лицо;</w:t>
+        <w:t>undendified</w:t>
+      </w:r>
+      <w:r>
+        <w:rPr>
+          <w:rFonts w:ascii="Times New Roman" w:hAnsi="Times New Roman" w:cs="Times New Roman"/>
+          <w:sz w:val="28"/>
+          <w:szCs w:val="28"/>
+        </w:rPr>
+        <w:t xml:space="preserve">» хранит дату и время появления неопознанного лица, а также его изображение, состоит из 3 колонок: </w:t>
       </w:r>
     </w:p>
     <w:p>
@@ -14855,15 +14865,31 @@
           <w:szCs w:val="28"/>
           <w:lang w:val="en-US"/>
         </w:rPr>
-        <w:t>cam</w:t>
-      </w:r>
-      <w:r>
-        <w:rPr>
-          <w:rFonts w:ascii="Times New Roman" w:hAnsi="Times New Roman" w:cs="Times New Roman"/>
-          <w:sz w:val="28"/>
-          <w:szCs w:val="28"/>
-        </w:rPr>
-        <w:t>_</w:t>
+        <w:t>time</w:t>
+      </w:r>
+      <w:r>
+        <w:rPr>
+          <w:rFonts w:ascii="Times New Roman" w:hAnsi="Times New Roman" w:cs="Times New Roman"/>
+          <w:sz w:val="28"/>
+          <w:szCs w:val="28"/>
+        </w:rPr>
+        <w:t xml:space="preserve"> </w:t>
+      </w:r>
+      <w:r>
+        <w:rPr>
+          <w:rFonts w:ascii="Times New Roman" w:hAnsi="Times New Roman" w:cs="Times New Roman"/>
+          <w:sz w:val="28"/>
+          <w:szCs w:val="28"/>
+        </w:rPr>
+        <w:t>–</w:t>
+      </w:r>
+      <w:r>
+        <w:rPr>
+          <w:rFonts w:ascii="Times New Roman" w:hAnsi="Times New Roman" w:cs="Times New Roman"/>
+          <w:sz w:val="28"/>
+          <w:szCs w:val="28"/>
+        </w:rPr>
+        <w:t xml:space="preserve"> типа </w:t>
       </w:r>
       <w:r>
         <w:rPr>
@@ -14872,48 +14898,15 @@
           <w:szCs w:val="28"/>
           <w:lang w:val="en-US"/>
         </w:rPr>
-        <w:t>id</w:t>
-      </w:r>
-      <w:r>
-        <w:rPr>
-          <w:rFonts w:ascii="Times New Roman" w:hAnsi="Times New Roman" w:cs="Times New Roman"/>
-          <w:sz w:val="28"/>
-          <w:szCs w:val="28"/>
-        </w:rPr>
-        <w:t xml:space="preserve"> – типа </w:t>
-      </w:r>
-      <w:r>
-        <w:rPr>
-          <w:rFonts w:ascii="Times New Roman" w:hAnsi="Times New Roman" w:cs="Times New Roman"/>
-          <w:sz w:val="28"/>
-          <w:szCs w:val="28"/>
-          <w:lang w:val="en-US"/>
-        </w:rPr>
-        <w:t>serial</w:t>
-      </w:r>
-      <w:r>
-        <w:rPr>
-          <w:rFonts w:ascii="Times New Roman" w:hAnsi="Times New Roman" w:cs="Times New Roman"/>
-          <w:sz w:val="28"/>
-          <w:szCs w:val="28"/>
-        </w:rPr>
-        <w:t xml:space="preserve">, хранит ссылку на </w:t>
-      </w:r>
-      <w:r>
-        <w:rPr>
-          <w:rFonts w:ascii="Times New Roman" w:hAnsi="Times New Roman" w:cs="Times New Roman"/>
-          <w:sz w:val="28"/>
-          <w:szCs w:val="28"/>
-        </w:rPr>
-        <w:t>камеру</w:t>
-      </w:r>
-      <w:r>
-        <w:rPr>
-          <w:rFonts w:ascii="Times New Roman" w:hAnsi="Times New Roman" w:cs="Times New Roman"/>
-          <w:sz w:val="28"/>
-          <w:szCs w:val="28"/>
-        </w:rPr>
-        <w:t>, которая зафиксировала лицо;</w:t>
+        <w:t>TIMESTAMPZ</w:t>
+      </w:r>
+      <w:r>
+        <w:rPr>
+          <w:rFonts w:ascii="Times New Roman" w:hAnsi="Times New Roman" w:cs="Times New Roman"/>
+          <w:sz w:val="28"/>
+          <w:szCs w:val="28"/>
+        </w:rPr>
+        <w:t>, авто заполняемая дата и время, когда зафиксировала система лицо;</w:t>
       </w:r>
     </w:p>
     <w:p>
@@ -14943,7 +14936,24 @@
           <w:szCs w:val="28"/>
           <w:lang w:val="en-US"/>
         </w:rPr>
-        <w:t>file</w:t>
+        <w:t>cam</w:t>
+      </w:r>
+      <w:r>
+        <w:rPr>
+          <w:rFonts w:ascii="Times New Roman" w:hAnsi="Times New Roman" w:cs="Times New Roman"/>
+          <w:sz w:val="28"/>
+          <w:szCs w:val="28"/>
+        </w:rPr>
+        <w:t>_</w:t>
+      </w:r>
+      <w:r>
+        <w:rPr>
+          <w:rFonts w:ascii="Times New Roman" w:hAnsi="Times New Roman" w:cs="Times New Roman"/>
+          <w:sz w:val="28"/>
+          <w:szCs w:val="28"/>
+          <w:lang w:val="en-US"/>
+        </w:rPr>
+        <w:t>id</w:t>
       </w:r>
       <w:r>
         <w:rPr>
@@ -14953,7 +14963,6 @@
         </w:rPr>
         <w:t xml:space="preserve"> – типа </w:t>
       </w:r>
-      <w:proofErr w:type="spellStart"/>
       <w:r>
         <w:rPr>
           <w:rFonts w:ascii="Times New Roman" w:hAnsi="Times New Roman" w:cs="Times New Roman"/>
@@ -14961,40 +14970,31 @@
           <w:szCs w:val="28"/>
           <w:lang w:val="en-US"/>
         </w:rPr>
-        <w:t>bytea</w:t>
-      </w:r>
-      <w:proofErr w:type="spellEnd"/>
-      <w:r>
-        <w:rPr>
-          <w:rFonts w:ascii="Times New Roman" w:hAnsi="Times New Roman" w:cs="Times New Roman"/>
-          <w:sz w:val="28"/>
-          <w:szCs w:val="28"/>
-        </w:rPr>
-        <w:t>,</w:t>
-      </w:r>
-      <w:r>
-        <w:rPr>
-          <w:rFonts w:ascii="Times New Roman" w:hAnsi="Times New Roman" w:cs="Times New Roman"/>
-          <w:sz w:val="28"/>
-          <w:szCs w:val="28"/>
-        </w:rPr>
-        <w:t xml:space="preserve"> хранит </w:t>
-      </w:r>
-      <w:r>
-        <w:rPr>
-          <w:rFonts w:ascii="Times New Roman" w:hAnsi="Times New Roman" w:cs="Times New Roman"/>
-          <w:sz w:val="28"/>
-          <w:szCs w:val="28"/>
-        </w:rPr>
-        <w:t>файл изображения,</w:t>
-      </w:r>
-      <w:r>
-        <w:rPr>
-          <w:rFonts w:ascii="Times New Roman" w:hAnsi="Times New Roman" w:cs="Times New Roman"/>
-          <w:sz w:val="28"/>
-          <w:szCs w:val="28"/>
-        </w:rPr>
-        <w:t xml:space="preserve"> на котором зафиксировано неопознанное лицо.</w:t>
+        <w:t>serial</w:t>
+      </w:r>
+      <w:r>
+        <w:rPr>
+          <w:rFonts w:ascii="Times New Roman" w:hAnsi="Times New Roman" w:cs="Times New Roman"/>
+          <w:sz w:val="28"/>
+          <w:szCs w:val="28"/>
+        </w:rPr>
+        <w:t xml:space="preserve">, хранит ссылку на </w:t>
+      </w:r>
+      <w:r>
+        <w:rPr>
+          <w:rFonts w:ascii="Times New Roman" w:hAnsi="Times New Roman" w:cs="Times New Roman"/>
+          <w:sz w:val="28"/>
+          <w:szCs w:val="28"/>
+        </w:rPr>
+        <w:t>камеру</w:t>
+      </w:r>
+      <w:r>
+        <w:rPr>
+          <w:rFonts w:ascii="Times New Roman" w:hAnsi="Times New Roman" w:cs="Times New Roman"/>
+          <w:sz w:val="28"/>
+          <w:szCs w:val="28"/>
+        </w:rPr>
+        <w:t>, которая зафиксировала лицо;</w:t>
       </w:r>
     </w:p>
     <w:p>
@@ -15015,47 +15015,7 @@
           <w:sz w:val="28"/>
           <w:szCs w:val="28"/>
         </w:rPr>
-        <w:t>Так</w:t>
-      </w:r>
-      <w:r>
-        <w:rPr>
-          <w:rFonts w:ascii="Times New Roman" w:hAnsi="Times New Roman" w:cs="Times New Roman"/>
-          <w:sz w:val="28"/>
-          <w:szCs w:val="28"/>
-        </w:rPr>
-        <w:t xml:space="preserve"> </w:t>
-      </w:r>
-      <w:r>
-        <w:rPr>
-          <w:rFonts w:ascii="Times New Roman" w:hAnsi="Times New Roman" w:cs="Times New Roman"/>
-          <w:sz w:val="28"/>
-          <w:szCs w:val="28"/>
-        </w:rPr>
-        <w:t>же</w:t>
-      </w:r>
-      <w:r>
-        <w:rPr>
-          <w:rFonts w:ascii="Times New Roman" w:hAnsi="Times New Roman" w:cs="Times New Roman"/>
-          <w:sz w:val="28"/>
-          <w:szCs w:val="28"/>
-        </w:rPr>
-        <w:t xml:space="preserve"> </w:t>
-      </w:r>
-      <w:r>
-        <w:rPr>
-          <w:rFonts w:ascii="Times New Roman" w:hAnsi="Times New Roman" w:cs="Times New Roman"/>
-          <w:sz w:val="28"/>
-          <w:szCs w:val="28"/>
-        </w:rPr>
-        <w:t>в</w:t>
-      </w:r>
-      <w:r>
-        <w:rPr>
-          <w:rFonts w:ascii="Times New Roman" w:hAnsi="Times New Roman" w:cs="Times New Roman"/>
-          <w:sz w:val="28"/>
-          <w:szCs w:val="28"/>
-        </w:rPr>
-        <w:t xml:space="preserve"> </w:t>
+        <w:t xml:space="preserve">- поле </w:t>
       </w:r>
       <w:r>
         <w:rPr>
@@ -15064,55 +15024,24 @@
           <w:szCs w:val="28"/>
           <w:lang w:val="en-US"/>
         </w:rPr>
-        <w:t>PostgreSQL</w:t>
-      </w:r>
-      <w:r>
-        <w:rPr>
-          <w:rFonts w:ascii="Times New Roman" w:hAnsi="Times New Roman" w:cs="Times New Roman"/>
-          <w:sz w:val="28"/>
-          <w:szCs w:val="28"/>
-        </w:rPr>
-        <w:t xml:space="preserve"> </w:t>
-      </w:r>
-      <w:r>
-        <w:rPr>
-          <w:rFonts w:ascii="Times New Roman" w:hAnsi="Times New Roman" w:cs="Times New Roman"/>
-          <w:sz w:val="28"/>
-          <w:szCs w:val="28"/>
-        </w:rPr>
-        <w:t>созданы</w:t>
-      </w:r>
-      <w:r>
-        <w:rPr>
-          <w:rFonts w:ascii="Times New Roman" w:hAnsi="Times New Roman" w:cs="Times New Roman"/>
-          <w:sz w:val="28"/>
-          <w:szCs w:val="28"/>
-        </w:rPr>
-        <w:t xml:space="preserve"> </w:t>
-      </w:r>
-      <w:r>
-        <w:rPr>
-          <w:rFonts w:ascii="Times New Roman" w:hAnsi="Times New Roman" w:cs="Times New Roman"/>
-          <w:sz w:val="28"/>
-          <w:szCs w:val="28"/>
-        </w:rPr>
-        <w:t>несколько</w:t>
-      </w:r>
-      <w:r>
-        <w:rPr>
-          <w:rFonts w:ascii="Times New Roman" w:hAnsi="Times New Roman" w:cs="Times New Roman"/>
-          <w:sz w:val="28"/>
-          <w:szCs w:val="28"/>
-        </w:rPr>
-        <w:t xml:space="preserve"> </w:t>
-      </w:r>
-      <w:r>
-        <w:rPr>
-          <w:rFonts w:ascii="Times New Roman" w:hAnsi="Times New Roman" w:cs="Times New Roman"/>
-          <w:sz w:val="28"/>
-          <w:szCs w:val="28"/>
-        </w:rPr>
-        <w:t>ролей</w:t>
+        <w:t>file</w:t>
+      </w:r>
+      <w:r>
+        <w:rPr>
+          <w:rFonts w:ascii="Times New Roman" w:hAnsi="Times New Roman" w:cs="Times New Roman"/>
+          <w:sz w:val="28"/>
+          <w:szCs w:val="28"/>
+        </w:rPr>
+        <w:t xml:space="preserve"> – типа </w:t>
+      </w:r>
+      <w:r>
+        <w:rPr>
+          <w:rFonts w:ascii="Times New Roman" w:hAnsi="Times New Roman" w:cs="Times New Roman"/>
+          <w:sz w:val="28"/>
+          <w:szCs w:val="28"/>
+          <w:lang w:val="en-US"/>
+        </w:rPr>
+        <w:t>bytea</w:t>
       </w:r>
       <w:r>
         <w:rPr>
@@ -15128,47 +15057,23 @@
           <w:sz w:val="28"/>
           <w:szCs w:val="28"/>
         </w:rPr>
-        <w:t xml:space="preserve"> </w:t>
-      </w:r>
-      <w:r>
-        <w:rPr>
-          <w:rFonts w:ascii="Times New Roman" w:hAnsi="Times New Roman" w:cs="Times New Roman"/>
-          <w:sz w:val="28"/>
-          <w:szCs w:val="28"/>
-        </w:rPr>
-        <w:t>обладающими</w:t>
-      </w:r>
-      <w:r>
-        <w:rPr>
-          <w:rFonts w:ascii="Times New Roman" w:hAnsi="Times New Roman" w:cs="Times New Roman"/>
-          <w:sz w:val="28"/>
-          <w:szCs w:val="28"/>
-        </w:rPr>
-        <w:t xml:space="preserve"> </w:t>
-      </w:r>
-      <w:r>
-        <w:rPr>
-          <w:rFonts w:ascii="Times New Roman" w:hAnsi="Times New Roman" w:cs="Times New Roman"/>
-          <w:sz w:val="28"/>
-          <w:szCs w:val="28"/>
-        </w:rPr>
-        <w:t>различными</w:t>
-      </w:r>
-      <w:r>
-        <w:rPr>
-          <w:rFonts w:ascii="Times New Roman" w:hAnsi="Times New Roman" w:cs="Times New Roman"/>
-          <w:sz w:val="28"/>
-          <w:szCs w:val="28"/>
-        </w:rPr>
-        <w:t xml:space="preserve"> </w:t>
-      </w:r>
-      <w:r>
-        <w:rPr>
-          <w:rFonts w:ascii="Times New Roman" w:hAnsi="Times New Roman" w:cs="Times New Roman"/>
-          <w:sz w:val="28"/>
-          <w:szCs w:val="28"/>
-        </w:rPr>
-        <w:t>права:</w:t>
+        <w:t xml:space="preserve"> хранит </w:t>
+      </w:r>
+      <w:r>
+        <w:rPr>
+          <w:rFonts w:ascii="Times New Roman" w:hAnsi="Times New Roman" w:cs="Times New Roman"/>
+          <w:sz w:val="28"/>
+          <w:szCs w:val="28"/>
+        </w:rPr>
+        <w:t>файл изображения,</w:t>
+      </w:r>
+      <w:r>
+        <w:rPr>
+          <w:rFonts w:ascii="Times New Roman" w:hAnsi="Times New Roman" w:cs="Times New Roman"/>
+          <w:sz w:val="28"/>
+          <w:szCs w:val="28"/>
+        </w:rPr>
+        <w:t xml:space="preserve"> на котором зафиксировано неопознанное лицо.</w:t>
       </w:r>
     </w:p>
     <w:p>
@@ -15189,23 +15094,39 @@
           <w:sz w:val="28"/>
           <w:szCs w:val="28"/>
         </w:rPr>
-        <w:t>-</w:t>
-      </w:r>
-      <w:r>
-        <w:rPr>
-          <w:rFonts w:ascii="Times New Roman" w:hAnsi="Times New Roman" w:cs="Times New Roman"/>
-          <w:sz w:val="28"/>
-          <w:szCs w:val="28"/>
-        </w:rPr>
-        <w:t xml:space="preserve"> </w:t>
-      </w:r>
-      <w:r>
-        <w:rPr>
-          <w:rFonts w:ascii="Times New Roman" w:hAnsi="Times New Roman" w:cs="Times New Roman"/>
-          <w:sz w:val="28"/>
-          <w:szCs w:val="28"/>
-        </w:rPr>
-        <w:t>поле</w:t>
+        <w:t>Так</w:t>
+      </w:r>
+      <w:r>
+        <w:rPr>
+          <w:rFonts w:ascii="Times New Roman" w:hAnsi="Times New Roman" w:cs="Times New Roman"/>
+          <w:sz w:val="28"/>
+          <w:szCs w:val="28"/>
+        </w:rPr>
+        <w:t xml:space="preserve"> </w:t>
+      </w:r>
+      <w:r>
+        <w:rPr>
+          <w:rFonts w:ascii="Times New Roman" w:hAnsi="Times New Roman" w:cs="Times New Roman"/>
+          <w:sz w:val="28"/>
+          <w:szCs w:val="28"/>
+        </w:rPr>
+        <w:t>же</w:t>
+      </w:r>
+      <w:r>
+        <w:rPr>
+          <w:rFonts w:ascii="Times New Roman" w:hAnsi="Times New Roman" w:cs="Times New Roman"/>
+          <w:sz w:val="28"/>
+          <w:szCs w:val="28"/>
+        </w:rPr>
+        <w:t xml:space="preserve"> </w:t>
+      </w:r>
+      <w:r>
+        <w:rPr>
+          <w:rFonts w:ascii="Times New Roman" w:hAnsi="Times New Roman" w:cs="Times New Roman"/>
+          <w:sz w:val="28"/>
+          <w:szCs w:val="28"/>
+        </w:rPr>
+        <w:t>в</w:t>
       </w:r>
       <w:r>
         <w:rPr>
@@ -15222,151 +15143,111 @@
           <w:szCs w:val="28"/>
           <w:lang w:val="en-US"/>
         </w:rPr>
-        <w:t>admin</w:t>
-      </w:r>
-      <w:r>
-        <w:rPr>
-          <w:rFonts w:ascii="Times New Roman" w:hAnsi="Times New Roman" w:cs="Times New Roman"/>
-          <w:sz w:val="28"/>
-          <w:szCs w:val="28"/>
-        </w:rPr>
-        <w:t xml:space="preserve"> </w:t>
-      </w:r>
-      <w:r>
-        <w:rPr>
-          <w:rFonts w:ascii="Times New Roman" w:hAnsi="Times New Roman" w:cs="Times New Roman"/>
-          <w:sz w:val="28"/>
-          <w:szCs w:val="28"/>
-        </w:rPr>
-        <w:t>-</w:t>
-      </w:r>
-      <w:r>
-        <w:rPr>
-          <w:rFonts w:ascii="Times New Roman" w:hAnsi="Times New Roman" w:cs="Times New Roman"/>
-          <w:sz w:val="28"/>
-          <w:szCs w:val="28"/>
-        </w:rPr>
-        <w:t xml:space="preserve"> </w:t>
-      </w:r>
-      <w:r>
-        <w:rPr>
-          <w:rFonts w:ascii="Times New Roman" w:hAnsi="Times New Roman" w:cs="Times New Roman"/>
-          <w:sz w:val="28"/>
-          <w:szCs w:val="28"/>
-        </w:rPr>
-        <w:t>обладает</w:t>
-      </w:r>
-      <w:r>
-        <w:rPr>
-          <w:rFonts w:ascii="Times New Roman" w:hAnsi="Times New Roman" w:cs="Times New Roman"/>
-          <w:sz w:val="28"/>
-          <w:szCs w:val="28"/>
-        </w:rPr>
-        <w:t xml:space="preserve"> </w:t>
-      </w:r>
-      <w:r>
-        <w:rPr>
-          <w:rFonts w:ascii="Times New Roman" w:hAnsi="Times New Roman" w:cs="Times New Roman"/>
-          <w:sz w:val="28"/>
-          <w:szCs w:val="28"/>
-        </w:rPr>
-        <w:t>всеми</w:t>
-      </w:r>
-      <w:r>
-        <w:rPr>
-          <w:rFonts w:ascii="Times New Roman" w:hAnsi="Times New Roman" w:cs="Times New Roman"/>
-          <w:sz w:val="28"/>
-          <w:szCs w:val="28"/>
-        </w:rPr>
-        <w:t xml:space="preserve"> </w:t>
-      </w:r>
-      <w:r>
-        <w:rPr>
-          <w:rFonts w:ascii="Times New Roman" w:hAnsi="Times New Roman" w:cs="Times New Roman"/>
-          <w:sz w:val="28"/>
-          <w:szCs w:val="28"/>
-        </w:rPr>
-        <w:t>возможностями</w:t>
-      </w:r>
-      <w:r>
-        <w:rPr>
-          <w:rFonts w:ascii="Times New Roman" w:hAnsi="Times New Roman" w:cs="Times New Roman"/>
-          <w:sz w:val="28"/>
-          <w:szCs w:val="28"/>
-        </w:rPr>
-        <w:t xml:space="preserve"> </w:t>
-      </w:r>
-      <w:r>
-        <w:rPr>
-          <w:rFonts w:ascii="Times New Roman" w:hAnsi="Times New Roman" w:cs="Times New Roman"/>
-          <w:sz w:val="28"/>
-          <w:szCs w:val="28"/>
-        </w:rPr>
-        <w:t>для</w:t>
-      </w:r>
-      <w:r>
-        <w:rPr>
-          <w:rFonts w:ascii="Times New Roman" w:hAnsi="Times New Roman" w:cs="Times New Roman"/>
-          <w:sz w:val="28"/>
-          <w:szCs w:val="28"/>
-        </w:rPr>
-        <w:t xml:space="preserve"> </w:t>
-      </w:r>
-      <w:r>
-        <w:rPr>
-          <w:rFonts w:ascii="Times New Roman" w:hAnsi="Times New Roman" w:cs="Times New Roman"/>
-          <w:sz w:val="28"/>
-          <w:szCs w:val="28"/>
-        </w:rPr>
-        <w:t>работы</w:t>
-      </w:r>
-      <w:r>
-        <w:rPr>
-          <w:rFonts w:ascii="Times New Roman" w:hAnsi="Times New Roman" w:cs="Times New Roman"/>
-          <w:sz w:val="28"/>
-          <w:szCs w:val="28"/>
-        </w:rPr>
-        <w:t xml:space="preserve"> </w:t>
-      </w:r>
-      <w:r>
-        <w:rPr>
-          <w:rFonts w:ascii="Times New Roman" w:hAnsi="Times New Roman" w:cs="Times New Roman"/>
-          <w:sz w:val="28"/>
-          <w:szCs w:val="28"/>
-        </w:rPr>
-        <w:t>с</w:t>
-      </w:r>
-      <w:r>
-        <w:rPr>
-          <w:rFonts w:ascii="Times New Roman" w:hAnsi="Times New Roman" w:cs="Times New Roman"/>
-          <w:sz w:val="28"/>
-          <w:szCs w:val="28"/>
-        </w:rPr>
-        <w:t xml:space="preserve"> </w:t>
-      </w:r>
-      <w:r>
-        <w:rPr>
-          <w:rFonts w:ascii="Times New Roman" w:hAnsi="Times New Roman" w:cs="Times New Roman"/>
-          <w:sz w:val="28"/>
-          <w:szCs w:val="28"/>
-        </w:rPr>
-        <w:t>базой</w:t>
-      </w:r>
-      <w:r>
-        <w:rPr>
-          <w:rFonts w:ascii="Times New Roman" w:hAnsi="Times New Roman" w:cs="Times New Roman"/>
-          <w:sz w:val="28"/>
-          <w:szCs w:val="28"/>
-        </w:rPr>
-        <w:t xml:space="preserve"> </w:t>
-      </w:r>
-      <w:r>
-        <w:rPr>
-          <w:rFonts w:ascii="Times New Roman" w:hAnsi="Times New Roman" w:cs="Times New Roman"/>
-          <w:sz w:val="28"/>
-          <w:szCs w:val="28"/>
-        </w:rPr>
-        <w:t>данных;</w:t>
+        <w:t>PostgreSQL</w:t>
+      </w:r>
+      <w:r>
+        <w:rPr>
+          <w:rFonts w:ascii="Times New Roman" w:hAnsi="Times New Roman" w:cs="Times New Roman"/>
+          <w:sz w:val="28"/>
+          <w:szCs w:val="28"/>
+        </w:rPr>
+        <w:t xml:space="preserve"> </w:t>
+      </w:r>
+      <w:r>
+        <w:rPr>
+          <w:rFonts w:ascii="Times New Roman" w:hAnsi="Times New Roman" w:cs="Times New Roman"/>
+          <w:sz w:val="28"/>
+          <w:szCs w:val="28"/>
+        </w:rPr>
+        <w:t>созданы</w:t>
+      </w:r>
+      <w:r>
+        <w:rPr>
+          <w:rFonts w:ascii="Times New Roman" w:hAnsi="Times New Roman" w:cs="Times New Roman"/>
+          <w:sz w:val="28"/>
+          <w:szCs w:val="28"/>
+        </w:rPr>
+        <w:t xml:space="preserve"> </w:t>
+      </w:r>
+      <w:r>
+        <w:rPr>
+          <w:rFonts w:ascii="Times New Roman" w:hAnsi="Times New Roman" w:cs="Times New Roman"/>
+          <w:sz w:val="28"/>
+          <w:szCs w:val="28"/>
+        </w:rPr>
+        <w:t>несколько</w:t>
+      </w:r>
+      <w:r>
+        <w:rPr>
+          <w:rFonts w:ascii="Times New Roman" w:hAnsi="Times New Roman" w:cs="Times New Roman"/>
+          <w:sz w:val="28"/>
+          <w:szCs w:val="28"/>
+        </w:rPr>
+        <w:t xml:space="preserve"> </w:t>
+      </w:r>
+      <w:r>
+        <w:rPr>
+          <w:rFonts w:ascii="Times New Roman" w:hAnsi="Times New Roman" w:cs="Times New Roman"/>
+          <w:sz w:val="28"/>
+          <w:szCs w:val="28"/>
+        </w:rPr>
+        <w:t>ролей</w:t>
+      </w:r>
+      <w:r>
+        <w:rPr>
+          <w:rFonts w:ascii="Times New Roman" w:hAnsi="Times New Roman" w:cs="Times New Roman"/>
+          <w:sz w:val="28"/>
+          <w:szCs w:val="28"/>
+        </w:rPr>
+        <w:t>,</w:t>
+      </w:r>
+      <w:r>
+        <w:rPr>
+          <w:rFonts w:ascii="Times New Roman" w:hAnsi="Times New Roman" w:cs="Times New Roman"/>
+          <w:sz w:val="28"/>
+          <w:szCs w:val="28"/>
+        </w:rPr>
+        <w:t xml:space="preserve"> </w:t>
+      </w:r>
+      <w:r>
+        <w:rPr>
+          <w:rFonts w:ascii="Times New Roman" w:hAnsi="Times New Roman" w:cs="Times New Roman"/>
+          <w:sz w:val="28"/>
+          <w:szCs w:val="28"/>
+        </w:rPr>
+        <w:t>обладающими</w:t>
+      </w:r>
+      <w:r>
+        <w:rPr>
+          <w:rFonts w:ascii="Times New Roman" w:hAnsi="Times New Roman" w:cs="Times New Roman"/>
+          <w:sz w:val="28"/>
+          <w:szCs w:val="28"/>
+        </w:rPr>
+        <w:t xml:space="preserve"> </w:t>
+      </w:r>
+      <w:r>
+        <w:rPr>
+          <w:rFonts w:ascii="Times New Roman" w:hAnsi="Times New Roman" w:cs="Times New Roman"/>
+          <w:sz w:val="28"/>
+          <w:szCs w:val="28"/>
+        </w:rPr>
+        <w:t>различными</w:t>
+      </w:r>
+      <w:r>
+        <w:rPr>
+          <w:rFonts w:ascii="Times New Roman" w:hAnsi="Times New Roman" w:cs="Times New Roman"/>
+          <w:sz w:val="28"/>
+          <w:szCs w:val="28"/>
+        </w:rPr>
+        <w:t xml:space="preserve"> </w:t>
+      </w:r>
+      <w:r>
+        <w:rPr>
+          <w:rFonts w:ascii="Times New Roman" w:hAnsi="Times New Roman" w:cs="Times New Roman"/>
+          <w:sz w:val="28"/>
+          <w:szCs w:val="28"/>
+        </w:rPr>
+        <w:t>права:</w:t>
       </w:r>
     </w:p>
     <w:p>
@@ -15413,23 +15294,211 @@
         </w:rPr>
         <w:t xml:space="preserve"> </w:t>
       </w:r>
-      <w:proofErr w:type="spellStart"/>
-      <w:r>
-        <w:rPr>
-          <w:rFonts w:ascii="Times New Roman" w:hAnsi="Times New Roman" w:cs="Times New Roman"/>
-          <w:sz w:val="28"/>
-          <w:szCs w:val="28"/>
-        </w:rPr>
-        <w:t>reader</w:t>
-      </w:r>
-      <w:proofErr w:type="spellEnd"/>
-      <w:r>
-        <w:rPr>
-          <w:rFonts w:ascii="Times New Roman" w:hAnsi="Times New Roman" w:cs="Times New Roman"/>
-          <w:sz w:val="28"/>
-          <w:szCs w:val="28"/>
-        </w:rPr>
-        <w:t>_</w:t>
+      <w:r>
+        <w:rPr>
+          <w:rFonts w:ascii="Times New Roman" w:hAnsi="Times New Roman" w:cs="Times New Roman"/>
+          <w:sz w:val="28"/>
+          <w:szCs w:val="28"/>
+          <w:lang w:val="en-US"/>
+        </w:rPr>
+        <w:t>admin</w:t>
+      </w:r>
+      <w:r>
+        <w:rPr>
+          <w:rFonts w:ascii="Times New Roman" w:hAnsi="Times New Roman" w:cs="Times New Roman"/>
+          <w:sz w:val="28"/>
+          <w:szCs w:val="28"/>
+        </w:rPr>
+        <w:t xml:space="preserve"> </w:t>
+      </w:r>
+      <w:r>
+        <w:rPr>
+          <w:rFonts w:ascii="Times New Roman" w:hAnsi="Times New Roman" w:cs="Times New Roman"/>
+          <w:sz w:val="28"/>
+          <w:szCs w:val="28"/>
+        </w:rPr>
+        <w:t>-</w:t>
+      </w:r>
+      <w:r>
+        <w:rPr>
+          <w:rFonts w:ascii="Times New Roman" w:hAnsi="Times New Roman" w:cs="Times New Roman"/>
+          <w:sz w:val="28"/>
+          <w:szCs w:val="28"/>
+        </w:rPr>
+        <w:t xml:space="preserve"> </w:t>
+      </w:r>
+      <w:r>
+        <w:rPr>
+          <w:rFonts w:ascii="Times New Roman" w:hAnsi="Times New Roman" w:cs="Times New Roman"/>
+          <w:sz w:val="28"/>
+          <w:szCs w:val="28"/>
+        </w:rPr>
+        <w:t>обладает</w:t>
+      </w:r>
+      <w:r>
+        <w:rPr>
+          <w:rFonts w:ascii="Times New Roman" w:hAnsi="Times New Roman" w:cs="Times New Roman"/>
+          <w:sz w:val="28"/>
+          <w:szCs w:val="28"/>
+        </w:rPr>
+        <w:t xml:space="preserve"> </w:t>
+      </w:r>
+      <w:r>
+        <w:rPr>
+          <w:rFonts w:ascii="Times New Roman" w:hAnsi="Times New Roman" w:cs="Times New Roman"/>
+          <w:sz w:val="28"/>
+          <w:szCs w:val="28"/>
+        </w:rPr>
+        <w:t>всеми</w:t>
+      </w:r>
+      <w:r>
+        <w:rPr>
+          <w:rFonts w:ascii="Times New Roman" w:hAnsi="Times New Roman" w:cs="Times New Roman"/>
+          <w:sz w:val="28"/>
+          <w:szCs w:val="28"/>
+        </w:rPr>
+        <w:t xml:space="preserve"> </w:t>
+      </w:r>
+      <w:r>
+        <w:rPr>
+          <w:rFonts w:ascii="Times New Roman" w:hAnsi="Times New Roman" w:cs="Times New Roman"/>
+          <w:sz w:val="28"/>
+          <w:szCs w:val="28"/>
+        </w:rPr>
+        <w:t>возможностями</w:t>
+      </w:r>
+      <w:r>
+        <w:rPr>
+          <w:rFonts w:ascii="Times New Roman" w:hAnsi="Times New Roman" w:cs="Times New Roman"/>
+          <w:sz w:val="28"/>
+          <w:szCs w:val="28"/>
+        </w:rPr>
+        <w:t xml:space="preserve"> </w:t>
+      </w:r>
+      <w:r>
+        <w:rPr>
+          <w:rFonts w:ascii="Times New Roman" w:hAnsi="Times New Roman" w:cs="Times New Roman"/>
+          <w:sz w:val="28"/>
+          <w:szCs w:val="28"/>
+        </w:rPr>
+        <w:t>для</w:t>
+      </w:r>
+      <w:r>
+        <w:rPr>
+          <w:rFonts w:ascii="Times New Roman" w:hAnsi="Times New Roman" w:cs="Times New Roman"/>
+          <w:sz w:val="28"/>
+          <w:szCs w:val="28"/>
+        </w:rPr>
+        <w:t xml:space="preserve"> </w:t>
+      </w:r>
+      <w:r>
+        <w:rPr>
+          <w:rFonts w:ascii="Times New Roman" w:hAnsi="Times New Roman" w:cs="Times New Roman"/>
+          <w:sz w:val="28"/>
+          <w:szCs w:val="28"/>
+        </w:rPr>
+        <w:t>работы</w:t>
+      </w:r>
+      <w:r>
+        <w:rPr>
+          <w:rFonts w:ascii="Times New Roman" w:hAnsi="Times New Roman" w:cs="Times New Roman"/>
+          <w:sz w:val="28"/>
+          <w:szCs w:val="28"/>
+        </w:rPr>
+        <w:t xml:space="preserve"> </w:t>
+      </w:r>
+      <w:r>
+        <w:rPr>
+          <w:rFonts w:ascii="Times New Roman" w:hAnsi="Times New Roman" w:cs="Times New Roman"/>
+          <w:sz w:val="28"/>
+          <w:szCs w:val="28"/>
+        </w:rPr>
+        <w:t>с</w:t>
+      </w:r>
+      <w:r>
+        <w:rPr>
+          <w:rFonts w:ascii="Times New Roman" w:hAnsi="Times New Roman" w:cs="Times New Roman"/>
+          <w:sz w:val="28"/>
+          <w:szCs w:val="28"/>
+        </w:rPr>
+        <w:t xml:space="preserve"> </w:t>
+      </w:r>
+      <w:r>
+        <w:rPr>
+          <w:rFonts w:ascii="Times New Roman" w:hAnsi="Times New Roman" w:cs="Times New Roman"/>
+          <w:sz w:val="28"/>
+          <w:szCs w:val="28"/>
+        </w:rPr>
+        <w:t>базой</w:t>
+      </w:r>
+      <w:r>
+        <w:rPr>
+          <w:rFonts w:ascii="Times New Roman" w:hAnsi="Times New Roman" w:cs="Times New Roman"/>
+          <w:sz w:val="28"/>
+          <w:szCs w:val="28"/>
+        </w:rPr>
+        <w:t xml:space="preserve"> </w:t>
+      </w:r>
+      <w:r>
+        <w:rPr>
+          <w:rFonts w:ascii="Times New Roman" w:hAnsi="Times New Roman" w:cs="Times New Roman"/>
+          <w:sz w:val="28"/>
+          <w:szCs w:val="28"/>
+        </w:rPr>
+        <w:t>данных;</w:t>
+      </w:r>
+    </w:p>
+    <w:p>
+      <w:pPr>
+        <w:spacing w:line="276" w:lineRule="auto"/>
+        <w:ind w:firstLine="709"/>
+        <w:contextualSpacing/>
+        <w:jc w:val="both"/>
+        <w:rPr>
+          <w:rFonts w:ascii="Times New Roman" w:hAnsi="Times New Roman" w:cs="Times New Roman"/>
+          <w:sz w:val="28"/>
+          <w:szCs w:val="28"/>
+        </w:rPr>
+      </w:pPr>
+      <w:r>
+        <w:rPr>
+          <w:rFonts w:ascii="Times New Roman" w:hAnsi="Times New Roman" w:cs="Times New Roman"/>
+          <w:sz w:val="28"/>
+          <w:szCs w:val="28"/>
+        </w:rPr>
+        <w:t>-</w:t>
+      </w:r>
+      <w:r>
+        <w:rPr>
+          <w:rFonts w:ascii="Times New Roman" w:hAnsi="Times New Roman" w:cs="Times New Roman"/>
+          <w:sz w:val="28"/>
+          <w:szCs w:val="28"/>
+        </w:rPr>
+        <w:t xml:space="preserve"> </w:t>
+      </w:r>
+      <w:r>
+        <w:rPr>
+          <w:rFonts w:ascii="Times New Roman" w:hAnsi="Times New Roman" w:cs="Times New Roman"/>
+          <w:sz w:val="28"/>
+          <w:szCs w:val="28"/>
+        </w:rPr>
+        <w:t>поле</w:t>
+      </w:r>
+      <w:r>
+        <w:rPr>
+          <w:rFonts w:ascii="Times New Roman" w:hAnsi="Times New Roman" w:cs="Times New Roman"/>
+          <w:sz w:val="28"/>
+          <w:szCs w:val="28"/>
+        </w:rPr>
+        <w:t xml:space="preserve"> </w:t>
+      </w:r>
+      <w:r>
+        <w:rPr>
+          <w:rFonts w:ascii="Times New Roman" w:hAnsi="Times New Roman" w:cs="Times New Roman"/>
+          <w:sz w:val="28"/>
+          <w:szCs w:val="28"/>
+        </w:rPr>
+        <w:t>reader_</w:t>
       </w:r>
       <w:r>
         <w:rPr>
@@ -16003,16 +16072,8 @@
           <w:sz w:val="28"/>
           <w:szCs w:val="28"/>
         </w:rPr>
-        <w:t xml:space="preserve">Данный способ реализации позволяет использовать готовые инструментарий систем, для которых данных механизм и разработан, также он позволяет </w:t>
-      </w:r>
-      <w:r>
-        <w:rPr>
-          <w:rFonts w:ascii="Times New Roman" w:hAnsi="Times New Roman" w:cs="Times New Roman"/>
-          <w:sz w:val="28"/>
-          <w:szCs w:val="28"/>
-        </w:rPr>
         <w:lastRenderedPageBreak/>
-        <w:t xml:space="preserve">миновать промежуточные звенья в передаче сигналов, которые бы имели место при реализации </w:t>
+        <w:t xml:space="preserve">Данный способ реализации позволяет использовать готовые инструментарий систем, для которых данных механизм и разработан, также он позволяет миновать промежуточные звенья в передаче сигналов, которые бы имели место при реализации </w:t>
       </w:r>
       <w:r>
         <w:rPr>
@@ -16756,25 +16817,7 @@
           <w:sz w:val="28"/>
           <w:szCs w:val="28"/>
         </w:rPr>
-        <w:t xml:space="preserve"> </w:t>
-      </w:r>
-      <w:proofErr w:type="spellStart"/>
-      <w:r>
-        <w:rPr>
-          <w:rFonts w:ascii="Times New Roman" w:hAnsi="Times New Roman" w:cs="Times New Roman"/>
-          <w:sz w:val="28"/>
-          <w:szCs w:val="28"/>
-        </w:rPr>
-        <w:t>date_f</w:t>
-      </w:r>
-      <w:proofErr w:type="spellEnd"/>
-      <w:r>
-        <w:rPr>
-          <w:rFonts w:ascii="Times New Roman" w:hAnsi="Times New Roman" w:cs="Times New Roman"/>
-          <w:sz w:val="28"/>
-          <w:szCs w:val="28"/>
-        </w:rPr>
-        <w:t xml:space="preserve"> </w:t>
+        <w:t xml:space="preserve"> date_f </w:t>
       </w:r>
       <w:r>
         <w:rPr>
@@ -16800,7 +16843,6 @@
         </w:rPr>
         <w:t xml:space="preserve">дата посещения, </w:t>
       </w:r>
-      <w:proofErr w:type="spellStart"/>
       <w:r>
         <w:rPr>
           <w:rFonts w:ascii="Times New Roman" w:hAnsi="Times New Roman" w:cs="Times New Roman"/>
@@ -16809,7 +16851,6 @@
         </w:rPr>
         <w:t>cab_in</w:t>
       </w:r>
-      <w:proofErr w:type="spellEnd"/>
       <w:r>
         <w:rPr>
           <w:rFonts w:ascii="Times New Roman" w:hAnsi="Times New Roman" w:cs="Times New Roman"/>
@@ -16937,25 +16978,7 @@
           <w:sz w:val="28"/>
           <w:szCs w:val="28"/>
         </w:rPr>
-        <w:t xml:space="preserve">ин дополнительный </w:t>
-      </w:r>
-      <w:proofErr w:type="spellStart"/>
-      <w:r>
-        <w:rPr>
-          <w:rFonts w:ascii="Times New Roman" w:hAnsi="Times New Roman" w:cs="Times New Roman"/>
-          <w:sz w:val="28"/>
-          <w:szCs w:val="28"/>
-        </w:rPr>
-        <w:t>входный</w:t>
-      </w:r>
-      <w:proofErr w:type="spellEnd"/>
-      <w:r>
-        <w:rPr>
-          <w:rFonts w:ascii="Times New Roman" w:hAnsi="Times New Roman" w:cs="Times New Roman"/>
-          <w:sz w:val="28"/>
-          <w:szCs w:val="28"/>
-        </w:rPr>
-        <w:t xml:space="preserve"> параметр –</w:t>
+        <w:t>ин дополнительный входный параметр –</w:t>
       </w:r>
       <w:r>
         <w:rPr>
@@ -17196,23 +17219,13 @@
         </w:rPr>
         <w:t xml:space="preserve"> </w:t>
       </w:r>
-      <w:proofErr w:type="spellStart"/>
-      <w:r>
-        <w:rPr>
-          <w:rFonts w:ascii="Times New Roman" w:hAnsi="Times New Roman" w:cs="Times New Roman"/>
-          <w:sz w:val="28"/>
-          <w:szCs w:val="28"/>
-        </w:rPr>
-        <w:t>date_f</w:t>
-      </w:r>
-      <w:proofErr w:type="spellEnd"/>
-      <w:r>
-        <w:rPr>
-          <w:rFonts w:ascii="Times New Roman" w:hAnsi="Times New Roman" w:cs="Times New Roman"/>
-          <w:sz w:val="28"/>
-          <w:szCs w:val="28"/>
-        </w:rPr>
-        <w:t xml:space="preserve"> </w:t>
+      <w:r>
+        <w:rPr>
+          <w:rFonts w:ascii="Times New Roman" w:hAnsi="Times New Roman" w:cs="Times New Roman"/>
+          <w:sz w:val="28"/>
+          <w:szCs w:val="28"/>
+        </w:rPr>
+        <w:t xml:space="preserve">date_f </w:t>
       </w:r>
       <w:r>
         <w:rPr>
@@ -17517,7 +17530,6 @@
           <w:sz w:val="28"/>
           <w:szCs w:val="28"/>
         </w:rPr>
-        <w:lastRenderedPageBreak/>
         <w:t>4.4</w:t>
       </w:r>
       <w:r>
@@ -17634,15 +17646,7 @@
           <w:sz w:val="28"/>
           <w:szCs w:val="28"/>
         </w:rPr>
-        <w:t xml:space="preserve">Алгоритм представлен на рисунке </w:t>
-      </w:r>
-      <w:r>
-        <w:rPr>
-          <w:rFonts w:ascii="Times New Roman" w:hAnsi="Times New Roman" w:cs="Times New Roman"/>
-          <w:sz w:val="28"/>
-          <w:szCs w:val="28"/>
-        </w:rPr>
-        <w:t>и листе графического материала ГУИР.466152.003 ПД изображена диаграмма классов, отражающая взаимодействие программных классов веб-интерфейса между собой.</w:t>
+        <w:t>Алгоритм представлен на рисунке и листе графического материала ГУИР.466152.003 ПД изображена диаграмма классов, отражающая взаимодействие программных классов веб-интерфейса между собой.</w:t>
       </w:r>
     </w:p>
     <w:p>
@@ -17767,16 +17771,7 @@
           <w:sz w:val="28"/>
           <w:szCs w:val="28"/>
         </w:rPr>
-        <w:t xml:space="preserve"> считывание </w:t>
-      </w:r>
-      <w:proofErr w:type="gramStart"/>
-      <w:r>
-        <w:rPr>
-          <w:rFonts w:ascii="Times New Roman" w:hAnsi="Times New Roman" w:cs="Times New Roman"/>
-          <w:sz w:val="28"/>
-          <w:szCs w:val="28"/>
-        </w:rPr>
-        <w:t xml:space="preserve">данных </w:t>
+        <w:t xml:space="preserve"> считывание данных </w:t>
       </w:r>
       <w:r>
         <w:rPr>
@@ -17795,22 +17790,37 @@
         </w:rPr>
         <w:t>env</w:t>
       </w:r>
-      <w:proofErr w:type="gramEnd"/>
-      <w:r>
-        <w:rPr>
-          <w:rFonts w:ascii="Times New Roman" w:hAnsi="Times New Roman" w:cs="Times New Roman"/>
-          <w:sz w:val="28"/>
-          <w:szCs w:val="28"/>
-        </w:rPr>
-        <w:t xml:space="preserve"> </w:t>
-      </w:r>
-      <w:r>
-        <w:rPr>
-          <w:rFonts w:ascii="Times New Roman" w:hAnsi="Times New Roman" w:cs="Times New Roman"/>
-          <w:sz w:val="28"/>
-          <w:szCs w:val="28"/>
-        </w:rPr>
-        <w:t xml:space="preserve">файла, содержащего данные, для подключения к базе данных система, а также параметры для камеры. При отсутствии таковых данных программа выключается, но т.к. она находится в </w:t>
+      <w:r>
+        <w:rPr>
+          <w:rFonts w:ascii="Times New Roman" w:hAnsi="Times New Roman" w:cs="Times New Roman"/>
+          <w:sz w:val="28"/>
+          <w:szCs w:val="28"/>
+        </w:rPr>
+        <w:t xml:space="preserve"> </w:t>
+      </w:r>
+      <w:r>
+        <w:rPr>
+          <w:rFonts w:ascii="Times New Roman" w:hAnsi="Times New Roman" w:cs="Times New Roman"/>
+          <w:sz w:val="28"/>
+          <w:szCs w:val="28"/>
+        </w:rPr>
+        <w:t xml:space="preserve">файла, содержащего данные, для подключения к базе данных система, а также параметры для камеры. При отсутствии таковых данных программа </w:t>
+      </w:r>
+      <w:r>
+        <w:rPr>
+          <w:rFonts w:ascii="Times New Roman" w:hAnsi="Times New Roman" w:cs="Times New Roman"/>
+          <w:sz w:val="28"/>
+          <w:szCs w:val="28"/>
+        </w:rPr>
+        <w:t xml:space="preserve">логирует сообщение об ошибке и </w:t>
+      </w:r>
+      <w:r>
+        <w:rPr>
+          <w:rFonts w:ascii="Times New Roman" w:hAnsi="Times New Roman" w:cs="Times New Roman"/>
+          <w:sz w:val="28"/>
+          <w:szCs w:val="28"/>
+        </w:rPr>
+        <w:t xml:space="preserve">выключается, но т.к. она находится в </w:t>
       </w:r>
       <w:r>
         <w:rPr>
@@ -17835,15 +17845,95 @@
           <w:sz w:val="28"/>
           <w:szCs w:val="28"/>
         </w:rPr>
-        <w:t xml:space="preserve">контейнере, то контейнер выключается. После положительного прохождения проверки данных, программа проверяет возможность подключения к базе данных системы, при отсутствии такового программа приостанавливается на 5 секунд и пробует заново проверить возможность подключения и так продолжается, то получения возможности подключения. Далее </w:t>
-      </w:r>
-      <w:r>
-        <w:rPr>
-          <w:rFonts w:ascii="Times New Roman" w:hAnsi="Times New Roman" w:cs="Times New Roman"/>
-          <w:sz w:val="28"/>
-          <w:szCs w:val="28"/>
-        </w:rPr>
-        <w:t xml:space="preserve">происходит запрос в БД на получение списка векторов лиц. Если на запрос пришло 0 векторов, то программа останавливается на 5 секунд и повторяет запрос и так, пока список векторов не станет содержать хотя бы один вектор. После получения наполненного списка векторов, происходит проверка на получения данных с камеры. При отсутствии данных система изменяет статус </w:t>
+        <w:t>контейнере, то контейнер выключается. После положительного прохождения проверки данных, программа проверяет возможность подключения к базе данных системы, при отсутствии такового программа</w:t>
+      </w:r>
+      <w:r>
+        <w:rPr>
+          <w:rFonts w:ascii="Times New Roman" w:hAnsi="Times New Roman" w:cs="Times New Roman"/>
+          <w:sz w:val="28"/>
+          <w:szCs w:val="28"/>
+        </w:rPr>
+        <w:t xml:space="preserve"> логирует сообщение об ошибке, затем</w:t>
+      </w:r>
+      <w:r>
+        <w:rPr>
+          <w:rFonts w:ascii="Times New Roman" w:hAnsi="Times New Roman" w:cs="Times New Roman"/>
+          <w:sz w:val="28"/>
+          <w:szCs w:val="28"/>
+        </w:rPr>
+        <w:t xml:space="preserve"> приостанавливается на 5 секунд и пробует заново проверить возможность подключения и так продолжается, то получения возможности подключения. Далее </w:t>
+      </w:r>
+      <w:r>
+        <w:rPr>
+          <w:rFonts w:ascii="Times New Roman" w:hAnsi="Times New Roman" w:cs="Times New Roman"/>
+          <w:sz w:val="28"/>
+          <w:szCs w:val="28"/>
+        </w:rPr>
+        <w:t>происходит запрос в БД на получение списка векторов лиц. Если на запрос пришло 0 векторов, то программа</w:t>
+      </w:r>
+      <w:r>
+        <w:rPr>
+          <w:rFonts w:ascii="Times New Roman" w:hAnsi="Times New Roman" w:cs="Times New Roman"/>
+          <w:sz w:val="28"/>
+          <w:szCs w:val="28"/>
+        </w:rPr>
+        <w:t xml:space="preserve"> логирует сообщение об ошибке, затем</w:t>
+      </w:r>
+      <w:r>
+        <w:rPr>
+          <w:rFonts w:ascii="Times New Roman" w:hAnsi="Times New Roman" w:cs="Times New Roman"/>
+          <w:sz w:val="28"/>
+          <w:szCs w:val="28"/>
+        </w:rPr>
+        <w:t xml:space="preserve"> останавливается на 5 секунд и повторяет запрос и так, пока список векторов не станет содержать хотя бы один вектор. После получения наполненного списка векторов,</w:t>
+      </w:r>
+      <w:r>
+        <w:rPr>
+          <w:rFonts w:ascii="Times New Roman" w:hAnsi="Times New Roman" w:cs="Times New Roman"/>
+          <w:sz w:val="28"/>
+          <w:szCs w:val="28"/>
+        </w:rPr>
+        <w:t xml:space="preserve"> происходит запрос в БД для получения списка идентификаторов персонала, допущенных в кабинет. Потом происходит проверка, на количество полученных идентификаторов, если</w:t>
+      </w:r>
+      <w:r>
+        <w:rPr>
+          <w:rFonts w:ascii="Times New Roman" w:hAnsi="Times New Roman" w:cs="Times New Roman"/>
+          <w:sz w:val="28"/>
+          <w:szCs w:val="28"/>
+        </w:rPr>
+        <w:t xml:space="preserve"> </w:t>
+      </w:r>
+      <w:r>
+        <w:rPr>
+          <w:rFonts w:ascii="Times New Roman" w:hAnsi="Times New Roman" w:cs="Times New Roman"/>
+          <w:sz w:val="28"/>
+          <w:szCs w:val="28"/>
+        </w:rPr>
+        <w:t xml:space="preserve">количество равно 0, то происходит логирование сообщения об ошибке, затем задержка на 5 секунд и выполнение повторного запроса списка. При наличии в списке хотя бы одного идентификатора персонала, </w:t>
+      </w:r>
+      <w:r>
+        <w:rPr>
+          <w:rFonts w:ascii="Times New Roman" w:hAnsi="Times New Roman" w:cs="Times New Roman"/>
+          <w:sz w:val="28"/>
+          <w:szCs w:val="28"/>
+        </w:rPr>
+        <w:t>происходит проверка на получения данных с камеры. При отсутствии данных система</w:t>
+      </w:r>
+      <w:r>
+        <w:rPr>
+          <w:rFonts w:ascii="Times New Roman" w:hAnsi="Times New Roman" w:cs="Times New Roman"/>
+          <w:sz w:val="28"/>
+          <w:szCs w:val="28"/>
+        </w:rPr>
+        <w:t xml:space="preserve"> вначале логирует сообщение об ошибке, затем</w:t>
+      </w:r>
+      <w:r>
+        <w:rPr>
+          <w:rFonts w:ascii="Times New Roman" w:hAnsi="Times New Roman" w:cs="Times New Roman"/>
+          <w:sz w:val="28"/>
+          <w:szCs w:val="28"/>
+        </w:rPr>
+        <w:t xml:space="preserve"> изменяет статус </w:t>
       </w:r>
       <w:r>
         <w:rPr>
@@ -17954,6 +18044,7 @@
           <w:sz w:val="28"/>
           <w:szCs w:val="28"/>
         </w:rPr>
+        <w:lastRenderedPageBreak/>
         <w:t xml:space="preserve">Основной цикл является бесконечным. Начинается с проверки текущего времени, если оно равно 00:00, то обновляется список векторов признаков. Далее идёт получение кадра с видеопотока камеры, если не получается получить кадр, то изменяется статус камеры в базе данных системы на </w:t>
       </w:r>
       <w:r>
@@ -17979,7 +18070,23 @@
           <w:sz w:val="28"/>
           <w:szCs w:val="28"/>
         </w:rPr>
-        <w:t xml:space="preserve">далее программа приостанавливается на 5 секунд и снова </w:t>
+        <w:t xml:space="preserve">далее программа </w:t>
+      </w:r>
+      <w:r>
+        <w:rPr>
+          <w:rFonts w:ascii="Times New Roman" w:hAnsi="Times New Roman" w:cs="Times New Roman"/>
+          <w:sz w:val="28"/>
+          <w:szCs w:val="28"/>
+        </w:rPr>
+        <w:t xml:space="preserve">логирует сообщение об ошибке, затем </w:t>
+      </w:r>
+      <w:r>
+        <w:rPr>
+          <w:rFonts w:ascii="Times New Roman" w:hAnsi="Times New Roman" w:cs="Times New Roman"/>
+          <w:sz w:val="28"/>
+          <w:szCs w:val="28"/>
+        </w:rPr>
+        <w:t xml:space="preserve">приостанавливается на 5 секунд и снова </w:t>
       </w:r>
       <w:r>
         <w:rPr>
@@ -18086,7 +18193,6 @@
           <w:sz w:val="28"/>
           <w:szCs w:val="28"/>
         </w:rPr>
-        <w:lastRenderedPageBreak/>
         <w:t xml:space="preserve">происходит лиц, </w:t>
       </w:r>
       <w:r>
@@ -18176,61 +18282,7 @@
           <w:sz w:val="28"/>
           <w:szCs w:val="28"/>
         </w:rPr>
-        <w:t xml:space="preserve">Далее происходит сравнение количества найденных лиц, если лица не </w:t>
-      </w:r>
-      <w:proofErr w:type="gramStart"/>
-      <w:r>
-        <w:rPr>
-          <w:rFonts w:ascii="Times New Roman" w:hAnsi="Times New Roman" w:cs="Times New Roman"/>
-          <w:sz w:val="28"/>
-          <w:szCs w:val="28"/>
-        </w:rPr>
-        <w:t>найдены</w:t>
-      </w:r>
-      <w:proofErr w:type="gramEnd"/>
-      <w:r>
-        <w:rPr>
-          <w:rFonts w:ascii="Times New Roman" w:hAnsi="Times New Roman" w:cs="Times New Roman"/>
-          <w:sz w:val="28"/>
-          <w:szCs w:val="28"/>
-        </w:rPr>
-        <w:t xml:space="preserve"> то программа переходит к новой итерации основного цикла обработки. Если лица </w:t>
-      </w:r>
-      <w:proofErr w:type="gramStart"/>
-      <w:r>
-        <w:rPr>
-          <w:rFonts w:ascii="Times New Roman" w:hAnsi="Times New Roman" w:cs="Times New Roman"/>
-          <w:sz w:val="28"/>
-          <w:szCs w:val="28"/>
-        </w:rPr>
-        <w:t>найдены(</w:t>
-      </w:r>
-      <w:proofErr w:type="gramEnd"/>
-      <w:r>
-        <w:rPr>
-          <w:rFonts w:ascii="Times New Roman" w:hAnsi="Times New Roman" w:cs="Times New Roman"/>
-          <w:sz w:val="28"/>
-          <w:szCs w:val="28"/>
-        </w:rPr>
-        <w:t xml:space="preserve">может быть и одно) то далее происходит процесс получения векторов признаков найденных лиц с помощью обученной </w:t>
-      </w:r>
-      <w:proofErr w:type="spellStart"/>
-      <w:r>
-        <w:rPr>
-          <w:rFonts w:ascii="Times New Roman" w:hAnsi="Times New Roman" w:cs="Times New Roman"/>
-          <w:sz w:val="28"/>
-          <w:szCs w:val="28"/>
-        </w:rPr>
-        <w:t>сверточной</w:t>
-      </w:r>
-      <w:proofErr w:type="spellEnd"/>
-      <w:r>
-        <w:rPr>
-          <w:rFonts w:ascii="Times New Roman" w:hAnsi="Times New Roman" w:cs="Times New Roman"/>
-          <w:sz w:val="28"/>
-          <w:szCs w:val="28"/>
-        </w:rPr>
-        <w:t xml:space="preserve"> нейронной сети. Далее начинается цикл сравнения.</w:t>
+        <w:t>Далее происходит сравнение количества найденных лиц, если лица не найдены то программа переходит к новой итерации основного цикла обработки. Если лица найдены(может быть и одно) то далее происходит процесс получения векторов признаков найденных лиц с помощью обученной сверточной нейронной сети. Далее начинается цикл сравнения.</w:t>
       </w:r>
     </w:p>
     <w:p>
@@ -18251,25 +18303,7 @@
           <w:sz w:val="28"/>
           <w:szCs w:val="28"/>
         </w:rPr>
-        <w:t xml:space="preserve">Цикл сравнения заключается в том, что он проходит по списку всех векторов признаков – каждую итерацию берётся последующий </w:t>
-      </w:r>
-      <w:proofErr w:type="spellStart"/>
-      <w:r>
-        <w:rPr>
-          <w:rFonts w:ascii="Times New Roman" w:hAnsi="Times New Roman" w:cs="Times New Roman"/>
-          <w:sz w:val="28"/>
-          <w:szCs w:val="28"/>
-        </w:rPr>
-        <w:t>вектров</w:t>
-      </w:r>
-      <w:proofErr w:type="spellEnd"/>
-      <w:r>
-        <w:rPr>
-          <w:rFonts w:ascii="Times New Roman" w:hAnsi="Times New Roman" w:cs="Times New Roman"/>
-          <w:sz w:val="28"/>
-          <w:szCs w:val="28"/>
-        </w:rPr>
-        <w:t xml:space="preserve"> признаков из списка. Вектор сравнивается с векторами из базы данных, </w:t>
+        <w:t xml:space="preserve">Цикл сравнения заключается в том, что он проходит по списку всех векторов признаков – каждую итерацию берётся последующий вектров признаков из списка. Вектор сравнивается с векторами из базы данных, </w:t>
       </w:r>
       <w:r>
         <w:rPr>
@@ -18293,23 +18327,153 @@
           <w:sz w:val="28"/>
           <w:szCs w:val="28"/>
         </w:rPr>
-        <w:t xml:space="preserve">а точнее сравнивается со всем списком векторов базы данных). Если разница меньше допустимого порога, то найдено лица из базы данных и в базу данных отправляется запись о том, что опознано лицо. Если </w:t>
-      </w:r>
-      <w:r>
-        <w:rPr>
-          <w:rFonts w:ascii="Times New Roman" w:hAnsi="Times New Roman" w:cs="Times New Roman"/>
-          <w:sz w:val="28"/>
-          <w:szCs w:val="28"/>
-        </w:rPr>
-        <w:t>же разница</w:t>
-      </w:r>
-      <w:r>
-        <w:rPr>
-          <w:rFonts w:ascii="Times New Roman" w:hAnsi="Times New Roman" w:cs="Times New Roman"/>
-          <w:sz w:val="28"/>
-          <w:szCs w:val="28"/>
-        </w:rPr>
-        <w:t xml:space="preserve"> больше порога, то лицо считается не опознанным и в базу данных отправляется запись в базу данных о том, что найдено неопознанное лицо, а также изображение этого лица. </w:t>
+        <w:t>а точнее сравнивается со всем списком векторов базы данных). Если разница меньше допустимого порога, то найдено лица из базы данных и в базу данных отправляется запись о том, что опознано лицо</w:t>
+      </w:r>
+      <w:r>
+        <w:rPr>
+          <w:rFonts w:ascii="Times New Roman" w:hAnsi="Times New Roman" w:cs="Times New Roman"/>
+          <w:sz w:val="28"/>
+          <w:szCs w:val="28"/>
+        </w:rPr>
+        <w:t>; е</w:t>
+      </w:r>
+      <w:r>
+        <w:rPr>
+          <w:rFonts w:ascii="Times New Roman" w:hAnsi="Times New Roman" w:cs="Times New Roman"/>
+          <w:sz w:val="28"/>
+          <w:szCs w:val="28"/>
+        </w:rPr>
+        <w:t>сли же разница больше порога, то лицо считается не опознанным и в базу данных отправляется запись в базу данных о том, что найдено неопознанное лицо, а также изображение этого лица</w:t>
+      </w:r>
+      <w:r>
+        <w:rPr>
+          <w:rFonts w:ascii="Times New Roman" w:hAnsi="Times New Roman" w:cs="Times New Roman"/>
+          <w:sz w:val="28"/>
+          <w:szCs w:val="28"/>
+        </w:rPr>
+        <w:t xml:space="preserve"> и идёт сравнение следующих лиц</w:t>
+      </w:r>
+      <w:r>
+        <w:rPr>
+          <w:rFonts w:ascii="Times New Roman" w:hAnsi="Times New Roman" w:cs="Times New Roman"/>
+          <w:sz w:val="28"/>
+          <w:szCs w:val="28"/>
+        </w:rPr>
+        <w:t>.</w:t>
+      </w:r>
+      <w:r>
+        <w:rPr>
+          <w:rFonts w:ascii="Times New Roman" w:hAnsi="Times New Roman" w:cs="Times New Roman"/>
+          <w:sz w:val="28"/>
+          <w:szCs w:val="28"/>
+        </w:rPr>
+        <w:t xml:space="preserve"> </w:t>
+      </w:r>
+      <w:r>
+        <w:rPr>
+          <w:rFonts w:ascii="Times New Roman" w:hAnsi="Times New Roman" w:cs="Times New Roman"/>
+          <w:sz w:val="28"/>
+          <w:szCs w:val="28"/>
+        </w:rPr>
+        <w:t>Далее при положительном опознании лица</w:t>
+      </w:r>
+      <w:r>
+        <w:rPr>
+          <w:rFonts w:ascii="Times New Roman" w:hAnsi="Times New Roman" w:cs="Times New Roman"/>
+          <w:sz w:val="28"/>
+          <w:szCs w:val="28"/>
+        </w:rPr>
+        <w:t xml:space="preserve"> происходит проверка на </w:t>
+      </w:r>
+      <w:r>
+        <w:rPr>
+          <w:rFonts w:ascii="Times New Roman" w:hAnsi="Times New Roman" w:cs="Times New Roman"/>
+          <w:sz w:val="28"/>
+          <w:szCs w:val="28"/>
+        </w:rPr>
+        <w:t xml:space="preserve">направление камеры. Если направление камеры </w:t>
+      </w:r>
+      <w:r>
+        <w:rPr>
+          <w:rFonts w:ascii="Times New Roman" w:hAnsi="Times New Roman" w:cs="Times New Roman"/>
+          <w:sz w:val="28"/>
+          <w:szCs w:val="28"/>
+          <w:lang w:val="en-US"/>
+        </w:rPr>
+        <w:t>True</w:t>
+      </w:r>
+      <w:r>
+        <w:rPr>
+          <w:rFonts w:ascii="Times New Roman" w:hAnsi="Times New Roman" w:cs="Times New Roman"/>
+          <w:sz w:val="28"/>
+          <w:szCs w:val="28"/>
+        </w:rPr>
+        <w:t xml:space="preserve"> (</w:t>
+      </w:r>
+      <w:r>
+        <w:rPr>
+          <w:rFonts w:ascii="Times New Roman" w:hAnsi="Times New Roman" w:cs="Times New Roman"/>
+          <w:sz w:val="28"/>
+          <w:szCs w:val="28"/>
+        </w:rPr>
+        <w:t xml:space="preserve">камера фиксирует входящих), то затем происходит проверка на наличие идентификатора персонала, которому принадлежит опознанное лицо, на наличие в списке допущенных лиц в кабинет, если идентификатор в списке, то происходит отправка сигнала контроллеру замка на открытие, если же вне </w:t>
+      </w:r>
+      <w:r>
+        <w:rPr>
+          <w:rFonts w:ascii="Times New Roman" w:hAnsi="Times New Roman" w:cs="Times New Roman"/>
+          <w:sz w:val="28"/>
+          <w:szCs w:val="28"/>
+        </w:rPr>
+        <w:t>списка,</w:t>
+      </w:r>
+      <w:r>
+        <w:rPr>
+          <w:rFonts w:ascii="Times New Roman" w:hAnsi="Times New Roman" w:cs="Times New Roman"/>
+          <w:sz w:val="28"/>
+          <w:szCs w:val="28"/>
+        </w:rPr>
+        <w:t xml:space="preserve"> то цикл заканчивается.</w:t>
+      </w:r>
+      <w:r>
+        <w:rPr>
+          <w:rFonts w:ascii="Times New Roman" w:hAnsi="Times New Roman" w:cs="Times New Roman"/>
+          <w:sz w:val="28"/>
+          <w:szCs w:val="28"/>
+        </w:rPr>
+        <w:t xml:space="preserve"> Если направление камеры </w:t>
+      </w:r>
+      <w:r>
+        <w:rPr>
+          <w:rFonts w:ascii="Times New Roman" w:hAnsi="Times New Roman" w:cs="Times New Roman"/>
+          <w:sz w:val="28"/>
+          <w:szCs w:val="28"/>
+          <w:lang w:val="en-US"/>
+        </w:rPr>
+        <w:t>False</w:t>
+      </w:r>
+      <w:r>
+        <w:rPr>
+          <w:rFonts w:ascii="Times New Roman" w:hAnsi="Times New Roman" w:cs="Times New Roman"/>
+          <w:sz w:val="28"/>
+          <w:szCs w:val="28"/>
+        </w:rPr>
+        <w:t xml:space="preserve"> (камера фиксирует выходящих)</w:t>
+      </w:r>
+      <w:r>
+        <w:rPr>
+          <w:rFonts w:ascii="Times New Roman" w:hAnsi="Times New Roman" w:cs="Times New Roman"/>
+          <w:sz w:val="28"/>
+          <w:szCs w:val="28"/>
+        </w:rPr>
+        <w:t xml:space="preserve"> – то идёт переход к следующей итерации цикла сравнения.</w:t>
+      </w:r>
+      <w:r>
+        <w:rPr>
+          <w:rFonts w:ascii="Times New Roman" w:hAnsi="Times New Roman" w:cs="Times New Roman"/>
+          <w:sz w:val="28"/>
+          <w:szCs w:val="28"/>
+        </w:rPr>
+        <w:t xml:space="preserve"> </w:t>
       </w:r>
     </w:p>
     <w:p>
@@ -23969,7 +24133,6 @@
         </w:rPr>
         <w:t>.</w:t>
       </w:r>
-      <w:proofErr w:type="spellStart"/>
       <w:r>
         <w:rPr>
           <w:rFonts w:ascii="Times New Roman" w:hAnsi="Times New Roman" w:cs="Times New Roman"/>
@@ -23979,7 +24142,6 @@
         </w:rPr>
         <w:t>yml</w:t>
       </w:r>
-      <w:proofErr w:type="spellEnd"/>
       <w:r>
         <w:rPr>
           <w:rFonts w:ascii="Times New Roman" w:hAnsi="Times New Roman" w:cs="Times New Roman"/>
@@ -25093,7 +25255,6 @@
         </w:rPr>
         <w:t xml:space="preserve"> </w:t>
       </w:r>
-      <w:proofErr w:type="spellStart"/>
       <w:r>
         <w:rPr>
           <w:rFonts w:ascii="Times New Roman" w:hAnsi="Times New Roman" w:cs="Times New Roman"/>
@@ -25103,7 +25264,6 @@
         </w:rPr>
         <w:t>Dockerfile</w:t>
       </w:r>
-      <w:proofErr w:type="spellEnd"/>
       <w:r>
         <w:rPr>
           <w:rFonts w:ascii="Times New Roman" w:hAnsi="Times New Roman" w:cs="Times New Roman"/>
@@ -25440,7 +25600,6 @@
         </w:rPr>
         <w:t>.</w:t>
       </w:r>
-      <w:proofErr w:type="spellStart"/>
       <w:r>
         <w:rPr>
           <w:rFonts w:ascii="Times New Roman" w:hAnsi="Times New Roman" w:cs="Times New Roman"/>
@@ -25450,7 +25609,6 @@
         </w:rPr>
         <w:t>sh</w:t>
       </w:r>
-      <w:proofErr w:type="spellEnd"/>
       <w:r>
         <w:rPr>
           <w:rFonts w:ascii="Times New Roman" w:hAnsi="Times New Roman" w:cs="Times New Roman"/>
@@ -25612,7 +25770,6 @@
         </w:rPr>
         <w:t>.</w:t>
       </w:r>
-      <w:proofErr w:type="spellStart"/>
       <w:r>
         <w:rPr>
           <w:rFonts w:ascii="Times New Roman" w:hAnsi="Times New Roman" w:cs="Times New Roman"/>
@@ -25622,7 +25779,6 @@
         </w:rPr>
         <w:t>yml</w:t>
       </w:r>
-      <w:proofErr w:type="spellEnd"/>
       <w:r>
         <w:rPr>
           <w:rFonts w:ascii="Times New Roman" w:hAnsi="Times New Roman" w:cs="Times New Roman"/>
@@ -25866,7 +26022,6 @@
         </w:rPr>
         <w:t xml:space="preserve"> </w:t>
       </w:r>
-      <w:proofErr w:type="spellStart"/>
       <w:r>
         <w:rPr>
           <w:rFonts w:ascii="Times New Roman" w:hAnsi="Times New Roman" w:cs="Times New Roman"/>
@@ -25875,7 +26030,6 @@
         </w:rPr>
         <w:t>фреймоврка</w:t>
       </w:r>
-      <w:proofErr w:type="spellEnd"/>
       <w:r>
         <w:rPr>
           <w:rFonts w:ascii="Times New Roman" w:hAnsi="Times New Roman" w:cs="Times New Roman"/>
@@ -30649,7 +30803,6 @@
         </w:rPr>
         <w:t xml:space="preserve"> </w:t>
       </w:r>
-      <w:proofErr w:type="spellStart"/>
       <w:r>
         <w:rPr>
           <w:rFonts w:ascii="Times New Roman" w:hAnsi="Times New Roman" w:cs="Times New Roman"/>
@@ -30659,7 +30812,6 @@
         </w:rPr>
         <w:t>ip</w:t>
       </w:r>
-      <w:proofErr w:type="spellEnd"/>
       <w:r>
         <w:rPr>
           <w:rFonts w:ascii="Times New Roman" w:hAnsi="Times New Roman" w:cs="Times New Roman"/>
@@ -32003,7 +32155,6 @@
         </w:rPr>
         <w:t>«</w:t>
       </w:r>
-      <w:proofErr w:type="spellStart"/>
       <w:r>
         <w:rPr>
           <w:rFonts w:ascii="Times New Roman" w:hAnsi="Times New Roman" w:cs="Times New Roman"/>
@@ -32013,7 +32164,6 @@
         </w:rPr>
         <w:t>timedate</w:t>
       </w:r>
-      <w:proofErr w:type="spellEnd"/>
       <w:r>
         <w:rPr>
           <w:rFonts w:ascii="Times New Roman" w:hAnsi="Times New Roman" w:cs="Times New Roman"/>
@@ -40505,7 +40655,6 @@
         </w:rPr>
         <w:t>f</w:t>
       </w:r>
-      <w:proofErr w:type="spellStart"/>
       <w:r>
         <w:rPr>
           <w:rFonts w:ascii="Times New Roman" w:hAnsi="Times New Roman" w:cs="Times New Roman"/>
@@ -40524,7 +40673,6 @@
         </w:rPr>
         <w:t>d</w:t>
       </w:r>
-      <w:proofErr w:type="spellEnd"/>
       <w:r>
         <w:rPr>
           <w:rFonts w:ascii="Times New Roman" w:hAnsi="Times New Roman" w:cs="Times New Roman"/>

--- a/v3/разделы/диплом_4.docx
+++ b/v3/разделы/диплом_4.docx
@@ -1072,6 +1072,7 @@
         </w:rPr>
         <w:t xml:space="preserve">часть представляет собой </w:t>
       </w:r>
+      <w:proofErr w:type="spellStart"/>
       <w:r>
         <w:rPr>
           <w:rFonts w:ascii="Times New Roman" w:hAnsi="Times New Roman" w:cs="Times New Roman"/>
@@ -1081,6 +1082,7 @@
         </w:rPr>
         <w:t>api</w:t>
       </w:r>
+      <w:proofErr w:type="spellEnd"/>
       <w:r>
         <w:rPr>
           <w:rFonts w:ascii="Times New Roman" w:hAnsi="Times New Roman" w:cs="Times New Roman"/>
@@ -1097,6 +1099,7 @@
         </w:rPr>
         <w:t xml:space="preserve">запросы, возвращающие необходимую информацию в зависимости от названия запроса и содержания входных данных запроса. Все запросы требуют при запросе содержания в шапке запроса </w:t>
       </w:r>
+      <w:proofErr w:type="spellStart"/>
       <w:r>
         <w:rPr>
           <w:rFonts w:ascii="Times New Roman" w:hAnsi="Times New Roman" w:cs="Times New Roman"/>
@@ -1106,6 +1109,7 @@
         </w:rPr>
         <w:t>api</w:t>
       </w:r>
+      <w:proofErr w:type="spellEnd"/>
       <w:r>
         <w:rPr>
           <w:rFonts w:ascii="Times New Roman" w:hAnsi="Times New Roman" w:cs="Times New Roman"/>
@@ -1195,6 +1199,7 @@
         </w:rPr>
         <w:t xml:space="preserve">части построено на связи </w:t>
       </w:r>
+      <w:proofErr w:type="spellStart"/>
       <w:r>
         <w:rPr>
           <w:rFonts w:ascii="Times New Roman" w:hAnsi="Times New Roman" w:cs="Times New Roman"/>
@@ -1204,6 +1209,7 @@
         </w:rPr>
         <w:t>api</w:t>
       </w:r>
+      <w:proofErr w:type="spellEnd"/>
       <w:r>
         <w:rPr>
           <w:rFonts w:ascii="Times New Roman" w:hAnsi="Times New Roman" w:cs="Times New Roman"/>
@@ -1385,6 +1391,7 @@
         </w:rPr>
         <w:t>.</w:t>
       </w:r>
+      <w:proofErr w:type="spellStart"/>
       <w:r>
         <w:rPr>
           <w:rFonts w:ascii="Times New Roman" w:hAnsi="Times New Roman" w:cs="Times New Roman"/>
@@ -1394,6 +1401,7 @@
         </w:rPr>
         <w:t>py</w:t>
       </w:r>
+      <w:proofErr w:type="spellEnd"/>
       <w:r>
         <w:rPr>
           <w:rFonts w:ascii="Times New Roman" w:hAnsi="Times New Roman" w:cs="Times New Roman"/>
@@ -1488,6 +1496,7 @@
         </w:rPr>
         <w:t>.</w:t>
       </w:r>
+      <w:proofErr w:type="spellStart"/>
       <w:r>
         <w:rPr>
           <w:rFonts w:ascii="Times New Roman" w:hAnsi="Times New Roman" w:cs="Times New Roman"/>
@@ -1497,6 +1506,7 @@
         </w:rPr>
         <w:t>py</w:t>
       </w:r>
+      <w:proofErr w:type="spellEnd"/>
       <w:r>
         <w:rPr>
           <w:rFonts w:ascii="Times New Roman" w:hAnsi="Times New Roman" w:cs="Times New Roman"/>
@@ -1618,6 +1628,7 @@
         </w:rPr>
         <w:t>.</w:t>
       </w:r>
+      <w:proofErr w:type="spellStart"/>
       <w:r>
         <w:rPr>
           <w:rFonts w:ascii="Times New Roman" w:hAnsi="Times New Roman" w:cs="Times New Roman"/>
@@ -1627,6 +1638,7 @@
         </w:rPr>
         <w:t>py</w:t>
       </w:r>
+      <w:proofErr w:type="spellEnd"/>
       <w:r>
         <w:rPr>
           <w:rFonts w:ascii="Times New Roman" w:hAnsi="Times New Roman" w:cs="Times New Roman"/>
@@ -1659,6 +1671,7 @@
         </w:rPr>
         <w:t>содержит базовые настройки для фреймворка «</w:t>
       </w:r>
+      <w:proofErr w:type="spellStart"/>
       <w:r>
         <w:rPr>
           <w:rFonts w:ascii="Times New Roman" w:hAnsi="Times New Roman" w:cs="Times New Roman"/>
@@ -1668,6 +1681,7 @@
         </w:rPr>
         <w:t>FastAPI</w:t>
       </w:r>
+      <w:proofErr w:type="spellEnd"/>
       <w:r>
         <w:rPr>
           <w:rFonts w:ascii="Times New Roman" w:hAnsi="Times New Roman" w:cs="Times New Roman"/>
@@ -1801,6 +1815,7 @@
         </w:rPr>
         <w:t xml:space="preserve"> папка «</w:t>
       </w:r>
+      <w:proofErr w:type="spellStart"/>
       <w:r>
         <w:rPr>
           <w:rFonts w:ascii="Times New Roman" w:hAnsi="Times New Roman" w:cs="Times New Roman"/>
@@ -1810,6 +1825,7 @@
         </w:rPr>
         <w:t>api</w:t>
       </w:r>
+      <w:proofErr w:type="spellEnd"/>
       <w:r>
         <w:rPr>
           <w:rFonts w:ascii="Times New Roman" w:hAnsi="Times New Roman" w:cs="Times New Roman"/>
@@ -1850,6 +1866,7 @@
         </w:rPr>
         <w:t xml:space="preserve">содержит описание </w:t>
       </w:r>
+      <w:proofErr w:type="spellStart"/>
       <w:r>
         <w:rPr>
           <w:rFonts w:ascii="Times New Roman" w:hAnsi="Times New Roman" w:cs="Times New Roman"/>
@@ -1859,6 +1876,7 @@
         </w:rPr>
         <w:t>api</w:t>
       </w:r>
+      <w:proofErr w:type="spellEnd"/>
       <w:r>
         <w:rPr>
           <w:rFonts w:ascii="Times New Roman" w:hAnsi="Times New Roman" w:cs="Times New Roman"/>
@@ -1953,6 +1971,7 @@
         </w:rPr>
         <w:t xml:space="preserve">содержит реализацию </w:t>
       </w:r>
+      <w:proofErr w:type="spellStart"/>
       <w:r>
         <w:rPr>
           <w:rFonts w:ascii="Times New Roman" w:hAnsi="Times New Roman" w:cs="Times New Roman"/>
@@ -1962,6 +1981,7 @@
         </w:rPr>
         <w:t>api</w:t>
       </w:r>
+      <w:proofErr w:type="spellEnd"/>
       <w:r>
         <w:rPr>
           <w:rFonts w:ascii="Times New Roman" w:hAnsi="Times New Roman" w:cs="Times New Roman"/>
@@ -2179,6 +2199,7 @@
         </w:rPr>
         <w:t xml:space="preserve"> папка «</w:t>
       </w:r>
+      <w:proofErr w:type="spellStart"/>
       <w:r>
         <w:rPr>
           <w:rFonts w:ascii="Times New Roman" w:hAnsi="Times New Roman" w:cs="Times New Roman"/>
@@ -2188,6 +2209,7 @@
         </w:rPr>
         <w:t>databese</w:t>
       </w:r>
+      <w:proofErr w:type="spellEnd"/>
       <w:r>
         <w:rPr>
           <w:rFonts w:ascii="Times New Roman" w:hAnsi="Times New Roman" w:cs="Times New Roman"/>
@@ -2330,7 +2352,25 @@
           <w:sz w:val="28"/>
           <w:szCs w:val="28"/>
         </w:rPr>
-        <w:t>содержащий логи работы программы.</w:t>
+        <w:t xml:space="preserve">содержащий </w:t>
+      </w:r>
+      <w:proofErr w:type="spellStart"/>
+      <w:r>
+        <w:rPr>
+          <w:rFonts w:ascii="Times New Roman" w:hAnsi="Times New Roman" w:cs="Times New Roman"/>
+          <w:sz w:val="28"/>
+          <w:szCs w:val="28"/>
+        </w:rPr>
+        <w:t>логи</w:t>
+      </w:r>
+      <w:proofErr w:type="spellEnd"/>
+      <w:r>
+        <w:rPr>
+          <w:rFonts w:ascii="Times New Roman" w:hAnsi="Times New Roman" w:cs="Times New Roman"/>
+          <w:sz w:val="28"/>
+          <w:szCs w:val="28"/>
+        </w:rPr>
+        <w:t xml:space="preserve"> работы программы.</w:t>
       </w:r>
     </w:p>
     <w:p>
@@ -2640,6 +2680,7 @@
         <w:lastRenderedPageBreak/>
         <w:t>Папка «</w:t>
       </w:r>
+      <w:proofErr w:type="spellStart"/>
       <w:r>
         <w:rPr>
           <w:rFonts w:ascii="Times New Roman" w:hAnsi="Times New Roman" w:cs="Times New Roman"/>
@@ -2649,6 +2690,7 @@
         </w:rPr>
         <w:t>api</w:t>
       </w:r>
+      <w:proofErr w:type="spellEnd"/>
       <w:r>
         <w:rPr>
           <w:rFonts w:ascii="Times New Roman" w:hAnsi="Times New Roman" w:cs="Times New Roman"/>
@@ -2690,6 +2732,7 @@
         </w:rPr>
         <w:t>.</w:t>
       </w:r>
+      <w:proofErr w:type="spellStart"/>
       <w:r>
         <w:rPr>
           <w:rFonts w:ascii="Times New Roman" w:hAnsi="Times New Roman" w:cs="Times New Roman"/>
@@ -2699,6 +2742,7 @@
         </w:rPr>
         <w:t>py</w:t>
       </w:r>
+      <w:proofErr w:type="spellEnd"/>
       <w:r>
         <w:rPr>
           <w:rFonts w:ascii="Times New Roman" w:hAnsi="Times New Roman" w:cs="Times New Roman"/>
@@ -2723,6 +2767,7 @@
         </w:rPr>
         <w:t xml:space="preserve">идёт включение </w:t>
       </w:r>
+      <w:proofErr w:type="spellStart"/>
       <w:r>
         <w:rPr>
           <w:rFonts w:ascii="Times New Roman" w:hAnsi="Times New Roman" w:cs="Times New Roman"/>
@@ -2732,6 +2777,7 @@
         </w:rPr>
         <w:t>api</w:t>
       </w:r>
+      <w:proofErr w:type="spellEnd"/>
       <w:r>
         <w:rPr>
           <w:rFonts w:ascii="Times New Roman" w:hAnsi="Times New Roman" w:cs="Times New Roman"/>
@@ -2773,6 +2819,7 @@
         </w:rPr>
         <w:t xml:space="preserve">к основному </w:t>
       </w:r>
+      <w:proofErr w:type="spellStart"/>
       <w:r>
         <w:rPr>
           <w:rFonts w:ascii="Times New Roman" w:hAnsi="Times New Roman" w:cs="Times New Roman"/>
@@ -2782,6 +2829,7 @@
         </w:rPr>
         <w:t>api</w:t>
       </w:r>
+      <w:proofErr w:type="spellEnd"/>
       <w:r>
         <w:rPr>
           <w:rFonts w:ascii="Times New Roman" w:hAnsi="Times New Roman" w:cs="Times New Roman"/>
@@ -2831,6 +2879,7 @@
         </w:rPr>
         <w:t xml:space="preserve">которая предназначена для хранения файлов </w:t>
       </w:r>
+      <w:proofErr w:type="spellStart"/>
       <w:r>
         <w:rPr>
           <w:rFonts w:ascii="Times New Roman" w:hAnsi="Times New Roman" w:cs="Times New Roman"/>
@@ -2840,6 +2889,7 @@
         </w:rPr>
         <w:t>api</w:t>
       </w:r>
+      <w:proofErr w:type="spellEnd"/>
       <w:r>
         <w:rPr>
           <w:rFonts w:ascii="Times New Roman" w:hAnsi="Times New Roman" w:cs="Times New Roman"/>
@@ -2856,6 +2906,7 @@
         </w:rPr>
         <w:t xml:space="preserve">запросов, разделённых на категории. Эти файлы в </w:t>
       </w:r>
+      <w:proofErr w:type="spellStart"/>
       <w:r>
         <w:rPr>
           <w:rFonts w:ascii="Times New Roman" w:hAnsi="Times New Roman" w:cs="Times New Roman"/>
@@ -2865,6 +2916,7 @@
         </w:rPr>
         <w:t>api</w:t>
       </w:r>
+      <w:proofErr w:type="spellEnd"/>
       <w:r>
         <w:rPr>
           <w:rFonts w:ascii="Times New Roman" w:hAnsi="Times New Roman" w:cs="Times New Roman"/>
@@ -2976,6 +3028,7 @@
         </w:rPr>
         <w:t>.</w:t>
       </w:r>
+      <w:proofErr w:type="spellStart"/>
       <w:r>
         <w:rPr>
           <w:rFonts w:ascii="Times New Roman" w:hAnsi="Times New Roman" w:cs="Times New Roman"/>
@@ -2985,6 +3038,7 @@
         </w:rPr>
         <w:t>py</w:t>
       </w:r>
+      <w:proofErr w:type="spellEnd"/>
       <w:r>
         <w:rPr>
           <w:rFonts w:ascii="Times New Roman" w:hAnsi="Times New Roman" w:cs="Times New Roman"/>
@@ -3105,6 +3159,7 @@
         </w:rPr>
         <w:t>.</w:t>
       </w:r>
+      <w:proofErr w:type="spellStart"/>
       <w:r>
         <w:rPr>
           <w:rFonts w:ascii="Times New Roman" w:hAnsi="Times New Roman" w:cs="Times New Roman"/>
@@ -3114,6 +3169,7 @@
         </w:rPr>
         <w:t>py</w:t>
       </w:r>
+      <w:proofErr w:type="spellEnd"/>
       <w:r>
         <w:rPr>
           <w:rFonts w:ascii="Times New Roman" w:hAnsi="Times New Roman" w:cs="Times New Roman"/>
@@ -3192,6 +3248,7 @@
         </w:rPr>
         <w:t>.</w:t>
       </w:r>
+      <w:proofErr w:type="spellStart"/>
       <w:r>
         <w:rPr>
           <w:rFonts w:ascii="Times New Roman" w:hAnsi="Times New Roman" w:cs="Times New Roman"/>
@@ -3201,6 +3258,7 @@
         </w:rPr>
         <w:t>py</w:t>
       </w:r>
+      <w:proofErr w:type="spellEnd"/>
       <w:r>
         <w:rPr>
           <w:rFonts w:ascii="Times New Roman" w:hAnsi="Times New Roman" w:cs="Times New Roman"/>
@@ -3263,6 +3321,7 @@
         </w:rPr>
         <w:t>.</w:t>
       </w:r>
+      <w:proofErr w:type="spellStart"/>
       <w:r>
         <w:rPr>
           <w:rFonts w:ascii="Times New Roman" w:hAnsi="Times New Roman" w:cs="Times New Roman"/>
@@ -3272,6 +3331,7 @@
         </w:rPr>
         <w:t>py</w:t>
       </w:r>
+      <w:proofErr w:type="spellEnd"/>
       <w:r>
         <w:rPr>
           <w:rFonts w:ascii="Times New Roman" w:hAnsi="Times New Roman" w:cs="Times New Roman"/>
@@ -3384,6 +3444,7 @@
         </w:rPr>
         <w:t>.</w:t>
       </w:r>
+      <w:proofErr w:type="spellStart"/>
       <w:r>
         <w:rPr>
           <w:rFonts w:ascii="Times New Roman" w:hAnsi="Times New Roman" w:cs="Times New Roman"/>
@@ -3393,6 +3454,7 @@
         </w:rPr>
         <w:t>py</w:t>
       </w:r>
+      <w:proofErr w:type="spellEnd"/>
       <w:r>
         <w:rPr>
           <w:rFonts w:ascii="Times New Roman" w:hAnsi="Times New Roman" w:cs="Times New Roman"/>
@@ -3471,6 +3533,7 @@
         </w:rPr>
         <w:t>.</w:t>
       </w:r>
+      <w:proofErr w:type="spellStart"/>
       <w:r>
         <w:rPr>
           <w:rFonts w:ascii="Times New Roman" w:hAnsi="Times New Roman" w:cs="Times New Roman"/>
@@ -3480,6 +3543,7 @@
         </w:rPr>
         <w:t>py</w:t>
       </w:r>
+      <w:proofErr w:type="spellEnd"/>
       <w:r>
         <w:rPr>
           <w:rFonts w:ascii="Times New Roman" w:hAnsi="Times New Roman" w:cs="Times New Roman"/>
@@ -3583,6 +3647,7 @@
         </w:rPr>
         <w:t xml:space="preserve"> </w:t>
       </w:r>
+      <w:proofErr w:type="spellStart"/>
       <w:r>
         <w:rPr>
           <w:rFonts w:ascii="Times New Roman" w:hAnsi="Times New Roman" w:cs="Times New Roman"/>
@@ -3592,6 +3657,7 @@
         </w:rPr>
         <w:t>undef</w:t>
       </w:r>
+      <w:proofErr w:type="spellEnd"/>
       <w:r>
         <w:rPr>
           <w:rFonts w:ascii="Times New Roman" w:hAnsi="Times New Roman" w:cs="Times New Roman"/>
@@ -3617,6 +3683,7 @@
         </w:rPr>
         <w:t>.</w:t>
       </w:r>
+      <w:proofErr w:type="spellStart"/>
       <w:r>
         <w:rPr>
           <w:rFonts w:ascii="Times New Roman" w:hAnsi="Times New Roman" w:cs="Times New Roman"/>
@@ -3626,6 +3693,7 @@
         </w:rPr>
         <w:t>py</w:t>
       </w:r>
+      <w:proofErr w:type="spellEnd"/>
       <w:r>
         <w:rPr>
           <w:rFonts w:ascii="Times New Roman" w:hAnsi="Times New Roman" w:cs="Times New Roman"/>
@@ -3717,6 +3785,7 @@
         </w:rPr>
         <w:t>.</w:t>
       </w:r>
+      <w:proofErr w:type="spellStart"/>
       <w:r>
         <w:rPr>
           <w:rFonts w:ascii="Times New Roman" w:hAnsi="Times New Roman" w:cs="Times New Roman"/>
@@ -3726,6 +3795,7 @@
         </w:rPr>
         <w:t>py</w:t>
       </w:r>
+      <w:proofErr w:type="spellEnd"/>
       <w:r>
         <w:rPr>
           <w:rFonts w:ascii="Times New Roman" w:hAnsi="Times New Roman" w:cs="Times New Roman"/>
@@ -3960,6 +4030,7 @@
         </w:rPr>
         <w:t>«</w:t>
       </w:r>
+      <w:proofErr w:type="spellStart"/>
       <w:r>
         <w:rPr>
           <w:rFonts w:ascii="Times New Roman" w:hAnsi="Times New Roman" w:cs="Times New Roman"/>
@@ -3969,6 +4040,7 @@
         </w:rPr>
         <w:t>userinfo</w:t>
       </w:r>
+      <w:proofErr w:type="spellEnd"/>
       <w:r>
         <w:rPr>
           <w:rFonts w:ascii="Times New Roman" w:hAnsi="Times New Roman" w:cs="Times New Roman"/>
@@ -4063,6 +4135,7 @@
         </w:rPr>
         <w:t>.</w:t>
       </w:r>
+      <w:proofErr w:type="spellStart"/>
       <w:r>
         <w:rPr>
           <w:rFonts w:ascii="Times New Roman" w:hAnsi="Times New Roman" w:cs="Times New Roman"/>
@@ -4072,6 +4145,7 @@
         </w:rPr>
         <w:t>py</w:t>
       </w:r>
+      <w:proofErr w:type="spellEnd"/>
       <w:r>
         <w:rPr>
           <w:rFonts w:ascii="Times New Roman" w:hAnsi="Times New Roman" w:cs="Times New Roman"/>
@@ -4372,6 +4446,7 @@
         </w:rPr>
         <w:t>«</w:t>
       </w:r>
+      <w:proofErr w:type="spellStart"/>
       <w:r>
         <w:rPr>
           <w:rFonts w:ascii="Times New Roman" w:hAnsi="Times New Roman" w:cs="Times New Roman"/>
@@ -4428,6 +4503,7 @@
         </w:rPr>
         <w:t>ids</w:t>
       </w:r>
+      <w:proofErr w:type="spellEnd"/>
       <w:r>
         <w:rPr>
           <w:rFonts w:ascii="Times New Roman" w:hAnsi="Times New Roman" w:cs="Times New Roman"/>
@@ -4937,6 +5013,7 @@
         </w:rPr>
         <w:t>.</w:t>
       </w:r>
+      <w:proofErr w:type="spellStart"/>
       <w:r>
         <w:rPr>
           <w:rFonts w:ascii="Times New Roman" w:hAnsi="Times New Roman" w:cs="Times New Roman"/>
@@ -4946,6 +5023,7 @@
         </w:rPr>
         <w:t>py</w:t>
       </w:r>
+      <w:proofErr w:type="spellEnd"/>
       <w:r>
         <w:rPr>
           <w:rFonts w:ascii="Times New Roman" w:hAnsi="Times New Roman" w:cs="Times New Roman"/>
@@ -5344,6 +5422,7 @@
         </w:rPr>
         <w:t>.</w:t>
       </w:r>
+      <w:proofErr w:type="spellStart"/>
       <w:r>
         <w:rPr>
           <w:rFonts w:ascii="Times New Roman" w:hAnsi="Times New Roman" w:cs="Times New Roman"/>
@@ -5353,6 +5432,7 @@
         </w:rPr>
         <w:t>py</w:t>
       </w:r>
+      <w:proofErr w:type="spellEnd"/>
       <w:r>
         <w:rPr>
           <w:rFonts w:ascii="Times New Roman" w:hAnsi="Times New Roman" w:cs="Times New Roman"/>
@@ -5536,6 +5616,7 @@
         </w:rPr>
         <w:t>.</w:t>
       </w:r>
+      <w:proofErr w:type="spellStart"/>
       <w:r>
         <w:rPr>
           <w:rFonts w:ascii="Times New Roman" w:hAnsi="Times New Roman" w:cs="Times New Roman"/>
@@ -5545,6 +5626,7 @@
         </w:rPr>
         <w:t>py</w:t>
       </w:r>
+      <w:proofErr w:type="spellEnd"/>
       <w:r>
         <w:rPr>
           <w:rFonts w:ascii="Times New Roman" w:hAnsi="Times New Roman" w:cs="Times New Roman"/>
@@ -5694,6 +5776,7 @@
         </w:rPr>
         <w:t>.</w:t>
       </w:r>
+      <w:proofErr w:type="spellStart"/>
       <w:r>
         <w:rPr>
           <w:rFonts w:ascii="Times New Roman" w:hAnsi="Times New Roman" w:cs="Times New Roman"/>
@@ -5703,6 +5786,7 @@
         </w:rPr>
         <w:t>py</w:t>
       </w:r>
+      <w:proofErr w:type="spellEnd"/>
       <w:r>
         <w:rPr>
           <w:rFonts w:ascii="Times New Roman" w:hAnsi="Times New Roman" w:cs="Times New Roman"/>
@@ -6751,6 +6835,7 @@
         </w:rPr>
         <w:t xml:space="preserve">Файл </w:t>
       </w:r>
+      <w:proofErr w:type="spellStart"/>
       <w:r>
         <w:rPr>
           <w:rFonts w:ascii="Times New Roman" w:hAnsi="Times New Roman" w:cs="Times New Roman"/>
@@ -6760,6 +6845,7 @@
         </w:rPr>
         <w:t>undef</w:t>
       </w:r>
+      <w:proofErr w:type="spellEnd"/>
       <w:r>
         <w:rPr>
           <w:rFonts w:ascii="Times New Roman" w:hAnsi="Times New Roman" w:cs="Times New Roman"/>
@@ -6785,6 +6871,7 @@
         </w:rPr>
         <w:t>.</w:t>
       </w:r>
+      <w:proofErr w:type="spellStart"/>
       <w:r>
         <w:rPr>
           <w:rFonts w:ascii="Times New Roman" w:hAnsi="Times New Roman" w:cs="Times New Roman"/>
@@ -6794,6 +6881,7 @@
         </w:rPr>
         <w:t>py</w:t>
       </w:r>
+      <w:proofErr w:type="spellEnd"/>
       <w:r>
         <w:rPr>
           <w:rFonts w:ascii="Times New Roman" w:hAnsi="Times New Roman" w:cs="Times New Roman"/>
@@ -7217,6 +7305,7 @@
         </w:rPr>
         <w:t>.</w:t>
       </w:r>
+      <w:proofErr w:type="spellStart"/>
       <w:r>
         <w:rPr>
           <w:rFonts w:ascii="Times New Roman" w:hAnsi="Times New Roman" w:cs="Times New Roman"/>
@@ -7226,6 +7315,7 @@
         </w:rPr>
         <w:t>py</w:t>
       </w:r>
+      <w:proofErr w:type="spellEnd"/>
       <w:r>
         <w:rPr>
           <w:rFonts w:ascii="Times New Roman" w:hAnsi="Times New Roman" w:cs="Times New Roman"/>
@@ -7258,6 +7348,7 @@
         </w:rPr>
         <w:t>«</w:t>
       </w:r>
+      <w:proofErr w:type="spellStart"/>
       <w:r>
         <w:rPr>
           <w:rFonts w:ascii="Times New Roman" w:hAnsi="Times New Roman" w:cs="Times New Roman"/>
@@ -7267,6 +7358,7 @@
         </w:rPr>
         <w:t>userdb</w:t>
       </w:r>
+      <w:proofErr w:type="spellEnd"/>
       <w:r>
         <w:rPr>
           <w:rFonts w:ascii="Times New Roman" w:hAnsi="Times New Roman" w:cs="Times New Roman"/>
@@ -7275,6 +7367,7 @@
         </w:rPr>
         <w:t>.</w:t>
       </w:r>
+      <w:proofErr w:type="spellStart"/>
       <w:r>
         <w:rPr>
           <w:rFonts w:ascii="Times New Roman" w:hAnsi="Times New Roman" w:cs="Times New Roman"/>
@@ -7284,6 +7377,7 @@
         </w:rPr>
         <w:t>py</w:t>
       </w:r>
+      <w:proofErr w:type="spellEnd"/>
       <w:r>
         <w:rPr>
           <w:rFonts w:ascii="Times New Roman" w:hAnsi="Times New Roman" w:cs="Times New Roman"/>
@@ -7341,6 +7435,7 @@
         </w:rPr>
         <w:t>и типов данных, хранящихся в одноимённых с полем колонках в БД, которые являются членами библиотеки «</w:t>
       </w:r>
+      <w:proofErr w:type="spellStart"/>
       <w:r>
         <w:rPr>
           <w:rFonts w:ascii="Times New Roman" w:hAnsi="Times New Roman" w:cs="Times New Roman"/>
@@ -7350,6 +7445,7 @@
         </w:rPr>
         <w:t>sqlalchemy</w:t>
       </w:r>
+      <w:proofErr w:type="spellEnd"/>
       <w:r>
         <w:rPr>
           <w:rFonts w:ascii="Times New Roman" w:hAnsi="Times New Roman" w:cs="Times New Roman"/>
@@ -7358,6 +7454,7 @@
         </w:rPr>
         <w:t>». Привязка к определённой таблице осуществляется через переменную «__</w:t>
       </w:r>
+      <w:proofErr w:type="spellStart"/>
       <w:r>
         <w:rPr>
           <w:rFonts w:ascii="Times New Roman" w:hAnsi="Times New Roman" w:cs="Times New Roman"/>
@@ -7367,6 +7464,7 @@
         </w:rPr>
         <w:t>tablename</w:t>
       </w:r>
+      <w:proofErr w:type="spellEnd"/>
       <w:r>
         <w:rPr>
           <w:rFonts w:ascii="Times New Roman" w:hAnsi="Times New Roman" w:cs="Times New Roman"/>
@@ -7408,6 +7506,7 @@
         </w:rPr>
         <w:t>.</w:t>
       </w:r>
+      <w:proofErr w:type="spellStart"/>
       <w:r>
         <w:rPr>
           <w:rFonts w:ascii="Times New Roman" w:hAnsi="Times New Roman" w:cs="Times New Roman"/>
@@ -7417,6 +7516,7 @@
         </w:rPr>
         <w:t>py</w:t>
       </w:r>
+      <w:proofErr w:type="spellEnd"/>
       <w:r>
         <w:rPr>
           <w:rFonts w:ascii="Times New Roman" w:hAnsi="Times New Roman" w:cs="Times New Roman"/>
@@ -7449,6 +7549,7 @@
         </w:rPr>
         <w:t xml:space="preserve">интерфейсе, но файл </w:t>
       </w:r>
+      <w:proofErr w:type="spellStart"/>
       <w:r>
         <w:rPr>
           <w:rFonts w:ascii="Times New Roman" w:hAnsi="Times New Roman" w:cs="Times New Roman"/>
@@ -7458,6 +7559,7 @@
         </w:rPr>
         <w:t>userdb</w:t>
       </w:r>
+      <w:proofErr w:type="spellEnd"/>
       <w:r>
         <w:rPr>
           <w:rFonts w:ascii="Times New Roman" w:hAnsi="Times New Roman" w:cs="Times New Roman"/>
@@ -7466,6 +7568,7 @@
         </w:rPr>
         <w:t>.</w:t>
       </w:r>
+      <w:proofErr w:type="spellStart"/>
       <w:r>
         <w:rPr>
           <w:rFonts w:ascii="Times New Roman" w:hAnsi="Times New Roman" w:cs="Times New Roman"/>
@@ -7475,6 +7578,7 @@
         </w:rPr>
         <w:t>py</w:t>
       </w:r>
+      <w:proofErr w:type="spellEnd"/>
       <w:r>
         <w:rPr>
           <w:rFonts w:ascii="Times New Roman" w:hAnsi="Times New Roman" w:cs="Times New Roman"/>
@@ -7562,6 +7666,7 @@
         </w:rPr>
         <w:t>.</w:t>
       </w:r>
+      <w:proofErr w:type="spellStart"/>
       <w:r>
         <w:rPr>
           <w:rFonts w:ascii="Times New Roman" w:hAnsi="Times New Roman" w:cs="Times New Roman"/>
@@ -7571,6 +7676,7 @@
         </w:rPr>
         <w:t>py</w:t>
       </w:r>
+      <w:proofErr w:type="spellEnd"/>
       <w:r>
         <w:rPr>
           <w:rFonts w:ascii="Times New Roman" w:hAnsi="Times New Roman" w:cs="Times New Roman"/>
@@ -7612,6 +7718,7 @@
         </w:rPr>
         <w:t>.</w:t>
       </w:r>
+      <w:proofErr w:type="spellStart"/>
       <w:r>
         <w:rPr>
           <w:rFonts w:ascii="Times New Roman" w:hAnsi="Times New Roman" w:cs="Times New Roman"/>
@@ -7621,6 +7728,7 @@
         </w:rPr>
         <w:t>py</w:t>
       </w:r>
+      <w:proofErr w:type="spellEnd"/>
       <w:r>
         <w:rPr>
           <w:rFonts w:ascii="Times New Roman" w:hAnsi="Times New Roman" w:cs="Times New Roman"/>
@@ -8398,6 +8506,7 @@
         </w:rPr>
         <w:t>.</w:t>
       </w:r>
+      <w:proofErr w:type="spellStart"/>
       <w:r>
         <w:rPr>
           <w:rFonts w:ascii="Times New Roman" w:hAnsi="Times New Roman" w:cs="Times New Roman"/>
@@ -8408,6 +8517,7 @@
         </w:rPr>
         <w:t>js</w:t>
       </w:r>
+      <w:proofErr w:type="spellEnd"/>
       <w:r>
         <w:rPr>
           <w:rFonts w:ascii="Times New Roman" w:hAnsi="Times New Roman" w:cs="Times New Roman"/>
@@ -8485,6 +8595,7 @@
         </w:rPr>
         <w:t>.</w:t>
       </w:r>
+      <w:proofErr w:type="spellStart"/>
       <w:r>
         <w:rPr>
           <w:rFonts w:ascii="Times New Roman" w:hAnsi="Times New Roman" w:cs="Times New Roman"/>
@@ -8495,6 +8606,7 @@
         </w:rPr>
         <w:t>css</w:t>
       </w:r>
+      <w:proofErr w:type="spellEnd"/>
       <w:r>
         <w:rPr>
           <w:rFonts w:ascii="Times New Roman" w:hAnsi="Times New Roman" w:cs="Times New Roman"/>
@@ -8736,6 +8848,7 @@
         </w:rPr>
         <w:t>.</w:t>
       </w:r>
+      <w:proofErr w:type="spellStart"/>
       <w:r>
         <w:rPr>
           <w:rFonts w:ascii="Times New Roman" w:hAnsi="Times New Roman" w:cs="Times New Roman"/>
@@ -8745,6 +8858,7 @@
         </w:rPr>
         <w:t>js</w:t>
       </w:r>
+      <w:proofErr w:type="spellEnd"/>
       <w:r>
         <w:rPr>
           <w:rFonts w:ascii="Times New Roman" w:hAnsi="Times New Roman" w:cs="Times New Roman"/>
@@ -9039,6 +9153,7 @@
         </w:rPr>
         <w:t xml:space="preserve"> </w:t>
       </w:r>
+      <w:proofErr w:type="spellStart"/>
       <w:r>
         <w:rPr>
           <w:rFonts w:ascii="Times New Roman" w:hAnsi="Times New Roman" w:cs="Times New Roman"/>
@@ -9047,6 +9162,7 @@
         </w:rPr>
         <w:t>ресурсно</w:t>
       </w:r>
+      <w:proofErr w:type="spellEnd"/>
       <w:r>
         <w:rPr>
           <w:rFonts w:ascii="Times New Roman" w:hAnsi="Times New Roman" w:cs="Times New Roman"/>
@@ -10252,6 +10368,7 @@
         </w:rPr>
         <w:t>«</w:t>
       </w:r>
+      <w:proofErr w:type="spellStart"/>
       <w:r>
         <w:rPr>
           <w:rFonts w:ascii="Times New Roman" w:hAnsi="Times New Roman" w:cs="Times New Roman"/>
@@ -10261,6 +10378,7 @@
         </w:rPr>
         <w:t>VideoCapture</w:t>
       </w:r>
+      <w:proofErr w:type="spellEnd"/>
       <w:r>
         <w:rPr>
           <w:rFonts w:ascii="Times New Roman" w:hAnsi="Times New Roman" w:cs="Times New Roman"/>
@@ -12052,6 +12170,7 @@
         </w:rPr>
         <w:t>«</w:t>
       </w:r>
+      <w:proofErr w:type="spellStart"/>
       <w:r>
         <w:rPr>
           <w:rFonts w:ascii="Times New Roman" w:hAnsi="Times New Roman" w:cs="Times New Roman"/>
@@ -12061,6 +12180,7 @@
         </w:rPr>
         <w:t>cvdb</w:t>
       </w:r>
+      <w:proofErr w:type="spellEnd"/>
       <w:r>
         <w:rPr>
           <w:rFonts w:ascii="Times New Roman" w:hAnsi="Times New Roman" w:cs="Times New Roman"/>
@@ -13069,6 +13189,7 @@
         </w:rPr>
         <w:t>«</w:t>
       </w:r>
+      <w:proofErr w:type="spellStart"/>
       <w:r>
         <w:rPr>
           <w:rFonts w:ascii="Times New Roman" w:hAnsi="Times New Roman" w:cs="Times New Roman"/>
@@ -13114,6 +13235,7 @@
         </w:rPr>
         <w:t>date</w:t>
       </w:r>
+      <w:proofErr w:type="spellEnd"/>
       <w:r>
         <w:rPr>
           <w:rFonts w:ascii="Times New Roman" w:hAnsi="Times New Roman" w:cs="Times New Roman"/>
@@ -13181,6 +13303,7 @@
         </w:rPr>
         <w:t xml:space="preserve"> «</w:t>
       </w:r>
+      <w:proofErr w:type="spellStart"/>
       <w:r>
         <w:rPr>
           <w:rFonts w:ascii="Times New Roman" w:hAnsi="Times New Roman" w:cs="Times New Roman"/>
@@ -13226,6 +13349,7 @@
         </w:rPr>
         <w:t>faces</w:t>
       </w:r>
+      <w:proofErr w:type="spellEnd"/>
       <w:r>
         <w:rPr>
           <w:rFonts w:ascii="Times New Roman" w:hAnsi="Times New Roman" w:cs="Times New Roman"/>
@@ -14471,8 +14595,18 @@
           <w:sz w:val="28"/>
           <w:szCs w:val="28"/>
         </w:rPr>
-        <w:t xml:space="preserve"> поле dep</w:t>
-      </w:r>
+        <w:t xml:space="preserve"> поле </w:t>
+      </w:r>
+      <w:proofErr w:type="spellStart"/>
+      <w:r>
+        <w:rPr>
+          <w:rFonts w:ascii="Times New Roman" w:hAnsi="Times New Roman" w:cs="Times New Roman"/>
+          <w:sz w:val="28"/>
+          <w:szCs w:val="28"/>
+        </w:rPr>
+        <w:t>dep</w:t>
+      </w:r>
+      <w:proofErr w:type="spellEnd"/>
       <w:r>
         <w:rPr>
           <w:rFonts w:ascii="Times New Roman" w:hAnsi="Times New Roman" w:cs="Times New Roman"/>
@@ -14861,8 +14995,18 @@
           <w:sz w:val="28"/>
           <w:szCs w:val="28"/>
         </w:rPr>
-        <w:t>_face</w:t>
-      </w:r>
+        <w:t>_</w:t>
+      </w:r>
+      <w:proofErr w:type="spellStart"/>
+      <w:r>
+        <w:rPr>
+          <w:rFonts w:ascii="Times New Roman" w:hAnsi="Times New Roman" w:cs="Times New Roman"/>
+          <w:sz w:val="28"/>
+          <w:szCs w:val="28"/>
+        </w:rPr>
+        <w:t>face</w:t>
+      </w:r>
+      <w:proofErr w:type="spellEnd"/>
       <w:r>
         <w:rPr>
           <w:rFonts w:ascii="Times New Roman" w:hAnsi="Times New Roman" w:cs="Times New Roman"/>
@@ -15182,6 +15326,7 @@
         </w:rPr>
         <w:t xml:space="preserve"> </w:t>
       </w:r>
+      <w:proofErr w:type="spellStart"/>
       <w:r>
         <w:rPr>
           <w:rFonts w:ascii="Times New Roman" w:hAnsi="Times New Roman" w:cs="Times New Roman"/>
@@ -15191,6 +15336,7 @@
         </w:rPr>
         <w:t>bytea</w:t>
       </w:r>
+      <w:proofErr w:type="spellEnd"/>
       <w:r>
         <w:rPr>
           <w:rFonts w:ascii="Times New Roman" w:hAnsi="Times New Roman" w:cs="Times New Roman"/>
@@ -15440,6 +15586,7 @@
         </w:rPr>
         <w:t xml:space="preserve"> </w:t>
       </w:r>
+      <w:proofErr w:type="spellStart"/>
       <w:r>
         <w:rPr>
           <w:rFonts w:ascii="Times New Roman" w:hAnsi="Times New Roman" w:cs="Times New Roman"/>
@@ -15449,6 +15596,7 @@
         </w:rPr>
         <w:t>bytea</w:t>
       </w:r>
+      <w:proofErr w:type="spellEnd"/>
       <w:r>
         <w:rPr>
           <w:rFonts w:ascii="Times New Roman" w:hAnsi="Times New Roman" w:cs="Times New Roman"/>
@@ -17585,6 +17733,7 @@
         </w:rPr>
         <w:t>_</w:t>
       </w:r>
+      <w:proofErr w:type="spellStart"/>
       <w:r>
         <w:rPr>
           <w:rFonts w:ascii="Times New Roman" w:hAnsi="Times New Roman" w:cs="Times New Roman"/>
@@ -17593,6 +17742,7 @@
         </w:rPr>
         <w:t>model</w:t>
       </w:r>
+      <w:proofErr w:type="spellEnd"/>
       <w:r>
         <w:rPr>
           <w:rFonts w:ascii="Times New Roman" w:hAnsi="Times New Roman" w:cs="Times New Roman"/>
@@ -17775,6 +17925,7 @@
         </w:rPr>
         <w:t xml:space="preserve"> </w:t>
       </w:r>
+      <w:proofErr w:type="spellStart"/>
       <w:r>
         <w:rPr>
           <w:rFonts w:ascii="Times New Roman" w:hAnsi="Times New Roman" w:cs="Times New Roman"/>
@@ -17784,6 +17935,7 @@
         </w:rPr>
         <w:t>addr</w:t>
       </w:r>
+      <w:proofErr w:type="spellEnd"/>
       <w:r>
         <w:rPr>
           <w:rFonts w:ascii="Times New Roman" w:hAnsi="Times New Roman" w:cs="Times New Roman"/>
@@ -17824,6 +17976,7 @@
         </w:rPr>
         <w:t xml:space="preserve"> </w:t>
       </w:r>
+      <w:proofErr w:type="spellStart"/>
       <w:r>
         <w:rPr>
           <w:rFonts w:ascii="Times New Roman" w:hAnsi="Times New Roman" w:cs="Times New Roman"/>
@@ -17833,6 +17986,7 @@
         </w:rPr>
         <w:t>ipnet</w:t>
       </w:r>
+      <w:proofErr w:type="spellEnd"/>
       <w:r>
         <w:rPr>
           <w:rFonts w:ascii="Times New Roman" w:hAnsi="Times New Roman" w:cs="Times New Roman"/>
@@ -17865,6 +18019,7 @@
         </w:rPr>
         <w:t xml:space="preserve"> </w:t>
       </w:r>
+      <w:proofErr w:type="spellStart"/>
       <w:r>
         <w:rPr>
           <w:rFonts w:ascii="Times New Roman" w:hAnsi="Times New Roman" w:cs="Times New Roman"/>
@@ -17874,6 +18029,7 @@
         </w:rPr>
         <w:t>ip</w:t>
       </w:r>
+      <w:proofErr w:type="spellEnd"/>
       <w:r>
         <w:rPr>
           <w:rFonts w:ascii="Times New Roman" w:hAnsi="Times New Roman" w:cs="Times New Roman"/>
@@ -19912,6 +20068,7 @@
         </w:rPr>
         <w:t>Таблица «</w:t>
       </w:r>
+      <w:proofErr w:type="spellStart"/>
       <w:r>
         <w:rPr>
           <w:rFonts w:ascii="Times New Roman" w:hAnsi="Times New Roman" w:cs="Times New Roman"/>
@@ -19921,6 +20078,7 @@
         </w:rPr>
         <w:t>undendified</w:t>
       </w:r>
+      <w:proofErr w:type="spellEnd"/>
       <w:r>
         <w:rPr>
           <w:rFonts w:ascii="Times New Roman" w:hAnsi="Times New Roman" w:cs="Times New Roman"/>
@@ -20150,6 +20308,7 @@
         </w:rPr>
         <w:t xml:space="preserve"> – типа </w:t>
       </w:r>
+      <w:proofErr w:type="spellStart"/>
       <w:r>
         <w:rPr>
           <w:rFonts w:ascii="Times New Roman" w:hAnsi="Times New Roman" w:cs="Times New Roman"/>
@@ -20159,6 +20318,7 @@
         </w:rPr>
         <w:t>bytea</w:t>
       </w:r>
+      <w:proofErr w:type="spellEnd"/>
       <w:r>
         <w:rPr>
           <w:rFonts w:ascii="Times New Roman" w:hAnsi="Times New Roman" w:cs="Times New Roman"/>
@@ -20608,13 +20768,23 @@
         </w:rPr>
         <w:t xml:space="preserve"> </w:t>
       </w:r>
-      <w:r>
-        <w:rPr>
-          <w:rFonts w:ascii="Times New Roman" w:hAnsi="Times New Roman" w:cs="Times New Roman"/>
-          <w:sz w:val="28"/>
-          <w:szCs w:val="28"/>
-        </w:rPr>
-        <w:t>reader_</w:t>
+      <w:proofErr w:type="spellStart"/>
+      <w:r>
+        <w:rPr>
+          <w:rFonts w:ascii="Times New Roman" w:hAnsi="Times New Roman" w:cs="Times New Roman"/>
+          <w:sz w:val="28"/>
+          <w:szCs w:val="28"/>
+        </w:rPr>
+        <w:t>reader</w:t>
+      </w:r>
+      <w:proofErr w:type="spellEnd"/>
+      <w:r>
+        <w:rPr>
+          <w:rFonts w:ascii="Times New Roman" w:hAnsi="Times New Roman" w:cs="Times New Roman"/>
+          <w:sz w:val="28"/>
+          <w:szCs w:val="28"/>
+        </w:rPr>
+        <w:t>_</w:t>
       </w:r>
       <w:r>
         <w:rPr>
@@ -21495,6 +21665,7 @@
         </w:rPr>
         <w:t>_</w:t>
       </w:r>
+      <w:proofErr w:type="spellStart"/>
       <w:r>
         <w:rPr>
           <w:rFonts w:ascii="Times New Roman" w:hAnsi="Times New Roman" w:cs="Times New Roman"/>
@@ -21504,6 +21675,7 @@
         </w:rPr>
         <w:t>notwork</w:t>
       </w:r>
+      <w:proofErr w:type="spellEnd"/>
       <w:r>
         <w:rPr>
           <w:rFonts w:ascii="Times New Roman" w:hAnsi="Times New Roman" w:cs="Times New Roman"/>
@@ -22546,7 +22718,25 @@
           <w:sz w:val="28"/>
           <w:szCs w:val="28"/>
         </w:rPr>
-        <w:t xml:space="preserve"> date_f </w:t>
+        <w:t xml:space="preserve"> </w:t>
+      </w:r>
+      <w:proofErr w:type="spellStart"/>
+      <w:r>
+        <w:rPr>
+          <w:rFonts w:ascii="Times New Roman" w:hAnsi="Times New Roman" w:cs="Times New Roman"/>
+          <w:sz w:val="28"/>
+          <w:szCs w:val="28"/>
+        </w:rPr>
+        <w:t>date_f</w:t>
+      </w:r>
+      <w:proofErr w:type="spellEnd"/>
+      <w:r>
+        <w:rPr>
+          <w:rFonts w:ascii="Times New Roman" w:hAnsi="Times New Roman" w:cs="Times New Roman"/>
+          <w:sz w:val="28"/>
+          <w:szCs w:val="28"/>
+        </w:rPr>
+        <w:t xml:space="preserve"> </w:t>
       </w:r>
       <w:r>
         <w:rPr>
@@ -22572,6 +22762,7 @@
         </w:rPr>
         <w:t xml:space="preserve">дата посещения, </w:t>
       </w:r>
+      <w:proofErr w:type="spellStart"/>
       <w:r>
         <w:rPr>
           <w:rFonts w:ascii="Times New Roman" w:hAnsi="Times New Roman" w:cs="Times New Roman"/>
@@ -22580,6 +22771,7 @@
         </w:rPr>
         <w:t>cab_in</w:t>
       </w:r>
+      <w:proofErr w:type="spellEnd"/>
       <w:r>
         <w:rPr>
           <w:rFonts w:ascii="Times New Roman" w:hAnsi="Times New Roman" w:cs="Times New Roman"/>
@@ -22715,7 +22907,25 @@
           <w:sz w:val="28"/>
           <w:szCs w:val="28"/>
         </w:rPr>
-        <w:t>ин дополнительный входный параметр –</w:t>
+        <w:t xml:space="preserve">ин дополнительный </w:t>
+      </w:r>
+      <w:proofErr w:type="spellStart"/>
+      <w:r>
+        <w:rPr>
+          <w:rFonts w:ascii="Times New Roman" w:hAnsi="Times New Roman" w:cs="Times New Roman"/>
+          <w:sz w:val="28"/>
+          <w:szCs w:val="28"/>
+        </w:rPr>
+        <w:t>входный</w:t>
+      </w:r>
+      <w:proofErr w:type="spellEnd"/>
+      <w:r>
+        <w:rPr>
+          <w:rFonts w:ascii="Times New Roman" w:hAnsi="Times New Roman" w:cs="Times New Roman"/>
+          <w:sz w:val="28"/>
+          <w:szCs w:val="28"/>
+        </w:rPr>
+        <w:t xml:space="preserve"> параметр –</w:t>
       </w:r>
       <w:r>
         <w:rPr>
@@ -23005,13 +23215,23 @@
         </w:rPr>
         <w:t xml:space="preserve"> </w:t>
       </w:r>
-      <w:r>
-        <w:rPr>
-          <w:rFonts w:ascii="Times New Roman" w:hAnsi="Times New Roman" w:cs="Times New Roman"/>
-          <w:sz w:val="28"/>
-          <w:szCs w:val="28"/>
-        </w:rPr>
-        <w:t xml:space="preserve">date_f </w:t>
+      <w:proofErr w:type="spellStart"/>
+      <w:r>
+        <w:rPr>
+          <w:rFonts w:ascii="Times New Roman" w:hAnsi="Times New Roman" w:cs="Times New Roman"/>
+          <w:sz w:val="28"/>
+          <w:szCs w:val="28"/>
+        </w:rPr>
+        <w:t>date_f</w:t>
+      </w:r>
+      <w:proofErr w:type="spellEnd"/>
+      <w:r>
+        <w:rPr>
+          <w:rFonts w:ascii="Times New Roman" w:hAnsi="Times New Roman" w:cs="Times New Roman"/>
+          <w:sz w:val="28"/>
+          <w:szCs w:val="28"/>
+        </w:rPr>
+        <w:t xml:space="preserve"> </w:t>
       </w:r>
       <w:r>
         <w:rPr>
@@ -24008,7 +24228,25 @@
           <w:sz w:val="28"/>
           <w:szCs w:val="28"/>
         </w:rPr>
-        <w:t xml:space="preserve">параметры для камеры. При отсутствии таковых данных программа логирует сообщение об ошибке и выключается, но т.к. она находится в </w:t>
+        <w:t xml:space="preserve">параметры для камеры. При отсутствии таковых данных программа </w:t>
+      </w:r>
+      <w:proofErr w:type="spellStart"/>
+      <w:r>
+        <w:rPr>
+          <w:rFonts w:ascii="Times New Roman" w:hAnsi="Times New Roman" w:cs="Times New Roman"/>
+          <w:sz w:val="28"/>
+          <w:szCs w:val="28"/>
+        </w:rPr>
+        <w:t>логирует</w:t>
+      </w:r>
+      <w:proofErr w:type="spellEnd"/>
+      <w:r>
+        <w:rPr>
+          <w:rFonts w:ascii="Times New Roman" w:hAnsi="Times New Roman" w:cs="Times New Roman"/>
+          <w:sz w:val="28"/>
+          <w:szCs w:val="28"/>
+        </w:rPr>
+        <w:t xml:space="preserve"> сообщение об ошибке и выключается, но т.к. она находится в </w:t>
       </w:r>
       <w:r>
         <w:rPr>
@@ -24033,7 +24271,25 @@
           <w:sz w:val="28"/>
           <w:szCs w:val="28"/>
         </w:rPr>
-        <w:t>контейнере, то контейнер выключается. После положительного прохождения проверки данных, программа проверяет возможность подключения к базе данных системы, при отсутствии такового программа логирует сообщение об ошибке, затем приостанавливается на 5 секунд и пробует заново проверить возможность подключения и так продолжается, то получения возможности подключения.</w:t>
+        <w:t xml:space="preserve">контейнере, то контейнер выключается. После положительного прохождения проверки данных, программа проверяет возможность подключения к базе данных системы, при отсутствии такового программа </w:t>
+      </w:r>
+      <w:proofErr w:type="spellStart"/>
+      <w:r>
+        <w:rPr>
+          <w:rFonts w:ascii="Times New Roman" w:hAnsi="Times New Roman" w:cs="Times New Roman"/>
+          <w:sz w:val="28"/>
+          <w:szCs w:val="28"/>
+        </w:rPr>
+        <w:t>логирует</w:t>
+      </w:r>
+      <w:proofErr w:type="spellEnd"/>
+      <w:r>
+        <w:rPr>
+          <w:rFonts w:ascii="Times New Roman" w:hAnsi="Times New Roman" w:cs="Times New Roman"/>
+          <w:sz w:val="28"/>
+          <w:szCs w:val="28"/>
+        </w:rPr>
+        <w:t xml:space="preserve"> сообщение об ошибке, затем приостанавливается на 5 секунд и пробует заново проверить возможность подключения и так продолжается, то получения возможности подключения.</w:t>
       </w:r>
       <w:r>
         <w:rPr>
@@ -24213,6 +24469,7 @@
                               </w:rPr>
                               <w:t xml:space="preserve">Схема </w:t>
                             </w:r>
+                            <w:proofErr w:type="spellStart"/>
                             <w:r>
                               <w:rPr>
                                 <w:rFonts w:ascii="Times New Roman" w:hAnsi="Times New Roman" w:cs="Times New Roman"/>
@@ -24227,6 +24484,7 @@
                               </w:rPr>
                               <w:t>а</w:t>
                             </w:r>
+                            <w:proofErr w:type="spellEnd"/>
                             <w:r>
                               <w:rPr>
                                 <w:rFonts w:ascii="Times New Roman" w:hAnsi="Times New Roman" w:cs="Times New Roman"/>
@@ -24307,6 +24565,7 @@
                         </w:rPr>
                         <w:t xml:space="preserve">Схема </w:t>
                       </w:r>
+                      <w:proofErr w:type="spellStart"/>
                       <w:r>
                         <w:rPr>
                           <w:rFonts w:ascii="Times New Roman" w:hAnsi="Times New Roman" w:cs="Times New Roman"/>
@@ -24321,6 +24580,7 @@
                         </w:rPr>
                         <w:t>а</w:t>
                       </w:r>
+                      <w:proofErr w:type="spellEnd"/>
                       <w:r>
                         <w:rPr>
                           <w:rFonts w:ascii="Times New Roman" w:hAnsi="Times New Roman" w:cs="Times New Roman"/>
@@ -24357,7 +24617,25 @@
           <w:szCs w:val="28"/>
         </w:rPr>
         <w:lastRenderedPageBreak/>
-        <w:t>лиц. Если на запрос пришло 0 векторов, то программа логирует сообщение об ошибке, затем останавливается на 5 секунд и повторяет запрос и так, пока список векторов не станет содержать хотя бы один вектор. После получения наполненного списка векторов, происходит запрос в БД для получения списка идентификаторов персонала, допущенных в кабинет. Потом происходит проверка, на количество полученных идентификаторов, если</w:t>
+        <w:t xml:space="preserve">лиц. Если на запрос пришло 0 векторов, то программа </w:t>
+      </w:r>
+      <w:proofErr w:type="spellStart"/>
+      <w:r>
+        <w:rPr>
+          <w:rFonts w:ascii="Times New Roman" w:hAnsi="Times New Roman" w:cs="Times New Roman"/>
+          <w:sz w:val="28"/>
+          <w:szCs w:val="28"/>
+        </w:rPr>
+        <w:t>логирует</w:t>
+      </w:r>
+      <w:proofErr w:type="spellEnd"/>
+      <w:r>
+        <w:rPr>
+          <w:rFonts w:ascii="Times New Roman" w:hAnsi="Times New Roman" w:cs="Times New Roman"/>
+          <w:sz w:val="28"/>
+          <w:szCs w:val="28"/>
+        </w:rPr>
+        <w:t xml:space="preserve"> сообщение об ошибке, затем останавливается на 5 секунд и повторяет запрос и так, пока список векторов не станет содержать хотя бы один вектор. После получения наполненного списка векторов, происходит запрос в БД для получения списка идентификаторов персонала, допущенных в кабинет. Потом происходит проверка, на количество полученных идентификаторов, если</w:t>
       </w:r>
       <w:r>
         <w:rPr>
@@ -24389,7 +24667,25 @@
           <w:sz w:val="28"/>
           <w:szCs w:val="28"/>
         </w:rPr>
-        <w:t>При наличии в списке хотя бы одного идентификатора персонала, происходит проверка на получения данных с камеры. При отсутствии данных система вначале логирует сообщение об ошибке, затем изменяет статус камеры</w:t>
+        <w:t xml:space="preserve">При наличии в списке хотя бы одного идентификатора персонала, происходит проверка на получения данных с камеры. При отсутствии данных система вначале </w:t>
+      </w:r>
+      <w:proofErr w:type="spellStart"/>
+      <w:r>
+        <w:rPr>
+          <w:rFonts w:ascii="Times New Roman" w:hAnsi="Times New Roman" w:cs="Times New Roman"/>
+          <w:sz w:val="28"/>
+          <w:szCs w:val="28"/>
+        </w:rPr>
+        <w:t>логирует</w:t>
+      </w:r>
+      <w:proofErr w:type="spellEnd"/>
+      <w:r>
+        <w:rPr>
+          <w:rFonts w:ascii="Times New Roman" w:hAnsi="Times New Roman" w:cs="Times New Roman"/>
+          <w:sz w:val="28"/>
+          <w:szCs w:val="28"/>
+        </w:rPr>
+        <w:t xml:space="preserve"> сообщение об ошибке, затем изменяет статус камеры</w:t>
       </w:r>
       <w:r>
         <w:rPr>
@@ -24509,7 +24805,25 @@
           <w:sz w:val="28"/>
           <w:szCs w:val="28"/>
         </w:rPr>
-        <w:t xml:space="preserve">далее программа логирует сообщение об ошибке, затем приостанавливается на 5 секунд и снова пытается получить кадр и так, пока не удастся получить кадр. После получения кадра статус камеры в базе данных меняется на </w:t>
+        <w:t xml:space="preserve">далее программа </w:t>
+      </w:r>
+      <w:proofErr w:type="spellStart"/>
+      <w:r>
+        <w:rPr>
+          <w:rFonts w:ascii="Times New Roman" w:hAnsi="Times New Roman" w:cs="Times New Roman"/>
+          <w:sz w:val="28"/>
+          <w:szCs w:val="28"/>
+        </w:rPr>
+        <w:t>логирует</w:t>
+      </w:r>
+      <w:proofErr w:type="spellEnd"/>
+      <w:r>
+        <w:rPr>
+          <w:rFonts w:ascii="Times New Roman" w:hAnsi="Times New Roman" w:cs="Times New Roman"/>
+          <w:sz w:val="28"/>
+          <w:szCs w:val="28"/>
+        </w:rPr>
+        <w:t xml:space="preserve"> сообщение об ошибке, затем приостанавливается на 5 секунд и снова пытается получить кадр и так, пока не удастся получить кадр. После получения кадра статус камеры в базе данных меняется на </w:t>
       </w:r>
       <w:r>
         <w:rPr>
@@ -24669,7 +24983,25 @@
           <w:sz w:val="28"/>
           <w:szCs w:val="28"/>
         </w:rPr>
-        <w:t>может быть и одно) то далее происходит процесс получения векторов признаков найденных лиц с помощью обученной сверточной нейронной сети. Далее начинается цикл сравнения.</w:t>
+        <w:t xml:space="preserve">может быть и одно) то далее происходит процесс получения векторов признаков найденных лиц с помощью обученной </w:t>
+      </w:r>
+      <w:proofErr w:type="spellStart"/>
+      <w:r>
+        <w:rPr>
+          <w:rFonts w:ascii="Times New Roman" w:hAnsi="Times New Roman" w:cs="Times New Roman"/>
+          <w:sz w:val="28"/>
+          <w:szCs w:val="28"/>
+        </w:rPr>
+        <w:t>сверточной</w:t>
+      </w:r>
+      <w:proofErr w:type="spellEnd"/>
+      <w:r>
+        <w:rPr>
+          <w:rFonts w:ascii="Times New Roman" w:hAnsi="Times New Roman" w:cs="Times New Roman"/>
+          <w:sz w:val="28"/>
+          <w:szCs w:val="28"/>
+        </w:rPr>
+        <w:t xml:space="preserve"> нейронной сети. Далее начинается цикл сравнения.</w:t>
       </w:r>
     </w:p>
     <w:p>
@@ -24690,7 +25022,25 @@
           <w:sz w:val="28"/>
           <w:szCs w:val="28"/>
         </w:rPr>
-        <w:t xml:space="preserve">Цикл сравнения заключается в том, что он проходит по списку всех векторов признаков – каждую итерацию берётся последующий вектров признаков из списка. Вектор сравнивается с векторами из базы данных, путём вычитания из вектора базы данных сравниваемого вектора (а точнее сравнивается со всем списком векторов базы данных). Если разница меньше допустимого порога, то найдено лица из базы данных и в базу данных отправляется запись о том, что опознано лицо; если же разница больше порога, то лицо считается не опознанным и в базу данных отправляется запись в базу </w:t>
+        <w:t xml:space="preserve">Цикл сравнения заключается в том, что он проходит по списку всех векторов признаков – каждую итерацию берётся последующий </w:t>
+      </w:r>
+      <w:proofErr w:type="spellStart"/>
+      <w:r>
+        <w:rPr>
+          <w:rFonts w:ascii="Times New Roman" w:hAnsi="Times New Roman" w:cs="Times New Roman"/>
+          <w:sz w:val="28"/>
+          <w:szCs w:val="28"/>
+        </w:rPr>
+        <w:t>вектров</w:t>
+      </w:r>
+      <w:proofErr w:type="spellEnd"/>
+      <w:r>
+        <w:rPr>
+          <w:rFonts w:ascii="Times New Roman" w:hAnsi="Times New Roman" w:cs="Times New Roman"/>
+          <w:sz w:val="28"/>
+          <w:szCs w:val="28"/>
+        </w:rPr>
+        <w:t xml:space="preserve"> признаков из списка. Вектор сравнивается с векторами из базы данных, путём вычитания из вектора базы данных сравниваемого вектора (а точнее сравнивается со всем списком векторов базы данных). Если разница меньше допустимого порога, то найдено лица из базы данных и в базу данных отправляется запись о том, что опознано лицо; если же разница больше порога, то лицо считается не опознанным и в базу данных отправляется запись в базу </w:t>
       </w:r>
       <w:r>
         <w:rPr>
@@ -24996,7 +25346,7 @@
     </w:p>
     <w:p>
       <w:pPr>
-        <w:spacing w:after="0" w:line="276" w:lineRule="auto"/>
+        <w:spacing w:after="100" w:afterAutospacing="1" w:line="276" w:lineRule="auto"/>
         <w:ind w:firstLine="709"/>
         <w:contextualSpacing/>
         <w:jc w:val="both"/>
@@ -25011,7 +25361,7 @@
     </w:p>
     <w:p>
       <w:pPr>
-        <w:spacing w:after="0" w:line="276" w:lineRule="auto"/>
+        <w:spacing w:after="100" w:afterAutospacing="1" w:line="276" w:lineRule="auto"/>
         <w:ind w:firstLine="709"/>
         <w:contextualSpacing/>
         <w:jc w:val="both"/>
@@ -25032,793 +25382,95 @@
     </w:p>
     <w:p>
       <w:pPr>
-        <w:pStyle w:val="a3"/>
-        <w:spacing w:after="0" w:line="276" w:lineRule="auto"/>
-        <w:ind w:left="0" w:firstLine="709"/>
-        <w:jc w:val="both"/>
-        <w:rPr>
-          <w:rFonts w:ascii="Times New Roman" w:hAnsi="Times New Roman" w:cs="Times New Roman"/>
-          <w:sz w:val="28"/>
-          <w:szCs w:val="28"/>
-        </w:rPr>
-      </w:pPr>
-      <w:r>
-        <w:rPr>
-          <w:rFonts w:ascii="Times New Roman" w:hAnsi="Times New Roman" w:cs="Times New Roman"/>
-          <w:sz w:val="28"/>
-          <w:szCs w:val="28"/>
-        </w:rPr>
-        <w:t xml:space="preserve">На рисунке 12 представлена таблица, предоставляющая данные о посещении конкретного </w:t>
-      </w:r>
-      <w:r>
-        <w:rPr>
-          <w:rFonts w:ascii="Times New Roman" w:hAnsi="Times New Roman" w:cs="Times New Roman"/>
-          <w:sz w:val="28"/>
-          <w:szCs w:val="28"/>
-        </w:rPr>
-        <w:t>работника помещений</w:t>
-      </w:r>
-      <w:r>
-        <w:rPr>
-          <w:rFonts w:ascii="Times New Roman" w:hAnsi="Times New Roman" w:cs="Times New Roman"/>
-          <w:sz w:val="28"/>
-          <w:szCs w:val="28"/>
-        </w:rPr>
-        <w:t xml:space="preserve"> за определённую дату. Состоит из 3 столбцов:</w:t>
-      </w:r>
-    </w:p>
-    <w:p>
-      <w:pPr>
-        <w:pStyle w:val="a3"/>
-        <w:spacing w:after="0" w:line="276" w:lineRule="auto"/>
-        <w:ind w:left="0" w:firstLine="709"/>
-        <w:jc w:val="both"/>
-        <w:rPr>
-          <w:rFonts w:ascii="Times New Roman" w:hAnsi="Times New Roman" w:cs="Times New Roman"/>
-          <w:sz w:val="28"/>
-          <w:szCs w:val="28"/>
-        </w:rPr>
-      </w:pPr>
-      <w:r>
-        <w:rPr>
-          <w:rFonts w:ascii="Times New Roman" w:hAnsi="Times New Roman" w:cs="Times New Roman"/>
-          <w:sz w:val="28"/>
-          <w:szCs w:val="28"/>
-        </w:rPr>
-        <w:t>–</w:t>
-      </w:r>
-      <w:r>
-        <w:rPr>
-          <w:rFonts w:ascii="Times New Roman" w:hAnsi="Times New Roman" w:cs="Times New Roman"/>
-          <w:sz w:val="28"/>
-          <w:szCs w:val="28"/>
-        </w:rPr>
-        <w:t xml:space="preserve"> </w:t>
-      </w:r>
-      <w:r>
-        <w:rPr>
-          <w:rFonts w:ascii="Times New Roman" w:hAnsi="Times New Roman" w:cs="Times New Roman"/>
-          <w:sz w:val="28"/>
-          <w:szCs w:val="28"/>
-        </w:rPr>
-        <w:t>«</w:t>
-      </w:r>
-      <w:r>
-        <w:rPr>
-          <w:rFonts w:ascii="Times New Roman" w:hAnsi="Times New Roman" w:cs="Times New Roman"/>
-          <w:sz w:val="28"/>
-          <w:szCs w:val="28"/>
-          <w:lang w:val="en-US"/>
-        </w:rPr>
-        <w:t>Datetime</w:t>
-      </w:r>
-      <w:r>
-        <w:rPr>
-          <w:rFonts w:ascii="Times New Roman" w:hAnsi="Times New Roman" w:cs="Times New Roman"/>
-          <w:sz w:val="28"/>
-          <w:szCs w:val="28"/>
-        </w:rPr>
-        <w:t>»</w:t>
-      </w:r>
-      <w:r>
-        <w:rPr>
-          <w:rFonts w:ascii="Times New Roman" w:hAnsi="Times New Roman" w:cs="Times New Roman"/>
-          <w:sz w:val="28"/>
-          <w:szCs w:val="28"/>
-        </w:rPr>
-        <w:t xml:space="preserve"> </w:t>
-      </w:r>
-      <w:r>
-        <w:rPr>
-          <w:rFonts w:ascii="Times New Roman" w:hAnsi="Times New Roman" w:cs="Times New Roman"/>
-          <w:sz w:val="28"/>
-          <w:szCs w:val="28"/>
-        </w:rPr>
-        <w:t>–</w:t>
-      </w:r>
-      <w:r>
-        <w:rPr>
-          <w:rFonts w:ascii="Times New Roman" w:hAnsi="Times New Roman" w:cs="Times New Roman"/>
-          <w:sz w:val="28"/>
-          <w:szCs w:val="28"/>
-        </w:rPr>
-        <w:t xml:space="preserve"> временная метка, в которой было зафиксирован работник;</w:t>
-      </w:r>
-    </w:p>
-    <w:p>
-      <w:pPr>
-        <w:pStyle w:val="a3"/>
-        <w:spacing w:after="0" w:line="276" w:lineRule="auto"/>
-        <w:ind w:left="0" w:firstLine="709"/>
-        <w:jc w:val="both"/>
-        <w:rPr>
-          <w:rFonts w:ascii="Times New Roman" w:hAnsi="Times New Roman" w:cs="Times New Roman"/>
-          <w:sz w:val="28"/>
-          <w:szCs w:val="28"/>
-        </w:rPr>
-      </w:pPr>
-      <w:r>
-        <w:rPr>
-          <w:rFonts w:ascii="Times New Roman" w:hAnsi="Times New Roman" w:cs="Times New Roman"/>
-          <w:sz w:val="28"/>
-          <w:szCs w:val="28"/>
-        </w:rPr>
-        <w:t>–</w:t>
-      </w:r>
-      <w:r>
-        <w:rPr>
-          <w:rFonts w:ascii="Times New Roman" w:hAnsi="Times New Roman" w:cs="Times New Roman"/>
-          <w:sz w:val="28"/>
-          <w:szCs w:val="28"/>
-        </w:rPr>
-        <w:t xml:space="preserve"> «</w:t>
-      </w:r>
-      <w:r>
-        <w:rPr>
-          <w:rFonts w:ascii="Times New Roman" w:hAnsi="Times New Roman" w:cs="Times New Roman"/>
-          <w:sz w:val="28"/>
-          <w:szCs w:val="28"/>
-          <w:lang w:val="en-US"/>
-        </w:rPr>
-        <w:t>Cabinet</w:t>
-      </w:r>
-      <w:r>
-        <w:rPr>
-          <w:rFonts w:ascii="Times New Roman" w:hAnsi="Times New Roman" w:cs="Times New Roman"/>
-          <w:sz w:val="28"/>
-          <w:szCs w:val="28"/>
-        </w:rPr>
-        <w:t xml:space="preserve"> </w:t>
-      </w:r>
-      <w:r>
-        <w:rPr>
-          <w:rFonts w:ascii="Times New Roman" w:hAnsi="Times New Roman" w:cs="Times New Roman"/>
-          <w:sz w:val="28"/>
-          <w:szCs w:val="28"/>
-          <w:lang w:val="en-US"/>
-        </w:rPr>
-        <w:t>number</w:t>
-      </w:r>
-      <w:r>
-        <w:rPr>
-          <w:rFonts w:ascii="Times New Roman" w:hAnsi="Times New Roman" w:cs="Times New Roman"/>
-          <w:sz w:val="28"/>
-          <w:szCs w:val="28"/>
-        </w:rPr>
-        <w:t xml:space="preserve">» </w:t>
-      </w:r>
-      <w:r>
-        <w:rPr>
-          <w:rFonts w:ascii="Times New Roman" w:hAnsi="Times New Roman" w:cs="Times New Roman"/>
-          <w:sz w:val="28"/>
-          <w:szCs w:val="28"/>
-        </w:rPr>
-        <w:t>–</w:t>
-      </w:r>
-      <w:r>
-        <w:rPr>
-          <w:rFonts w:ascii="Times New Roman" w:hAnsi="Times New Roman" w:cs="Times New Roman"/>
-          <w:sz w:val="28"/>
-          <w:szCs w:val="28"/>
-        </w:rPr>
-        <w:t xml:space="preserve"> идентификатор кабинета, в который зашёл или вышел работник;</w:t>
-      </w:r>
-    </w:p>
-    <w:p>
-      <w:pPr>
-        <w:pStyle w:val="a3"/>
-        <w:spacing w:after="0" w:line="276" w:lineRule="auto"/>
-        <w:ind w:left="0" w:firstLine="709"/>
-        <w:jc w:val="both"/>
-        <w:rPr>
-          <w:rFonts w:ascii="Times New Roman" w:hAnsi="Times New Roman" w:cs="Times New Roman"/>
-          <w:sz w:val="28"/>
-          <w:szCs w:val="28"/>
-        </w:rPr>
-      </w:pPr>
-      <w:r>
-        <w:rPr>
-          <w:rFonts w:ascii="Times New Roman" w:hAnsi="Times New Roman" w:cs="Times New Roman"/>
-          <w:sz w:val="28"/>
-          <w:szCs w:val="28"/>
-        </w:rPr>
-        <w:t>–</w:t>
-      </w:r>
-      <w:r>
-        <w:rPr>
-          <w:rFonts w:ascii="Times New Roman" w:hAnsi="Times New Roman" w:cs="Times New Roman"/>
-          <w:sz w:val="28"/>
-          <w:szCs w:val="28"/>
-        </w:rPr>
-        <w:t xml:space="preserve"> «</w:t>
-      </w:r>
-      <w:r>
-        <w:rPr>
-          <w:rFonts w:ascii="Times New Roman" w:hAnsi="Times New Roman" w:cs="Times New Roman"/>
-          <w:sz w:val="28"/>
-          <w:szCs w:val="28"/>
-          <w:lang w:val="en-US"/>
-        </w:rPr>
-        <w:t>Direction</w:t>
-      </w:r>
-      <w:r>
-        <w:rPr>
-          <w:rFonts w:ascii="Times New Roman" w:hAnsi="Times New Roman" w:cs="Times New Roman"/>
-          <w:sz w:val="28"/>
-          <w:szCs w:val="28"/>
-        </w:rPr>
-        <w:t>»</w:t>
-      </w:r>
-      <w:r>
-        <w:rPr>
-          <w:rFonts w:ascii="Times New Roman" w:hAnsi="Times New Roman" w:cs="Times New Roman"/>
-          <w:sz w:val="28"/>
-          <w:szCs w:val="28"/>
-        </w:rPr>
-        <w:t xml:space="preserve"> </w:t>
-      </w:r>
-      <w:r>
-        <w:rPr>
-          <w:rFonts w:ascii="Times New Roman" w:hAnsi="Times New Roman" w:cs="Times New Roman"/>
-          <w:sz w:val="28"/>
-          <w:szCs w:val="28"/>
-        </w:rPr>
-        <w:t>–</w:t>
-      </w:r>
-      <w:r>
-        <w:rPr>
-          <w:rFonts w:ascii="Times New Roman" w:hAnsi="Times New Roman" w:cs="Times New Roman"/>
-          <w:sz w:val="28"/>
-          <w:szCs w:val="28"/>
-        </w:rPr>
-        <w:t xml:space="preserve"> показывает направление движения работника: зелёный цвет </w:t>
-      </w:r>
-      <w:r>
-        <w:rPr>
-          <w:rFonts w:ascii="Times New Roman" w:hAnsi="Times New Roman" w:cs="Times New Roman"/>
-          <w:sz w:val="28"/>
-          <w:szCs w:val="28"/>
-        </w:rPr>
-        <w:t>–</w:t>
-      </w:r>
-      <w:r>
-        <w:rPr>
-          <w:rFonts w:ascii="Times New Roman" w:hAnsi="Times New Roman" w:cs="Times New Roman"/>
-          <w:sz w:val="28"/>
-          <w:szCs w:val="28"/>
-        </w:rPr>
-        <w:t xml:space="preserve"> внутрь помещения, красный </w:t>
-      </w:r>
-      <w:r>
-        <w:rPr>
-          <w:rFonts w:ascii="Times New Roman" w:hAnsi="Times New Roman" w:cs="Times New Roman"/>
-          <w:sz w:val="28"/>
-          <w:szCs w:val="28"/>
-        </w:rPr>
-        <w:t>–</w:t>
-      </w:r>
-      <w:r>
-        <w:rPr>
-          <w:rFonts w:ascii="Times New Roman" w:hAnsi="Times New Roman" w:cs="Times New Roman"/>
-          <w:sz w:val="28"/>
-          <w:szCs w:val="28"/>
-        </w:rPr>
-        <w:t xml:space="preserve"> из помещения.</w:t>
-      </w:r>
-    </w:p>
-    <w:p>
-      <w:pPr>
-        <w:pStyle w:val="a3"/>
-        <w:spacing w:after="0" w:line="276" w:lineRule="auto"/>
-        <w:ind w:left="0" w:firstLine="709"/>
-        <w:jc w:val="both"/>
-        <w:rPr>
-          <w:rFonts w:ascii="Times New Roman" w:hAnsi="Times New Roman" w:cs="Times New Roman"/>
-          <w:sz w:val="28"/>
-          <w:szCs w:val="28"/>
-        </w:rPr>
-      </w:pPr>
-      <w:r>
-        <w:rPr>
-          <w:rFonts w:ascii="Times New Roman" w:hAnsi="Times New Roman" w:cs="Times New Roman"/>
-          <w:sz w:val="28"/>
-          <w:szCs w:val="28"/>
-        </w:rPr>
-        <w:t>На рисунке 1</w:t>
-      </w:r>
-      <w:r>
-        <w:rPr>
-          <w:rFonts w:ascii="Times New Roman" w:hAnsi="Times New Roman" w:cs="Times New Roman"/>
-          <w:sz w:val="28"/>
-          <w:szCs w:val="28"/>
-        </w:rPr>
-        <w:t>3</w:t>
-      </w:r>
-      <w:r>
-        <w:rPr>
-          <w:rFonts w:ascii="Times New Roman" w:hAnsi="Times New Roman" w:cs="Times New Roman"/>
-          <w:sz w:val="28"/>
-          <w:szCs w:val="28"/>
-        </w:rPr>
-        <w:t xml:space="preserve"> представлена таблица, предоставляющая данные о посещении конкретного работника помещений за определённую дату и в зависимости от определённого направления движения. Состоит из 2 столбцов:</w:t>
-      </w:r>
-    </w:p>
-    <w:p>
-      <w:pPr>
-        <w:pStyle w:val="a3"/>
-        <w:spacing w:after="0" w:line="276" w:lineRule="auto"/>
-        <w:ind w:left="0" w:firstLine="709"/>
-        <w:jc w:val="both"/>
-        <w:rPr>
-          <w:rFonts w:ascii="Times New Roman" w:hAnsi="Times New Roman" w:cs="Times New Roman"/>
-          <w:sz w:val="28"/>
-          <w:szCs w:val="28"/>
-        </w:rPr>
-      </w:pPr>
-      <w:r>
-        <w:rPr>
-          <w:rFonts w:ascii="Times New Roman" w:hAnsi="Times New Roman" w:cs="Times New Roman"/>
-          <w:sz w:val="28"/>
-          <w:szCs w:val="28"/>
-        </w:rPr>
-        <w:t>–</w:t>
-      </w:r>
-      <w:r>
-        <w:rPr>
-          <w:rFonts w:ascii="Times New Roman" w:hAnsi="Times New Roman" w:cs="Times New Roman"/>
-          <w:sz w:val="28"/>
-          <w:szCs w:val="28"/>
-        </w:rPr>
-        <w:t xml:space="preserve"> «</w:t>
-      </w:r>
-      <w:r>
-        <w:rPr>
-          <w:rFonts w:ascii="Times New Roman" w:hAnsi="Times New Roman" w:cs="Times New Roman"/>
-          <w:sz w:val="28"/>
-          <w:szCs w:val="28"/>
-          <w:lang w:val="en-US"/>
-        </w:rPr>
-        <w:t>Datetime</w:t>
-      </w:r>
-      <w:r>
-        <w:rPr>
-          <w:rFonts w:ascii="Times New Roman" w:hAnsi="Times New Roman" w:cs="Times New Roman"/>
-          <w:sz w:val="28"/>
-          <w:szCs w:val="28"/>
-        </w:rPr>
-        <w:t>»</w:t>
-      </w:r>
-      <w:r>
-        <w:rPr>
-          <w:rFonts w:ascii="Times New Roman" w:hAnsi="Times New Roman" w:cs="Times New Roman"/>
-          <w:sz w:val="28"/>
-          <w:szCs w:val="28"/>
-        </w:rPr>
-        <w:t xml:space="preserve"> </w:t>
-      </w:r>
-      <w:r>
-        <w:rPr>
-          <w:rFonts w:ascii="Times New Roman" w:hAnsi="Times New Roman" w:cs="Times New Roman"/>
-          <w:sz w:val="28"/>
-          <w:szCs w:val="28"/>
-        </w:rPr>
-        <w:t>–</w:t>
-      </w:r>
-      <w:r>
-        <w:rPr>
-          <w:rFonts w:ascii="Times New Roman" w:hAnsi="Times New Roman" w:cs="Times New Roman"/>
-          <w:sz w:val="28"/>
-          <w:szCs w:val="28"/>
-        </w:rPr>
-        <w:t xml:space="preserve"> временная метка, в которой было зафиксирован работник;</w:t>
-      </w:r>
-    </w:p>
-    <w:p>
-      <w:pPr>
-        <w:pStyle w:val="a3"/>
-        <w:spacing w:after="0" w:line="276" w:lineRule="auto"/>
-        <w:ind w:left="0" w:firstLine="709"/>
-        <w:jc w:val="both"/>
-        <w:rPr>
-          <w:rFonts w:ascii="Times New Roman" w:hAnsi="Times New Roman" w:cs="Times New Roman"/>
-          <w:sz w:val="28"/>
-          <w:szCs w:val="28"/>
-        </w:rPr>
-      </w:pPr>
-      <w:r>
-        <w:rPr>
-          <w:rFonts w:ascii="Times New Roman" w:hAnsi="Times New Roman" w:cs="Times New Roman"/>
-          <w:sz w:val="28"/>
-          <w:szCs w:val="28"/>
-        </w:rPr>
-        <w:t>–</w:t>
-      </w:r>
-      <w:r>
-        <w:rPr>
-          <w:rFonts w:ascii="Times New Roman" w:hAnsi="Times New Roman" w:cs="Times New Roman"/>
-          <w:sz w:val="28"/>
-          <w:szCs w:val="28"/>
-        </w:rPr>
-        <w:t xml:space="preserve"> «</w:t>
-      </w:r>
-      <w:r>
-        <w:rPr>
-          <w:rFonts w:ascii="Times New Roman" w:hAnsi="Times New Roman" w:cs="Times New Roman"/>
-          <w:sz w:val="28"/>
-          <w:szCs w:val="28"/>
-          <w:lang w:val="en-US"/>
-        </w:rPr>
-        <w:t>Cabinet</w:t>
-      </w:r>
-      <w:r>
-        <w:rPr>
-          <w:rFonts w:ascii="Times New Roman" w:hAnsi="Times New Roman" w:cs="Times New Roman"/>
-          <w:sz w:val="28"/>
-          <w:szCs w:val="28"/>
-        </w:rPr>
-        <w:t xml:space="preserve"> </w:t>
-      </w:r>
-      <w:r>
-        <w:rPr>
-          <w:rFonts w:ascii="Times New Roman" w:hAnsi="Times New Roman" w:cs="Times New Roman"/>
-          <w:sz w:val="28"/>
-          <w:szCs w:val="28"/>
-          <w:lang w:val="en-US"/>
-        </w:rPr>
-        <w:t>number</w:t>
-      </w:r>
-      <w:r>
-        <w:rPr>
-          <w:rFonts w:ascii="Times New Roman" w:hAnsi="Times New Roman" w:cs="Times New Roman"/>
-          <w:sz w:val="28"/>
-          <w:szCs w:val="28"/>
-        </w:rPr>
-        <w:t xml:space="preserve">» </w:t>
-      </w:r>
-      <w:r>
-        <w:rPr>
-          <w:rFonts w:ascii="Times New Roman" w:hAnsi="Times New Roman" w:cs="Times New Roman"/>
-          <w:sz w:val="28"/>
-          <w:szCs w:val="28"/>
-        </w:rPr>
-        <w:t>–</w:t>
-      </w:r>
-      <w:r>
-        <w:rPr>
-          <w:rFonts w:ascii="Times New Roman" w:hAnsi="Times New Roman" w:cs="Times New Roman"/>
-          <w:sz w:val="28"/>
-          <w:szCs w:val="28"/>
-        </w:rPr>
-        <w:t xml:space="preserve"> идентификатор кабинета, в который зашёл или вышел работник;</w:t>
-      </w:r>
-    </w:p>
-    <w:p>
-      <w:pPr>
-        <w:pStyle w:val="a3"/>
-        <w:spacing w:after="0" w:line="276" w:lineRule="auto"/>
-        <w:ind w:left="0" w:firstLine="709"/>
-        <w:jc w:val="both"/>
-        <w:rPr>
-          <w:rFonts w:ascii="Times New Roman" w:hAnsi="Times New Roman" w:cs="Times New Roman"/>
-          <w:sz w:val="28"/>
-          <w:szCs w:val="28"/>
-        </w:rPr>
-      </w:pPr>
-      <w:r>
-        <w:rPr>
-          <w:rFonts w:ascii="Times New Roman" w:hAnsi="Times New Roman" w:cs="Times New Roman"/>
-          <w:sz w:val="28"/>
-          <w:szCs w:val="28"/>
-        </w:rPr>
-        <w:t>На рисунке 1</w:t>
-      </w:r>
-      <w:r>
-        <w:rPr>
-          <w:rFonts w:ascii="Times New Roman" w:hAnsi="Times New Roman" w:cs="Times New Roman"/>
-          <w:sz w:val="28"/>
-          <w:szCs w:val="28"/>
-        </w:rPr>
-        <w:t>4</w:t>
-      </w:r>
-      <w:r>
-        <w:rPr>
-          <w:rFonts w:ascii="Times New Roman" w:hAnsi="Times New Roman" w:cs="Times New Roman"/>
-          <w:sz w:val="28"/>
-          <w:szCs w:val="28"/>
-        </w:rPr>
-        <w:t xml:space="preserve"> представлена таблица, предоставляющая данные о посещении работниками определённого помещений за определённую дату. Состоит из 3 столбцов:</w:t>
-      </w:r>
-    </w:p>
-    <w:p>
-      <w:pPr>
-        <w:pStyle w:val="a3"/>
-        <w:spacing w:after="0" w:line="276" w:lineRule="auto"/>
-        <w:ind w:left="0" w:firstLine="709"/>
-        <w:jc w:val="both"/>
-        <w:rPr>
-          <w:rFonts w:ascii="Times New Roman" w:hAnsi="Times New Roman" w:cs="Times New Roman"/>
-          <w:sz w:val="28"/>
-          <w:szCs w:val="28"/>
-        </w:rPr>
-      </w:pPr>
-      <w:r>
-        <w:rPr>
-          <w:rFonts w:ascii="Times New Roman" w:hAnsi="Times New Roman" w:cs="Times New Roman"/>
-          <w:sz w:val="28"/>
-          <w:szCs w:val="28"/>
-        </w:rPr>
-        <w:t>–</w:t>
-      </w:r>
-      <w:r>
-        <w:rPr>
-          <w:rFonts w:ascii="Times New Roman" w:hAnsi="Times New Roman" w:cs="Times New Roman"/>
-          <w:sz w:val="28"/>
-          <w:szCs w:val="28"/>
-        </w:rPr>
-        <w:t xml:space="preserve"> «</w:t>
-      </w:r>
-      <w:r>
-        <w:rPr>
-          <w:rFonts w:ascii="Times New Roman" w:hAnsi="Times New Roman" w:cs="Times New Roman"/>
-          <w:sz w:val="28"/>
-          <w:szCs w:val="28"/>
-          <w:lang w:val="en-US"/>
-        </w:rPr>
-        <w:t>Datetime</w:t>
-      </w:r>
-      <w:r>
-        <w:rPr>
-          <w:rFonts w:ascii="Times New Roman" w:hAnsi="Times New Roman" w:cs="Times New Roman"/>
-          <w:sz w:val="28"/>
-          <w:szCs w:val="28"/>
-        </w:rPr>
-        <w:t>»</w:t>
-      </w:r>
-      <w:r>
-        <w:rPr>
-          <w:rFonts w:ascii="Times New Roman" w:hAnsi="Times New Roman" w:cs="Times New Roman"/>
-          <w:sz w:val="28"/>
-          <w:szCs w:val="28"/>
-        </w:rPr>
-        <w:t xml:space="preserve"> </w:t>
-      </w:r>
-      <w:r>
-        <w:rPr>
-          <w:rFonts w:ascii="Times New Roman" w:hAnsi="Times New Roman" w:cs="Times New Roman"/>
-          <w:sz w:val="28"/>
-          <w:szCs w:val="28"/>
-        </w:rPr>
-        <w:t>–</w:t>
-      </w:r>
-      <w:r>
-        <w:rPr>
-          <w:rFonts w:ascii="Times New Roman" w:hAnsi="Times New Roman" w:cs="Times New Roman"/>
-          <w:sz w:val="28"/>
-          <w:szCs w:val="28"/>
-        </w:rPr>
-        <w:t xml:space="preserve"> временная метка, в которой было зафиксирован работник;</w:t>
-      </w:r>
-    </w:p>
-    <w:p>
-      <w:pPr>
-        <w:pStyle w:val="a3"/>
-        <w:spacing w:after="0" w:line="276" w:lineRule="auto"/>
-        <w:ind w:left="0" w:firstLine="709"/>
-        <w:jc w:val="both"/>
-        <w:rPr>
-          <w:rFonts w:ascii="Times New Roman" w:hAnsi="Times New Roman" w:cs="Times New Roman"/>
-          <w:sz w:val="28"/>
-          <w:szCs w:val="28"/>
-        </w:rPr>
-      </w:pPr>
-      <w:r>
-        <w:rPr>
-          <w:rFonts w:ascii="Times New Roman" w:hAnsi="Times New Roman" w:cs="Times New Roman"/>
-          <w:sz w:val="28"/>
-          <w:szCs w:val="28"/>
-        </w:rPr>
-        <w:lastRenderedPageBreak/>
-        <w:t>–</w:t>
-      </w:r>
-      <w:r>
-        <w:rPr>
-          <w:rFonts w:ascii="Times New Roman" w:hAnsi="Times New Roman" w:cs="Times New Roman"/>
-          <w:sz w:val="28"/>
-          <w:szCs w:val="28"/>
-        </w:rPr>
-        <w:t xml:space="preserve"> «</w:t>
-      </w:r>
-      <w:r>
-        <w:rPr>
-          <w:rFonts w:ascii="Times New Roman" w:hAnsi="Times New Roman" w:cs="Times New Roman"/>
-          <w:sz w:val="28"/>
-          <w:szCs w:val="28"/>
-          <w:lang w:val="en-US"/>
-        </w:rPr>
-        <w:t>Personal</w:t>
-      </w:r>
-      <w:r>
-        <w:rPr>
-          <w:rFonts w:ascii="Times New Roman" w:hAnsi="Times New Roman" w:cs="Times New Roman"/>
-          <w:sz w:val="28"/>
-          <w:szCs w:val="28"/>
-        </w:rPr>
-        <w:t xml:space="preserve"> </w:t>
-      </w:r>
-      <w:r>
-        <w:rPr>
-          <w:rFonts w:ascii="Times New Roman" w:hAnsi="Times New Roman" w:cs="Times New Roman"/>
-          <w:sz w:val="28"/>
-          <w:szCs w:val="28"/>
-          <w:lang w:val="en-US"/>
-        </w:rPr>
-        <w:t>id</w:t>
-      </w:r>
-      <w:r>
-        <w:rPr>
-          <w:rFonts w:ascii="Times New Roman" w:hAnsi="Times New Roman" w:cs="Times New Roman"/>
-          <w:sz w:val="28"/>
-          <w:szCs w:val="28"/>
-        </w:rPr>
-        <w:t xml:space="preserve">» </w:t>
-      </w:r>
-      <w:r>
-        <w:rPr>
-          <w:rFonts w:ascii="Times New Roman" w:hAnsi="Times New Roman" w:cs="Times New Roman"/>
-          <w:sz w:val="28"/>
-          <w:szCs w:val="28"/>
-        </w:rPr>
-        <w:t>–</w:t>
-      </w:r>
-      <w:r>
-        <w:rPr>
-          <w:rFonts w:ascii="Times New Roman" w:hAnsi="Times New Roman" w:cs="Times New Roman"/>
-          <w:sz w:val="28"/>
-          <w:szCs w:val="28"/>
-        </w:rPr>
-        <w:t xml:space="preserve"> идентификатор работника, который зашёл или вышел из кабинета;</w:t>
-      </w:r>
-    </w:p>
-    <w:p>
-      <w:pPr>
-        <w:pStyle w:val="a3"/>
-        <w:spacing w:after="0" w:line="276" w:lineRule="auto"/>
-        <w:ind w:left="0" w:firstLine="709"/>
-        <w:jc w:val="both"/>
-        <w:rPr>
-          <w:rFonts w:ascii="Times New Roman" w:hAnsi="Times New Roman" w:cs="Times New Roman"/>
-          <w:sz w:val="28"/>
-          <w:szCs w:val="28"/>
-        </w:rPr>
-      </w:pPr>
-      <w:r>
-        <w:rPr>
-          <w:rFonts w:ascii="Times New Roman" w:hAnsi="Times New Roman" w:cs="Times New Roman"/>
-          <w:sz w:val="28"/>
-          <w:szCs w:val="28"/>
-        </w:rPr>
-        <w:t>–</w:t>
-      </w:r>
-      <w:r>
-        <w:rPr>
-          <w:rFonts w:ascii="Times New Roman" w:hAnsi="Times New Roman" w:cs="Times New Roman"/>
-          <w:sz w:val="28"/>
-          <w:szCs w:val="28"/>
-        </w:rPr>
-        <w:t xml:space="preserve"> «</w:t>
-      </w:r>
-      <w:r>
-        <w:rPr>
-          <w:rFonts w:ascii="Times New Roman" w:hAnsi="Times New Roman" w:cs="Times New Roman"/>
-          <w:sz w:val="28"/>
-          <w:szCs w:val="28"/>
-          <w:lang w:val="en-US"/>
-        </w:rPr>
-        <w:t>Direction</w:t>
-      </w:r>
-      <w:r>
-        <w:rPr>
-          <w:rFonts w:ascii="Times New Roman" w:hAnsi="Times New Roman" w:cs="Times New Roman"/>
-          <w:sz w:val="28"/>
-          <w:szCs w:val="28"/>
-        </w:rPr>
-        <w:t>»</w:t>
-      </w:r>
-      <w:r>
-        <w:rPr>
-          <w:rFonts w:ascii="Times New Roman" w:hAnsi="Times New Roman" w:cs="Times New Roman"/>
-          <w:sz w:val="28"/>
-          <w:szCs w:val="28"/>
-        </w:rPr>
-        <w:t xml:space="preserve"> </w:t>
-      </w:r>
-      <w:r>
-        <w:rPr>
-          <w:rFonts w:ascii="Times New Roman" w:hAnsi="Times New Roman" w:cs="Times New Roman"/>
-          <w:sz w:val="28"/>
-          <w:szCs w:val="28"/>
-        </w:rPr>
-        <w:t>–</w:t>
-      </w:r>
-      <w:r>
-        <w:rPr>
-          <w:rFonts w:ascii="Times New Roman" w:hAnsi="Times New Roman" w:cs="Times New Roman"/>
-          <w:sz w:val="28"/>
-          <w:szCs w:val="28"/>
-        </w:rPr>
-        <w:t xml:space="preserve"> показывает направление движения работника: зелёный цвет </w:t>
-      </w:r>
-      <w:r>
-        <w:rPr>
-          <w:rFonts w:ascii="Times New Roman" w:hAnsi="Times New Roman" w:cs="Times New Roman"/>
-          <w:sz w:val="28"/>
-          <w:szCs w:val="28"/>
-        </w:rPr>
-        <w:t>–</w:t>
-      </w:r>
-      <w:r>
-        <w:rPr>
-          <w:rFonts w:ascii="Times New Roman" w:hAnsi="Times New Roman" w:cs="Times New Roman"/>
-          <w:sz w:val="28"/>
-          <w:szCs w:val="28"/>
-        </w:rPr>
-        <w:t xml:space="preserve"> внутрь помещения, красный </w:t>
-      </w:r>
-      <w:r>
-        <w:rPr>
-          <w:rFonts w:ascii="Times New Roman" w:hAnsi="Times New Roman" w:cs="Times New Roman"/>
-          <w:sz w:val="28"/>
-          <w:szCs w:val="28"/>
-        </w:rPr>
-        <w:t>–</w:t>
-      </w:r>
-      <w:r>
-        <w:rPr>
-          <w:rFonts w:ascii="Times New Roman" w:hAnsi="Times New Roman" w:cs="Times New Roman"/>
-          <w:sz w:val="28"/>
-          <w:szCs w:val="28"/>
-        </w:rPr>
-        <w:t xml:space="preserve"> из помещения.</w:t>
-      </w:r>
-    </w:p>
-    <w:p>
-      <w:pPr>
-        <w:spacing w:after="0" w:line="276" w:lineRule="auto"/>
+        <w:spacing w:after="100" w:afterAutospacing="1" w:line="276" w:lineRule="auto"/>
         <w:ind w:firstLine="709"/>
         <w:contextualSpacing/>
         <w:jc w:val="both"/>
         <w:rPr>
           <w:rFonts w:ascii="Times New Roman" w:hAnsi="Times New Roman" w:cs="Times New Roman"/>
-          <w:b/>
-          <w:bCs/>
-          <w:sz w:val="28"/>
-          <w:szCs w:val="28"/>
-        </w:rPr>
-      </w:pPr>
+          <w:sz w:val="28"/>
+          <w:szCs w:val="28"/>
+        </w:rPr>
+      </w:pPr>
+      <w:r>
+        <w:rPr>
+          <w:rFonts w:ascii="Times New Roman" w:hAnsi="Times New Roman" w:cs="Times New Roman"/>
+          <w:sz w:val="28"/>
+          <w:szCs w:val="28"/>
+        </w:rPr>
+        <w:t xml:space="preserve">На рисунке 12 представлен отчёт, предоставляющая данные о посещении конкретного работника помещений за определённую дату. Содержит 3 таблицы: в первой </w:t>
+      </w:r>
+      <w:r>
+        <w:rPr>
+          <w:rFonts w:ascii="Times New Roman" w:hAnsi="Times New Roman" w:cs="Times New Roman"/>
+          <w:sz w:val="28"/>
+          <w:szCs w:val="28"/>
+        </w:rPr>
+        <w:t xml:space="preserve">указано </w:t>
+      </w:r>
+      <w:proofErr w:type="gramStart"/>
+      <w:r>
+        <w:rPr>
+          <w:rFonts w:ascii="Times New Roman" w:hAnsi="Times New Roman" w:cs="Times New Roman"/>
+          <w:sz w:val="28"/>
+          <w:szCs w:val="28"/>
+        </w:rPr>
+        <w:t>суммарное время</w:t>
+      </w:r>
+      <w:proofErr w:type="gramEnd"/>
+      <w:r>
+        <w:rPr>
+          <w:rFonts w:ascii="Times New Roman" w:hAnsi="Times New Roman" w:cs="Times New Roman"/>
+          <w:sz w:val="28"/>
+          <w:szCs w:val="28"/>
+        </w:rPr>
+        <w:t xml:space="preserve"> проведённое в разных помещениях; во второй указано, сколько работник провёл времени в рабочих и нерабочих помещениях;</w:t>
+      </w:r>
+      <w:r>
+        <w:rPr>
+          <w:rFonts w:ascii="Times New Roman" w:hAnsi="Times New Roman" w:cs="Times New Roman"/>
+          <w:sz w:val="28"/>
+          <w:szCs w:val="28"/>
+        </w:rPr>
+        <w:t xml:space="preserve"> третья таблица предоставляет подробную информацию о посещениях </w:t>
+      </w:r>
+      <w:r>
+        <w:rPr>
+          <w:rFonts w:ascii="Times New Roman" w:hAnsi="Times New Roman" w:cs="Times New Roman"/>
+          <w:sz w:val="28"/>
+          <w:szCs w:val="28"/>
+        </w:rPr>
+        <w:t>работником помещений</w:t>
+      </w:r>
+      <w:r>
+        <w:rPr>
+          <w:rFonts w:ascii="Times New Roman" w:hAnsi="Times New Roman" w:cs="Times New Roman"/>
+          <w:sz w:val="28"/>
+          <w:szCs w:val="28"/>
+        </w:rPr>
+        <w:t xml:space="preserve"> – в какое время зашёл и в какое вышел</w:t>
+      </w:r>
+      <w:r>
+        <w:rPr>
+          <w:rFonts w:ascii="Times New Roman" w:hAnsi="Times New Roman" w:cs="Times New Roman"/>
+          <w:sz w:val="28"/>
+          <w:szCs w:val="28"/>
+        </w:rPr>
+        <w:t xml:space="preserve"> из помещений</w:t>
+      </w:r>
+      <w:r>
+        <w:rPr>
+          <w:rFonts w:ascii="Times New Roman" w:hAnsi="Times New Roman" w:cs="Times New Roman"/>
+          <w:sz w:val="28"/>
+          <w:szCs w:val="28"/>
+        </w:rPr>
+        <w:t>.</w:t>
+      </w:r>
     </w:p>
     <w:p>
       <w:pPr>
-        <w:spacing w:after="0" w:line="276" w:lineRule="auto"/>
+        <w:spacing w:after="100" w:afterAutospacing="1" w:line="276" w:lineRule="auto"/>
+        <w:ind w:firstLine="709"/>
         <w:contextualSpacing/>
         <w:jc w:val="both"/>
         <w:rPr>
@@ -25829,13 +25481,122 @@
       </w:pPr>
       <w:r>
         <w:rPr>
+          <w:rFonts w:ascii="Times New Roman" w:hAnsi="Times New Roman" w:cs="Times New Roman"/>
+          <w:sz w:val="28"/>
+          <w:szCs w:val="28"/>
+        </w:rPr>
+        <w:t>На рисунке 13</w:t>
+      </w:r>
+      <w:r>
+        <w:rPr>
+          <w:rFonts w:ascii="Times New Roman" w:hAnsi="Times New Roman" w:cs="Times New Roman"/>
+          <w:sz w:val="28"/>
+          <w:szCs w:val="28"/>
+        </w:rPr>
+        <w:t xml:space="preserve"> представлен отчёт, предоставляющий отчёт по посещениям работником помещений, в зависимости от направления движения. Содержит таблицу, которая предоставляет информацию в какое помещение и когда работник входил или выходил.</w:t>
+      </w:r>
+    </w:p>
+    <w:p>
+      <w:pPr>
+        <w:spacing w:after="100" w:afterAutospacing="1" w:line="276" w:lineRule="auto"/>
+        <w:ind w:firstLine="709"/>
+        <w:contextualSpacing/>
+        <w:jc w:val="both"/>
+        <w:rPr>
+          <w:rFonts w:ascii="Times New Roman" w:hAnsi="Times New Roman" w:cs="Times New Roman"/>
+          <w:sz w:val="28"/>
+          <w:szCs w:val="28"/>
+        </w:rPr>
+      </w:pPr>
+      <w:r>
+        <w:rPr>
+          <w:rFonts w:ascii="Times New Roman" w:hAnsi="Times New Roman" w:cs="Times New Roman"/>
+          <w:sz w:val="28"/>
+          <w:szCs w:val="28"/>
+        </w:rPr>
+        <w:t xml:space="preserve">На рисунке 14 предоставлен отчёт по посещениям помещения. Содержит 2 таблицы: в первой указано сколько из работников, посетивших помещение, провело там времени за день; во второй подробно указано </w:t>
+      </w:r>
+      <w:proofErr w:type="gramStart"/>
+      <w:r>
+        <w:rPr>
+          <w:rFonts w:ascii="Times New Roman" w:hAnsi="Times New Roman" w:cs="Times New Roman"/>
+          <w:sz w:val="28"/>
+          <w:szCs w:val="28"/>
+        </w:rPr>
+        <w:t>в какое время</w:t>
+      </w:r>
+      <w:proofErr w:type="gramEnd"/>
+      <w:r>
+        <w:rPr>
+          <w:rFonts w:ascii="Times New Roman" w:hAnsi="Times New Roman" w:cs="Times New Roman"/>
+          <w:sz w:val="28"/>
+          <w:szCs w:val="28"/>
+        </w:rPr>
+        <w:t xml:space="preserve"> и кто заходил и выходил из помещения.</w:t>
+      </w:r>
+    </w:p>
+    <w:p>
+      <w:pPr>
+        <w:spacing w:after="100" w:afterAutospacing="1" w:line="276" w:lineRule="auto"/>
+        <w:ind w:firstLine="709"/>
+        <w:contextualSpacing/>
+        <w:jc w:val="both"/>
+        <w:rPr>
+          <w:rFonts w:ascii="Times New Roman" w:hAnsi="Times New Roman" w:cs="Times New Roman"/>
+          <w:sz w:val="28"/>
+          <w:szCs w:val="28"/>
+        </w:rPr>
+      </w:pPr>
+      <w:r>
+        <w:rPr>
+          <w:rFonts w:ascii="Times New Roman" w:hAnsi="Times New Roman" w:cs="Times New Roman"/>
+          <w:sz w:val="28"/>
+          <w:szCs w:val="28"/>
+        </w:rPr>
+        <w:t>На рисунке 15</w:t>
+      </w:r>
+      <w:r>
+        <w:rPr>
+          <w:rFonts w:ascii="Times New Roman" w:hAnsi="Times New Roman" w:cs="Times New Roman"/>
+          <w:sz w:val="28"/>
+          <w:szCs w:val="28"/>
+        </w:rPr>
+        <w:t xml:space="preserve"> </w:t>
+      </w:r>
+      <w:r>
+        <w:rPr>
+          <w:rFonts w:ascii="Times New Roman" w:hAnsi="Times New Roman" w:cs="Times New Roman"/>
+          <w:sz w:val="28"/>
+          <w:szCs w:val="28"/>
+        </w:rPr>
+        <w:t>предоставлен отчёт по посещениям помещения в зависимости от направления. Содержит таблицу, в которой указано кто и во сколько входил или выходил из помещения.</w:t>
+      </w:r>
+    </w:p>
+    <w:p>
+      <w:pPr>
+        <w:spacing w:after="100" w:afterAutospacing="1" w:line="276" w:lineRule="auto"/>
+        <w:contextualSpacing/>
+        <w:jc w:val="center"/>
+        <w:rPr>
+          <w:rFonts w:ascii="Times New Roman" w:hAnsi="Times New Roman" w:cs="Times New Roman"/>
+          <w:sz w:val="28"/>
+          <w:szCs w:val="28"/>
+        </w:rPr>
+      </w:pPr>
+      <w:r>
+        <w:rPr>
+          <w:rFonts w:ascii="Times New Roman" w:eastAsia="Times New Roman" w:hAnsi="Times New Roman" w:cs="Times New Roman"/>
           <w:noProof/>
-        </w:rPr>
+          <w:sz w:val="24"/>
+          <w:szCs w:val="24"/>
+          <w:lang w:eastAsia="ru-RU"/>
+        </w:rPr>
+        <w:lastRenderedPageBreak/>
         <w:drawing>
-          <wp:inline distT="0" distB="0" distL="0" distR="0" wp14:anchorId="362B7DCC" wp14:editId="45F8539B">
-            <wp:extent cx="5940425" cy="2128520"/>
-            <wp:effectExtent l="0" t="0" r="3175" b="5080"/>
-            <wp:docPr id="12" name="Рисунок 12"/>
+          <wp:inline distT="0" distB="0" distL="0" distR="0" wp14:anchorId="3D676E67" wp14:editId="4D9DE070">
+            <wp:extent cx="5574849" cy="4851400"/>
+            <wp:effectExtent l="0" t="0" r="6985" b="6350"/>
+            <wp:docPr id="20" name="Рисунок 20"/>
             <wp:cNvGraphicFramePr>
               <a:graphicFrameLocks xmlns:a="http://schemas.openxmlformats.org/drawingml/2006/main" noChangeAspect="1"/>
             </wp:cNvGraphicFramePr>
@@ -25843,23 +25604,36 @@
               <a:graphicData uri="http://schemas.openxmlformats.org/drawingml/2006/picture">
                 <pic:pic xmlns:pic="http://schemas.openxmlformats.org/drawingml/2006/picture">
                   <pic:nvPicPr>
-                    <pic:cNvPr id="1" name=""/>
-                    <pic:cNvPicPr/>
+                    <pic:cNvPr id="0" name="Picture 17"/>
+                    <pic:cNvPicPr>
+                      <a:picLocks noChangeAspect="1" noChangeArrowheads="1"/>
+                    </pic:cNvPicPr>
                   </pic:nvPicPr>
                   <pic:blipFill>
-                    <a:blip r:embed="rId11"/>
+                    <a:blip r:embed="rId11" cstate="print">
+                      <a:extLst>
+                        <a:ext uri="{28A0092B-C50C-407E-A947-70E740481C1C}">
+                          <a14:useLocalDpi xmlns:a14="http://schemas.microsoft.com/office/drawing/2010/main" val="0"/>
+                        </a:ext>
+                      </a:extLst>
+                    </a:blip>
+                    <a:srcRect/>
                     <a:stretch>
                       <a:fillRect/>
                     </a:stretch>
                   </pic:blipFill>
-                  <pic:spPr>
+                  <pic:spPr bwMode="auto">
                     <a:xfrm>
                       <a:off x="0" y="0"/>
-                      <a:ext cx="5940425" cy="2128520"/>
+                      <a:ext cx="5577072" cy="4853335"/>
                     </a:xfrm>
                     <a:prstGeom prst="rect">
                       <a:avLst/>
                     </a:prstGeom>
+                    <a:noFill/>
+                    <a:ln>
+                      <a:noFill/>
+                    </a:ln>
                   </pic:spPr>
                 </pic:pic>
               </a:graphicData>
@@ -25867,10 +25641,18 @@
           </wp:inline>
         </w:drawing>
       </w:r>
+      <w:r>
+        <w:rPr>
+          <w:rFonts w:ascii="Times New Roman" w:hAnsi="Times New Roman" w:cs="Times New Roman"/>
+          <w:sz w:val="28"/>
+          <w:szCs w:val="28"/>
+        </w:rPr>
+        <w:t>Рисунок 12 – Отчёт по посещениям работником помещений</w:t>
+      </w:r>
     </w:p>
     <w:p>
       <w:pPr>
-        <w:spacing w:after="0" w:line="276" w:lineRule="auto"/>
+        <w:spacing w:after="100" w:afterAutospacing="1" w:line="276" w:lineRule="auto"/>
         <w:contextualSpacing/>
         <w:jc w:val="center"/>
         <w:rPr>
@@ -25879,18 +25661,10 @@
           <w:szCs w:val="28"/>
         </w:rPr>
       </w:pPr>
-      <w:r>
-        <w:rPr>
-          <w:rFonts w:ascii="Times New Roman" w:hAnsi="Times New Roman" w:cs="Times New Roman"/>
-          <w:sz w:val="28"/>
-          <w:szCs w:val="28"/>
-        </w:rPr>
-        <w:t>Рисунок 12 – Таблица посещений работником помещений</w:t>
-      </w:r>
     </w:p>
     <w:p>
       <w:pPr>
-        <w:spacing w:after="0" w:line="276" w:lineRule="auto"/>
+        <w:spacing w:after="100" w:afterAutospacing="1" w:line="276" w:lineRule="auto"/>
         <w:contextualSpacing/>
         <w:jc w:val="center"/>
         <w:rPr>
@@ -25899,27 +25673,19 @@
           <w:szCs w:val="28"/>
         </w:rPr>
       </w:pPr>
-    </w:p>
-    <w:p>
-      <w:pPr>
-        <w:spacing w:after="0" w:line="276" w:lineRule="auto"/>
-        <w:contextualSpacing/>
-        <w:jc w:val="center"/>
-        <w:rPr>
-          <w:rFonts w:ascii="Times New Roman" w:hAnsi="Times New Roman" w:cs="Times New Roman"/>
-          <w:sz w:val="28"/>
-          <w:szCs w:val="28"/>
-        </w:rPr>
-      </w:pPr>
-      <w:r>
-        <w:rPr>
+      <w:r>
+        <w:rPr>
+          <w:rFonts w:ascii="Times New Roman" w:eastAsia="Times New Roman" w:hAnsi="Times New Roman" w:cs="Times New Roman"/>
           <w:noProof/>
+          <w:sz w:val="24"/>
+          <w:szCs w:val="24"/>
+          <w:lang w:eastAsia="ru-RU"/>
         </w:rPr>
         <w:drawing>
-          <wp:inline distT="0" distB="0" distL="0" distR="0" wp14:anchorId="3E969E44" wp14:editId="26D60AFD">
-            <wp:extent cx="5940425" cy="1402715"/>
-            <wp:effectExtent l="0" t="0" r="3175" b="6985"/>
-            <wp:docPr id="14" name="Рисунок 14"/>
+          <wp:inline distT="0" distB="0" distL="0" distR="0" wp14:anchorId="7738784E" wp14:editId="5041B664">
+            <wp:extent cx="5069871" cy="3147060"/>
+            <wp:effectExtent l="0" t="0" r="0" b="0"/>
+            <wp:docPr id="7" name="Рисунок 7"/>
             <wp:cNvGraphicFramePr>
               <a:graphicFrameLocks xmlns:a="http://schemas.openxmlformats.org/drawingml/2006/main" noChangeAspect="1"/>
             </wp:cNvGraphicFramePr>
@@ -25927,23 +25693,36 @@
               <a:graphicData uri="http://schemas.openxmlformats.org/drawingml/2006/picture">
                 <pic:pic xmlns:pic="http://schemas.openxmlformats.org/drawingml/2006/picture">
                   <pic:nvPicPr>
-                    <pic:cNvPr id="1" name=""/>
-                    <pic:cNvPicPr/>
+                    <pic:cNvPr id="0" name="Picture 5"/>
+                    <pic:cNvPicPr>
+                      <a:picLocks noChangeAspect="1" noChangeArrowheads="1"/>
+                    </pic:cNvPicPr>
                   </pic:nvPicPr>
                   <pic:blipFill>
-                    <a:blip r:embed="rId12"/>
+                    <a:blip r:embed="rId12" cstate="print">
+                      <a:extLst>
+                        <a:ext uri="{28A0092B-C50C-407E-A947-70E740481C1C}">
+                          <a14:useLocalDpi xmlns:a14="http://schemas.microsoft.com/office/drawing/2010/main" val="0"/>
+                        </a:ext>
+                      </a:extLst>
+                    </a:blip>
+                    <a:srcRect/>
                     <a:stretch>
                       <a:fillRect/>
                     </a:stretch>
                   </pic:blipFill>
-                  <pic:spPr>
+                  <pic:spPr bwMode="auto">
                     <a:xfrm>
                       <a:off x="0" y="0"/>
-                      <a:ext cx="5940425" cy="1402715"/>
+                      <a:ext cx="5089561" cy="3159282"/>
                     </a:xfrm>
                     <a:prstGeom prst="rect">
                       <a:avLst/>
                     </a:prstGeom>
+                    <a:noFill/>
+                    <a:ln>
+                      <a:noFill/>
+                    </a:ln>
                   </pic:spPr>
                 </pic:pic>
               </a:graphicData>
@@ -25954,68 +25733,58 @@
     </w:p>
     <w:p>
       <w:pPr>
+        <w:spacing w:after="100" w:afterAutospacing="1" w:line="276" w:lineRule="auto"/>
+        <w:contextualSpacing/>
+        <w:jc w:val="center"/>
+        <w:rPr>
+          <w:rFonts w:ascii="Times New Roman" w:hAnsi="Times New Roman" w:cs="Times New Roman"/>
+          <w:sz w:val="28"/>
+          <w:szCs w:val="28"/>
+        </w:rPr>
+      </w:pPr>
+      <w:r>
+        <w:rPr>
+          <w:rFonts w:ascii="Times New Roman" w:hAnsi="Times New Roman" w:cs="Times New Roman"/>
+          <w:sz w:val="28"/>
+          <w:szCs w:val="28"/>
+        </w:rPr>
+        <w:t>Рисунок 13 – Отчёт по посещениям работником помещений</w:t>
+      </w:r>
+      <w:r>
+        <w:rPr>
+          <w:rFonts w:ascii="Times New Roman" w:hAnsi="Times New Roman" w:cs="Times New Roman"/>
+          <w:sz w:val="28"/>
+          <w:szCs w:val="28"/>
+        </w:rPr>
+        <w:t xml:space="preserve"> в зависимости от направления</w:t>
+      </w:r>
+    </w:p>
+    <w:p>
+      <w:pPr>
         <w:spacing w:after="0" w:line="276" w:lineRule="auto"/>
         <w:contextualSpacing/>
         <w:jc w:val="center"/>
         <w:rPr>
-          <w:rFonts w:ascii="Times New Roman" w:hAnsi="Times New Roman" w:cs="Times New Roman"/>
-          <w:sz w:val="28"/>
-          <w:szCs w:val="28"/>
-        </w:rPr>
-      </w:pPr>
-      <w:r>
-        <w:rPr>
-          <w:rFonts w:ascii="Times New Roman" w:hAnsi="Times New Roman" w:cs="Times New Roman"/>
-          <w:sz w:val="28"/>
-          <w:szCs w:val="28"/>
-        </w:rPr>
-        <w:t>Рисунок 13 – Таблица посещений работником помещений в зависимости от направления движения</w:t>
-      </w:r>
-    </w:p>
-    <w:p>
-      <w:pPr>
-        <w:spacing w:after="0" w:line="276" w:lineRule="auto"/>
-        <w:contextualSpacing/>
-        <w:jc w:val="center"/>
-        <w:rPr>
-          <w:rFonts w:ascii="Times New Roman" w:hAnsi="Times New Roman" w:cs="Times New Roman"/>
-          <w:sz w:val="28"/>
-          <w:szCs w:val="28"/>
-        </w:rPr>
-      </w:pPr>
-    </w:p>
-    <w:p>
-      <w:pPr>
-        <w:spacing w:after="0" w:line="276" w:lineRule="auto"/>
-        <w:contextualSpacing/>
-        <w:jc w:val="center"/>
-        <w:rPr>
-          <w:rFonts w:ascii="Times New Roman" w:hAnsi="Times New Roman" w:cs="Times New Roman"/>
-          <w:sz w:val="28"/>
-          <w:szCs w:val="28"/>
-        </w:rPr>
-      </w:pPr>
-    </w:p>
-    <w:p>
-      <w:pPr>
-        <w:spacing w:after="0" w:line="276" w:lineRule="auto"/>
-        <w:contextualSpacing/>
-        <w:jc w:val="center"/>
-        <w:rPr>
-          <w:rFonts w:ascii="Times New Roman" w:hAnsi="Times New Roman" w:cs="Times New Roman"/>
-          <w:sz w:val="28"/>
-          <w:szCs w:val="28"/>
-        </w:rPr>
-      </w:pPr>
-      <w:r>
-        <w:rPr>
+          <w:rFonts w:ascii="Times New Roman" w:eastAsia="Times New Roman" w:hAnsi="Times New Roman" w:cs="Times New Roman"/>
+          <w:sz w:val="24"/>
+          <w:szCs w:val="24"/>
+          <w:lang w:eastAsia="ru-RU"/>
+        </w:rPr>
+      </w:pPr>
+      <w:r>
+        <w:rPr>
+          <w:rFonts w:ascii="Times New Roman" w:eastAsia="Times New Roman" w:hAnsi="Times New Roman" w:cs="Times New Roman"/>
           <w:noProof/>
-        </w:rPr>
+          <w:sz w:val="24"/>
+          <w:szCs w:val="24"/>
+          <w:lang w:eastAsia="ru-RU"/>
+        </w:rPr>
+        <w:lastRenderedPageBreak/>
         <w:drawing>
-          <wp:inline distT="0" distB="0" distL="0" distR="0" wp14:anchorId="1CBDEB64" wp14:editId="0939467B">
-            <wp:extent cx="5940425" cy="2514600"/>
-            <wp:effectExtent l="0" t="0" r="3175" b="0"/>
-            <wp:docPr id="15" name="Рисунок 15"/>
+          <wp:inline distT="0" distB="0" distL="0" distR="0" wp14:anchorId="37A39D95" wp14:editId="3B2DEB9C">
+            <wp:extent cx="4823460" cy="3766474"/>
+            <wp:effectExtent l="0" t="0" r="0" b="5715"/>
+            <wp:docPr id="5" name="Рисунок 5"/>
             <wp:cNvGraphicFramePr>
               <a:graphicFrameLocks xmlns:a="http://schemas.openxmlformats.org/drawingml/2006/main" noChangeAspect="1"/>
             </wp:cNvGraphicFramePr>
@@ -26023,23 +25792,36 @@
               <a:graphicData uri="http://schemas.openxmlformats.org/drawingml/2006/picture">
                 <pic:pic xmlns:pic="http://schemas.openxmlformats.org/drawingml/2006/picture">
                   <pic:nvPicPr>
-                    <pic:cNvPr id="1" name=""/>
-                    <pic:cNvPicPr/>
+                    <pic:cNvPr id="0" name="Picture 1"/>
+                    <pic:cNvPicPr>
+                      <a:picLocks noChangeAspect="1" noChangeArrowheads="1"/>
+                    </pic:cNvPicPr>
                   </pic:nvPicPr>
                   <pic:blipFill>
-                    <a:blip r:embed="rId13"/>
+                    <a:blip r:embed="rId13" cstate="print">
+                      <a:extLst>
+                        <a:ext uri="{28A0092B-C50C-407E-A947-70E740481C1C}">
+                          <a14:useLocalDpi xmlns:a14="http://schemas.microsoft.com/office/drawing/2010/main" val="0"/>
+                        </a:ext>
+                      </a:extLst>
+                    </a:blip>
+                    <a:srcRect/>
                     <a:stretch>
                       <a:fillRect/>
                     </a:stretch>
                   </pic:blipFill>
-                  <pic:spPr>
+                  <pic:spPr bwMode="auto">
                     <a:xfrm>
                       <a:off x="0" y="0"/>
-                      <a:ext cx="5940425" cy="2514600"/>
+                      <a:ext cx="4823460" cy="3766474"/>
                     </a:xfrm>
                     <a:prstGeom prst="rect">
                       <a:avLst/>
                     </a:prstGeom>
+                    <a:noFill/>
+                    <a:ln>
+                      <a:noFill/>
+                    </a:ln>
                   </pic:spPr>
                 </pic:pic>
               </a:graphicData>
@@ -26065,212 +25847,45 @@
           <w:sz w:val="28"/>
           <w:szCs w:val="28"/>
         </w:rPr>
-        <w:t>Рисунок 14 – Таблица посещений работниками определённого помещения</w:t>
+        <w:t>Рисунок 14 – Отчёт по посещениям работниками помещения</w:t>
       </w:r>
     </w:p>
     <w:p>
       <w:pPr>
-        <w:pStyle w:val="a3"/>
         <w:spacing w:after="0" w:line="276" w:lineRule="auto"/>
-        <w:ind w:left="0" w:firstLine="709"/>
-        <w:jc w:val="both"/>
-        <w:rPr>
-          <w:rFonts w:ascii="Times New Roman" w:hAnsi="Times New Roman" w:cs="Times New Roman"/>
-          <w:sz w:val="28"/>
-          <w:szCs w:val="28"/>
-        </w:rPr>
-      </w:pPr>
-      <w:r>
-        <w:rPr>
-          <w:rFonts w:ascii="Times New Roman" w:hAnsi="Times New Roman" w:cs="Times New Roman"/>
-          <w:sz w:val="28"/>
-          <w:szCs w:val="28"/>
-        </w:rPr>
-        <w:lastRenderedPageBreak/>
-        <w:t>На рисунке 15 представлена таблица, предоставляющая данные о посещении работниками определённого помещений за определённую дату и в зависимости от определённого направления движения. Состоит из 2 столбцов:</w:t>
-      </w:r>
+        <w:contextualSpacing/>
+        <w:jc w:val="center"/>
+        <w:rPr>
+          <w:rFonts w:ascii="Times New Roman" w:hAnsi="Times New Roman" w:cs="Times New Roman"/>
+          <w:sz w:val="28"/>
+          <w:szCs w:val="28"/>
+        </w:rPr>
+      </w:pPr>
     </w:p>
     <w:p>
       <w:pPr>
-        <w:pStyle w:val="a3"/>
-        <w:spacing w:after="0" w:line="276" w:lineRule="auto"/>
-        <w:ind w:left="0" w:firstLine="709"/>
-        <w:jc w:val="both"/>
-        <w:rPr>
-          <w:rFonts w:ascii="Times New Roman" w:hAnsi="Times New Roman" w:cs="Times New Roman"/>
-          <w:sz w:val="28"/>
-          <w:szCs w:val="28"/>
-        </w:rPr>
-      </w:pPr>
-      <w:r>
-        <w:rPr>
-          <w:rFonts w:ascii="Times New Roman" w:hAnsi="Times New Roman" w:cs="Times New Roman"/>
-          <w:sz w:val="28"/>
-          <w:szCs w:val="28"/>
-        </w:rPr>
-        <w:t>–</w:t>
-      </w:r>
-      <w:r>
-        <w:rPr>
-          <w:rFonts w:ascii="Times New Roman" w:hAnsi="Times New Roman" w:cs="Times New Roman"/>
-          <w:sz w:val="28"/>
-          <w:szCs w:val="28"/>
-        </w:rPr>
-        <w:t xml:space="preserve"> «</w:t>
-      </w:r>
-      <w:r>
-        <w:rPr>
-          <w:rFonts w:ascii="Times New Roman" w:hAnsi="Times New Roman" w:cs="Times New Roman"/>
-          <w:sz w:val="28"/>
-          <w:szCs w:val="28"/>
-          <w:lang w:val="en-US"/>
-        </w:rPr>
-        <w:t>Datetime</w:t>
-      </w:r>
-      <w:r>
-        <w:rPr>
-          <w:rFonts w:ascii="Times New Roman" w:hAnsi="Times New Roman" w:cs="Times New Roman"/>
-          <w:sz w:val="28"/>
-          <w:szCs w:val="28"/>
-        </w:rPr>
-        <w:t>»</w:t>
-      </w:r>
-      <w:r>
-        <w:rPr>
-          <w:rFonts w:ascii="Times New Roman" w:hAnsi="Times New Roman" w:cs="Times New Roman"/>
-          <w:sz w:val="28"/>
-          <w:szCs w:val="28"/>
-        </w:rPr>
-        <w:t xml:space="preserve"> </w:t>
-      </w:r>
-      <w:r>
-        <w:rPr>
-          <w:rFonts w:ascii="Times New Roman" w:hAnsi="Times New Roman" w:cs="Times New Roman"/>
-          <w:sz w:val="28"/>
-          <w:szCs w:val="28"/>
-        </w:rPr>
-        <w:t>–</w:t>
-      </w:r>
-      <w:r>
-        <w:rPr>
-          <w:rFonts w:ascii="Times New Roman" w:hAnsi="Times New Roman" w:cs="Times New Roman"/>
-          <w:sz w:val="28"/>
-          <w:szCs w:val="28"/>
-        </w:rPr>
-        <w:t xml:space="preserve"> временная метка, в которой было зафиксирован работник;</w:t>
-      </w:r>
-    </w:p>
-    <w:p>
-      <w:pPr>
-        <w:pStyle w:val="a3"/>
-        <w:spacing w:after="0" w:line="276" w:lineRule="auto"/>
-        <w:ind w:left="0" w:firstLine="709"/>
-        <w:jc w:val="both"/>
-        <w:rPr>
-          <w:rFonts w:ascii="Times New Roman" w:hAnsi="Times New Roman" w:cs="Times New Roman"/>
-          <w:sz w:val="28"/>
-          <w:szCs w:val="28"/>
-        </w:rPr>
-      </w:pPr>
-      <w:r>
-        <w:rPr>
-          <w:rFonts w:ascii="Times New Roman" w:hAnsi="Times New Roman" w:cs="Times New Roman"/>
-          <w:sz w:val="28"/>
-          <w:szCs w:val="28"/>
-        </w:rPr>
-        <w:t>–</w:t>
-      </w:r>
-      <w:r>
-        <w:rPr>
-          <w:rFonts w:ascii="Times New Roman" w:hAnsi="Times New Roman" w:cs="Times New Roman"/>
-          <w:sz w:val="28"/>
-          <w:szCs w:val="28"/>
-        </w:rPr>
-        <w:t xml:space="preserve"> «</w:t>
-      </w:r>
-      <w:r>
-        <w:rPr>
-          <w:rFonts w:ascii="Times New Roman" w:hAnsi="Times New Roman" w:cs="Times New Roman"/>
-          <w:sz w:val="28"/>
-          <w:szCs w:val="28"/>
-          <w:lang w:val="en-US"/>
-        </w:rPr>
-        <w:t>Personal</w:t>
-      </w:r>
-      <w:r>
-        <w:rPr>
-          <w:rFonts w:ascii="Times New Roman" w:hAnsi="Times New Roman" w:cs="Times New Roman"/>
-          <w:sz w:val="28"/>
-          <w:szCs w:val="28"/>
-        </w:rPr>
-        <w:t xml:space="preserve"> </w:t>
-      </w:r>
-      <w:r>
-        <w:rPr>
-          <w:rFonts w:ascii="Times New Roman" w:hAnsi="Times New Roman" w:cs="Times New Roman"/>
-          <w:sz w:val="28"/>
-          <w:szCs w:val="28"/>
-          <w:lang w:val="en-US"/>
-        </w:rPr>
-        <w:t>id</w:t>
-      </w:r>
-      <w:r>
-        <w:rPr>
-          <w:rFonts w:ascii="Times New Roman" w:hAnsi="Times New Roman" w:cs="Times New Roman"/>
-          <w:sz w:val="28"/>
-          <w:szCs w:val="28"/>
-        </w:rPr>
-        <w:t xml:space="preserve">» </w:t>
-      </w:r>
-      <w:r>
-        <w:rPr>
-          <w:rFonts w:ascii="Times New Roman" w:hAnsi="Times New Roman" w:cs="Times New Roman"/>
-          <w:sz w:val="28"/>
-          <w:szCs w:val="28"/>
-        </w:rPr>
-        <w:t>–</w:t>
-      </w:r>
-      <w:r>
-        <w:rPr>
-          <w:rFonts w:ascii="Times New Roman" w:hAnsi="Times New Roman" w:cs="Times New Roman"/>
-          <w:sz w:val="28"/>
-          <w:szCs w:val="28"/>
-        </w:rPr>
-        <w:t xml:space="preserve"> идентификатор работника, который зашёл или вышел из кабинета;</w:t>
-      </w:r>
-    </w:p>
-    <w:p>
-      <w:pPr>
-        <w:spacing w:after="0" w:line="276" w:lineRule="auto"/>
-        <w:ind w:firstLine="709"/>
+        <w:spacing w:after="100" w:afterAutospacing="1" w:line="276" w:lineRule="auto"/>
         <w:contextualSpacing/>
-        <w:jc w:val="both"/>
-        <w:rPr>
-          <w:rFonts w:ascii="Times New Roman" w:hAnsi="Times New Roman" w:cs="Times New Roman"/>
-          <w:sz w:val="28"/>
-          <w:szCs w:val="28"/>
-        </w:rPr>
-      </w:pPr>
-    </w:p>
-    <w:p>
-      <w:pPr>
-        <w:spacing w:after="0" w:line="276" w:lineRule="auto"/>
-        <w:contextualSpacing/>
-        <w:rPr>
-          <w:rFonts w:ascii="Times New Roman" w:hAnsi="Times New Roman" w:cs="Times New Roman"/>
-          <w:sz w:val="28"/>
-          <w:szCs w:val="28"/>
-        </w:rPr>
-      </w:pPr>
-      <w:r>
-        <w:rPr>
+        <w:jc w:val="center"/>
+        <w:rPr>
+          <w:rFonts w:ascii="Times New Roman" w:hAnsi="Times New Roman" w:cs="Times New Roman"/>
+          <w:sz w:val="28"/>
+          <w:szCs w:val="28"/>
+        </w:rPr>
+      </w:pPr>
+      <w:r>
+        <w:rPr>
+          <w:rFonts w:ascii="Times New Roman" w:eastAsia="Times New Roman" w:hAnsi="Times New Roman" w:cs="Times New Roman"/>
           <w:noProof/>
+          <w:sz w:val="24"/>
+          <w:szCs w:val="24"/>
+          <w:lang w:eastAsia="ru-RU"/>
         </w:rPr>
         <w:drawing>
-          <wp:inline distT="0" distB="0" distL="0" distR="0" wp14:anchorId="04C4CF42" wp14:editId="04A935DC">
-            <wp:extent cx="5940425" cy="1468120"/>
-            <wp:effectExtent l="0" t="0" r="3175" b="0"/>
-            <wp:docPr id="16" name="Рисунок 16"/>
+          <wp:inline distT="0" distB="0" distL="0" distR="0" wp14:anchorId="05A9F4F0" wp14:editId="2754F525">
+            <wp:extent cx="5680155" cy="2522220"/>
+            <wp:effectExtent l="0" t="0" r="0" b="0"/>
+            <wp:docPr id="10" name="Рисунок 10"/>
             <wp:cNvGraphicFramePr>
               <a:graphicFrameLocks xmlns:a="http://schemas.openxmlformats.org/drawingml/2006/main" noChangeAspect="1"/>
             </wp:cNvGraphicFramePr>
@@ -26278,23 +25893,36 @@
               <a:graphicData uri="http://schemas.openxmlformats.org/drawingml/2006/picture">
                 <pic:pic xmlns:pic="http://schemas.openxmlformats.org/drawingml/2006/picture">
                   <pic:nvPicPr>
-                    <pic:cNvPr id="1" name=""/>
-                    <pic:cNvPicPr/>
+                    <pic:cNvPr id="0" name="Picture 9"/>
+                    <pic:cNvPicPr>
+                      <a:picLocks noChangeAspect="1" noChangeArrowheads="1"/>
+                    </pic:cNvPicPr>
                   </pic:nvPicPr>
                   <pic:blipFill>
-                    <a:blip r:embed="rId14"/>
+                    <a:blip r:embed="rId14" cstate="print">
+                      <a:extLst>
+                        <a:ext uri="{28A0092B-C50C-407E-A947-70E740481C1C}">
+                          <a14:useLocalDpi xmlns:a14="http://schemas.microsoft.com/office/drawing/2010/main" val="0"/>
+                        </a:ext>
+                      </a:extLst>
+                    </a:blip>
+                    <a:srcRect/>
                     <a:stretch>
                       <a:fillRect/>
                     </a:stretch>
                   </pic:blipFill>
-                  <pic:spPr>
+                  <pic:spPr bwMode="auto">
                     <a:xfrm>
                       <a:off x="0" y="0"/>
-                      <a:ext cx="5940425" cy="1468120"/>
+                      <a:ext cx="5681130" cy="2522653"/>
                     </a:xfrm>
                     <a:prstGeom prst="rect">
                       <a:avLst/>
                     </a:prstGeom>
+                    <a:noFill/>
+                    <a:ln>
+                      <a:noFill/>
+                    </a:ln>
                   </pic:spPr>
                 </pic:pic>
               </a:graphicData>
@@ -26305,7 +25933,7 @@
     </w:p>
     <w:p>
       <w:pPr>
-        <w:spacing w:after="0" w:line="276" w:lineRule="auto"/>
+        <w:spacing w:after="100" w:afterAutospacing="1" w:line="276" w:lineRule="auto"/>
         <w:contextualSpacing/>
         <w:jc w:val="center"/>
         <w:rPr>
@@ -26320,22 +25948,24 @@
           <w:sz w:val="28"/>
           <w:szCs w:val="28"/>
         </w:rPr>
-        <w:t xml:space="preserve">Рисунок 15 – Таблица посещений работниками определённого помещения в зависимости от </w:t>
-      </w:r>
-      <w:proofErr w:type="gramStart"/>
-      <w:r>
-        <w:rPr>
-          <w:rFonts w:ascii="Times New Roman" w:hAnsi="Times New Roman" w:cs="Times New Roman"/>
-          <w:sz w:val="28"/>
-          <w:szCs w:val="28"/>
-        </w:rPr>
-        <w:t>направления  движения</w:t>
-      </w:r>
-      <w:proofErr w:type="gramEnd"/>
+        <w:t>Рисунок 15 – Отчёт по посещениям работниками помещения в зависимости от направления</w:t>
+      </w:r>
     </w:p>
     <w:p>
       <w:pPr>
-        <w:spacing w:after="0" w:line="276" w:lineRule="auto"/>
+        <w:spacing w:after="100" w:afterAutospacing="1" w:line="276" w:lineRule="auto"/>
+        <w:contextualSpacing/>
+        <w:jc w:val="center"/>
+        <w:rPr>
+          <w:rFonts w:ascii="Times New Roman" w:hAnsi="Times New Roman" w:cs="Times New Roman"/>
+          <w:sz w:val="28"/>
+          <w:szCs w:val="28"/>
+        </w:rPr>
+      </w:pPr>
+    </w:p>
+    <w:p>
+      <w:pPr>
+        <w:spacing w:after="100" w:afterAutospacing="1" w:line="276" w:lineRule="auto"/>
         <w:ind w:firstLine="709"/>
         <w:contextualSpacing/>
         <w:jc w:val="both"/>
@@ -26345,10 +25975,18 @@
           <w:szCs w:val="28"/>
         </w:rPr>
       </w:pPr>
+      <w:r>
+        <w:rPr>
+          <w:rFonts w:ascii="Times New Roman" w:hAnsi="Times New Roman" w:cs="Times New Roman"/>
+          <w:sz w:val="28"/>
+          <w:szCs w:val="28"/>
+        </w:rPr>
+        <w:t>На рисунке 16 предоставлен отчёт по прохождениям определённого прохода помещения. Содержит таблицу, в которой указано кто и в какое время зашёл и вышел через проход.</w:t>
+      </w:r>
     </w:p>
     <w:p>
       <w:pPr>
-        <w:spacing w:after="0" w:line="276" w:lineRule="auto"/>
+        <w:spacing w:after="100" w:afterAutospacing="1" w:line="276" w:lineRule="auto"/>
         <w:ind w:firstLine="709"/>
         <w:contextualSpacing/>
         <w:jc w:val="both"/>
@@ -26358,312 +25996,40 @@
           <w:szCs w:val="28"/>
         </w:rPr>
       </w:pPr>
+      <w:r>
+        <w:rPr>
+          <w:rFonts w:ascii="Times New Roman" w:hAnsi="Times New Roman" w:cs="Times New Roman"/>
+          <w:sz w:val="28"/>
+          <w:szCs w:val="28"/>
+        </w:rPr>
+        <w:t>На рисунке 17 предоставлен отчёт по прохождениям определённого прохода помещения в зависимости от направления. Содержит таблицу, в которой указано кто и в какое время зашёл или вышел через проход.</w:t>
+      </w:r>
     </w:p>
     <w:p>
       <w:pPr>
-        <w:pStyle w:val="a3"/>
-        <w:spacing w:after="0" w:line="276" w:lineRule="auto"/>
-        <w:ind w:left="0" w:firstLine="709"/>
-        <w:jc w:val="both"/>
-        <w:rPr>
-          <w:rFonts w:ascii="Times New Roman" w:hAnsi="Times New Roman" w:cs="Times New Roman"/>
-          <w:sz w:val="28"/>
-          <w:szCs w:val="28"/>
-        </w:rPr>
-      </w:pPr>
-      <w:r>
-        <w:rPr>
-          <w:rFonts w:ascii="Times New Roman" w:hAnsi="Times New Roman" w:cs="Times New Roman"/>
-          <w:sz w:val="28"/>
-          <w:szCs w:val="28"/>
-        </w:rPr>
-        <w:t>На рисунке 16 представлена таблица, предоставляющая данные о посещении конкретного работника помещений за определённую дату и определённый проход помещения. Состоит из 3 столбцов:</w:t>
-      </w:r>
-    </w:p>
-    <w:p>
-      <w:pPr>
-        <w:pStyle w:val="a3"/>
-        <w:spacing w:after="0" w:line="276" w:lineRule="auto"/>
-        <w:ind w:left="0" w:firstLine="709"/>
-        <w:jc w:val="both"/>
-        <w:rPr>
-          <w:rFonts w:ascii="Times New Roman" w:hAnsi="Times New Roman" w:cs="Times New Roman"/>
-          <w:sz w:val="28"/>
-          <w:szCs w:val="28"/>
-        </w:rPr>
-      </w:pPr>
-      <w:r>
-        <w:rPr>
-          <w:rFonts w:ascii="Times New Roman" w:hAnsi="Times New Roman" w:cs="Times New Roman"/>
-          <w:sz w:val="28"/>
-          <w:szCs w:val="28"/>
-        </w:rPr>
-        <w:t>–</w:t>
-      </w:r>
-      <w:r>
-        <w:rPr>
-          <w:rFonts w:ascii="Times New Roman" w:hAnsi="Times New Roman" w:cs="Times New Roman"/>
-          <w:sz w:val="28"/>
-          <w:szCs w:val="28"/>
-        </w:rPr>
-        <w:t xml:space="preserve"> «</w:t>
-      </w:r>
-      <w:r>
-        <w:rPr>
-          <w:rFonts w:ascii="Times New Roman" w:hAnsi="Times New Roman" w:cs="Times New Roman"/>
-          <w:sz w:val="28"/>
-          <w:szCs w:val="28"/>
-          <w:lang w:val="en-US"/>
-        </w:rPr>
-        <w:t>Datetime</w:t>
-      </w:r>
-      <w:r>
-        <w:rPr>
-          <w:rFonts w:ascii="Times New Roman" w:hAnsi="Times New Roman" w:cs="Times New Roman"/>
-          <w:sz w:val="28"/>
-          <w:szCs w:val="28"/>
-        </w:rPr>
-        <w:t>»</w:t>
-      </w:r>
-      <w:r>
-        <w:rPr>
-          <w:rFonts w:ascii="Times New Roman" w:hAnsi="Times New Roman" w:cs="Times New Roman"/>
-          <w:sz w:val="28"/>
-          <w:szCs w:val="28"/>
-        </w:rPr>
-        <w:t xml:space="preserve"> </w:t>
-      </w:r>
-      <w:r>
-        <w:rPr>
-          <w:rFonts w:ascii="Times New Roman" w:hAnsi="Times New Roman" w:cs="Times New Roman"/>
-          <w:sz w:val="28"/>
-          <w:szCs w:val="28"/>
-        </w:rPr>
-        <w:t>–</w:t>
-      </w:r>
-      <w:r>
-        <w:rPr>
-          <w:rFonts w:ascii="Times New Roman" w:hAnsi="Times New Roman" w:cs="Times New Roman"/>
-          <w:sz w:val="28"/>
-          <w:szCs w:val="28"/>
-        </w:rPr>
-        <w:t xml:space="preserve"> временная метка, в которой было зафиксирован работник;</w:t>
-      </w:r>
-    </w:p>
-    <w:p>
-      <w:pPr>
-        <w:pStyle w:val="a3"/>
-        <w:spacing w:after="0" w:line="276" w:lineRule="auto"/>
-        <w:ind w:left="0" w:firstLine="709"/>
-        <w:jc w:val="both"/>
-        <w:rPr>
-          <w:rFonts w:ascii="Times New Roman" w:hAnsi="Times New Roman" w:cs="Times New Roman"/>
-          <w:sz w:val="28"/>
-          <w:szCs w:val="28"/>
-        </w:rPr>
-      </w:pPr>
-      <w:r>
-        <w:rPr>
-          <w:rFonts w:ascii="Times New Roman" w:hAnsi="Times New Roman" w:cs="Times New Roman"/>
-          <w:sz w:val="28"/>
-          <w:szCs w:val="28"/>
-        </w:rPr>
-        <w:t>–</w:t>
-      </w:r>
-      <w:r>
-        <w:rPr>
-          <w:rFonts w:ascii="Times New Roman" w:hAnsi="Times New Roman" w:cs="Times New Roman"/>
-          <w:sz w:val="28"/>
-          <w:szCs w:val="28"/>
-        </w:rPr>
-        <w:t xml:space="preserve"> «</w:t>
-      </w:r>
-      <w:r>
-        <w:rPr>
-          <w:rFonts w:ascii="Times New Roman" w:hAnsi="Times New Roman" w:cs="Times New Roman"/>
-          <w:sz w:val="28"/>
-          <w:szCs w:val="28"/>
-          <w:lang w:val="en-US"/>
-        </w:rPr>
-        <w:t>Cabinet</w:t>
-      </w:r>
-      <w:r>
-        <w:rPr>
-          <w:rFonts w:ascii="Times New Roman" w:hAnsi="Times New Roman" w:cs="Times New Roman"/>
-          <w:sz w:val="28"/>
-          <w:szCs w:val="28"/>
-        </w:rPr>
-        <w:t xml:space="preserve"> </w:t>
-      </w:r>
-      <w:r>
-        <w:rPr>
-          <w:rFonts w:ascii="Times New Roman" w:hAnsi="Times New Roman" w:cs="Times New Roman"/>
-          <w:sz w:val="28"/>
-          <w:szCs w:val="28"/>
-          <w:lang w:val="en-US"/>
-        </w:rPr>
-        <w:t>number</w:t>
-      </w:r>
-      <w:r>
-        <w:rPr>
-          <w:rFonts w:ascii="Times New Roman" w:hAnsi="Times New Roman" w:cs="Times New Roman"/>
-          <w:sz w:val="28"/>
-          <w:szCs w:val="28"/>
-        </w:rPr>
-        <w:t xml:space="preserve">» </w:t>
-      </w:r>
-      <w:r>
-        <w:rPr>
-          <w:rFonts w:ascii="Times New Roman" w:hAnsi="Times New Roman" w:cs="Times New Roman"/>
-          <w:sz w:val="28"/>
-          <w:szCs w:val="28"/>
-        </w:rPr>
-        <w:t>–</w:t>
-      </w:r>
-      <w:r>
-        <w:rPr>
-          <w:rFonts w:ascii="Times New Roman" w:hAnsi="Times New Roman" w:cs="Times New Roman"/>
-          <w:sz w:val="28"/>
-          <w:szCs w:val="28"/>
-        </w:rPr>
-        <w:t xml:space="preserve"> идентификатор кабинета, в который зашёл или вышел работник;</w:t>
-      </w:r>
-    </w:p>
-    <w:p>
-      <w:pPr>
-        <w:pStyle w:val="a3"/>
-        <w:spacing w:after="0" w:line="276" w:lineRule="auto"/>
-        <w:ind w:left="0" w:firstLine="709"/>
-        <w:jc w:val="both"/>
-        <w:rPr>
-          <w:rFonts w:ascii="Times New Roman" w:hAnsi="Times New Roman" w:cs="Times New Roman"/>
-          <w:sz w:val="28"/>
-          <w:szCs w:val="28"/>
-        </w:rPr>
-      </w:pPr>
-      <w:r>
-        <w:rPr>
-          <w:rFonts w:ascii="Times New Roman" w:hAnsi="Times New Roman" w:cs="Times New Roman"/>
-          <w:sz w:val="28"/>
-          <w:szCs w:val="28"/>
-        </w:rPr>
-        <w:t>–</w:t>
-      </w:r>
-      <w:r>
-        <w:rPr>
-          <w:rFonts w:ascii="Times New Roman" w:hAnsi="Times New Roman" w:cs="Times New Roman"/>
-          <w:sz w:val="28"/>
-          <w:szCs w:val="28"/>
-        </w:rPr>
-        <w:t xml:space="preserve"> «</w:t>
-      </w:r>
-      <w:r>
-        <w:rPr>
-          <w:rFonts w:ascii="Times New Roman" w:hAnsi="Times New Roman" w:cs="Times New Roman"/>
-          <w:sz w:val="28"/>
-          <w:szCs w:val="28"/>
-          <w:lang w:val="en-US"/>
-        </w:rPr>
-        <w:t>Direction</w:t>
-      </w:r>
-      <w:r>
-        <w:rPr>
-          <w:rFonts w:ascii="Times New Roman" w:hAnsi="Times New Roman" w:cs="Times New Roman"/>
-          <w:sz w:val="28"/>
-          <w:szCs w:val="28"/>
-        </w:rPr>
-        <w:t>»</w:t>
-      </w:r>
-      <w:r>
-        <w:rPr>
-          <w:rFonts w:ascii="Times New Roman" w:hAnsi="Times New Roman" w:cs="Times New Roman"/>
-          <w:sz w:val="28"/>
-          <w:szCs w:val="28"/>
-        </w:rPr>
-        <w:t xml:space="preserve"> </w:t>
-      </w:r>
-      <w:r>
-        <w:rPr>
-          <w:rFonts w:ascii="Times New Roman" w:hAnsi="Times New Roman" w:cs="Times New Roman"/>
-          <w:sz w:val="28"/>
-          <w:szCs w:val="28"/>
-        </w:rPr>
-        <w:t>–</w:t>
-      </w:r>
-      <w:r>
-        <w:rPr>
-          <w:rFonts w:ascii="Times New Roman" w:hAnsi="Times New Roman" w:cs="Times New Roman"/>
-          <w:sz w:val="28"/>
-          <w:szCs w:val="28"/>
-        </w:rPr>
-        <w:t xml:space="preserve"> показывает направление движения работника: зелёный цвет </w:t>
-      </w:r>
-      <w:r>
-        <w:rPr>
-          <w:rFonts w:ascii="Times New Roman" w:hAnsi="Times New Roman" w:cs="Times New Roman"/>
-          <w:sz w:val="28"/>
-          <w:szCs w:val="28"/>
-        </w:rPr>
-        <w:t>–</w:t>
-      </w:r>
-      <w:r>
-        <w:rPr>
-          <w:rFonts w:ascii="Times New Roman" w:hAnsi="Times New Roman" w:cs="Times New Roman"/>
-          <w:sz w:val="28"/>
-          <w:szCs w:val="28"/>
-        </w:rPr>
-        <w:t xml:space="preserve"> внутрь помещения, красный </w:t>
-      </w:r>
-      <w:r>
-        <w:rPr>
-          <w:rFonts w:ascii="Times New Roman" w:hAnsi="Times New Roman" w:cs="Times New Roman"/>
-          <w:sz w:val="28"/>
-          <w:szCs w:val="28"/>
-        </w:rPr>
-        <w:t>–</w:t>
-      </w:r>
-      <w:r>
-        <w:rPr>
-          <w:rFonts w:ascii="Times New Roman" w:hAnsi="Times New Roman" w:cs="Times New Roman"/>
-          <w:sz w:val="28"/>
-          <w:szCs w:val="28"/>
-        </w:rPr>
-        <w:t xml:space="preserve"> из помещения.</w:t>
-      </w:r>
-    </w:p>
-    <w:p>
-      <w:pPr>
-        <w:spacing w:after="0" w:line="276" w:lineRule="auto"/>
-        <w:ind w:firstLine="709"/>
+        <w:spacing w:after="100" w:afterAutospacing="1" w:line="276" w:lineRule="auto"/>
         <w:contextualSpacing/>
-        <w:jc w:val="both"/>
-        <w:rPr>
-          <w:rFonts w:ascii="Times New Roman" w:hAnsi="Times New Roman" w:cs="Times New Roman"/>
-          <w:sz w:val="28"/>
-          <w:szCs w:val="28"/>
-        </w:rPr>
-      </w:pPr>
-    </w:p>
-    <w:p>
-      <w:pPr>
-        <w:spacing w:after="0" w:line="276" w:lineRule="auto"/>
-        <w:contextualSpacing/>
-        <w:jc w:val="both"/>
-        <w:rPr>
-          <w:rFonts w:ascii="Times New Roman" w:hAnsi="Times New Roman" w:cs="Times New Roman"/>
-          <w:sz w:val="28"/>
-          <w:szCs w:val="28"/>
-        </w:rPr>
-      </w:pPr>
-      <w:r>
-        <w:rPr>
+        <w:jc w:val="center"/>
+        <w:rPr>
+          <w:rFonts w:ascii="Times New Roman" w:hAnsi="Times New Roman" w:cs="Times New Roman"/>
+          <w:sz w:val="28"/>
+          <w:szCs w:val="28"/>
+        </w:rPr>
+      </w:pPr>
+      <w:r>
+        <w:rPr>
+          <w:rFonts w:ascii="Times New Roman" w:eastAsia="Times New Roman" w:hAnsi="Times New Roman" w:cs="Times New Roman"/>
           <w:noProof/>
-        </w:rPr>
+          <w:sz w:val="24"/>
+          <w:szCs w:val="24"/>
+          <w:lang w:eastAsia="ru-RU"/>
+        </w:rPr>
+        <w:lastRenderedPageBreak/>
         <w:drawing>
-          <wp:inline distT="0" distB="0" distL="0" distR="0" wp14:anchorId="78328871" wp14:editId="09F380BA">
-            <wp:extent cx="5940425" cy="1280160"/>
-            <wp:effectExtent l="0" t="0" r="3175" b="0"/>
-            <wp:docPr id="17" name="Рисунок 17"/>
+          <wp:inline distT="0" distB="0" distL="0" distR="0" wp14:anchorId="61CA8890" wp14:editId="100394A8">
+            <wp:extent cx="4593808" cy="2590800"/>
+            <wp:effectExtent l="0" t="0" r="0" b="0"/>
+            <wp:docPr id="11" name="Рисунок 11"/>
             <wp:cNvGraphicFramePr>
               <a:graphicFrameLocks xmlns:a="http://schemas.openxmlformats.org/drawingml/2006/main" noChangeAspect="1"/>
             </wp:cNvGraphicFramePr>
@@ -26671,23 +26037,36 @@
               <a:graphicData uri="http://schemas.openxmlformats.org/drawingml/2006/picture">
                 <pic:pic xmlns:pic="http://schemas.openxmlformats.org/drawingml/2006/picture">
                   <pic:nvPicPr>
-                    <pic:cNvPr id="1" name=""/>
-                    <pic:cNvPicPr/>
+                    <pic:cNvPr id="0" name="Picture 11"/>
+                    <pic:cNvPicPr>
+                      <a:picLocks noChangeAspect="1" noChangeArrowheads="1"/>
+                    </pic:cNvPicPr>
                   </pic:nvPicPr>
                   <pic:blipFill>
-                    <a:blip r:embed="rId15"/>
+                    <a:blip r:embed="rId15" cstate="print">
+                      <a:extLst>
+                        <a:ext uri="{28A0092B-C50C-407E-A947-70E740481C1C}">
+                          <a14:useLocalDpi xmlns:a14="http://schemas.microsoft.com/office/drawing/2010/main" val="0"/>
+                        </a:ext>
+                      </a:extLst>
+                    </a:blip>
+                    <a:srcRect/>
                     <a:stretch>
                       <a:fillRect/>
                     </a:stretch>
                   </pic:blipFill>
-                  <pic:spPr>
+                  <pic:spPr bwMode="auto">
                     <a:xfrm>
                       <a:off x="0" y="0"/>
-                      <a:ext cx="5940425" cy="1280160"/>
+                      <a:ext cx="4607122" cy="2598309"/>
                     </a:xfrm>
                     <a:prstGeom prst="rect">
                       <a:avLst/>
                     </a:prstGeom>
+                    <a:noFill/>
+                    <a:ln>
+                      <a:noFill/>
+                    </a:ln>
                   </pic:spPr>
                 </pic:pic>
               </a:graphicData>
@@ -26698,7 +26077,7 @@
     </w:p>
     <w:p>
       <w:pPr>
-        <w:spacing w:after="0" w:line="276" w:lineRule="auto"/>
+        <w:spacing w:after="100" w:afterAutospacing="1" w:line="276" w:lineRule="auto"/>
         <w:contextualSpacing/>
         <w:jc w:val="center"/>
         <w:rPr>
@@ -26713,36 +26092,28 @@
           <w:sz w:val="28"/>
           <w:szCs w:val="28"/>
         </w:rPr>
-        <w:t xml:space="preserve">Рисунок 16 </w:t>
-      </w:r>
-      <w:r>
-        <w:rPr>
-          <w:rFonts w:ascii="Times New Roman" w:hAnsi="Times New Roman" w:cs="Times New Roman"/>
-          <w:sz w:val="28"/>
-          <w:szCs w:val="28"/>
-        </w:rPr>
-        <w:t>–</w:t>
-      </w:r>
-      <w:r>
-        <w:rPr>
-          <w:rFonts w:ascii="Times New Roman" w:hAnsi="Times New Roman" w:cs="Times New Roman"/>
-          <w:sz w:val="28"/>
-          <w:szCs w:val="28"/>
-        </w:rPr>
-        <w:t xml:space="preserve"> Таблица</w:t>
-      </w:r>
-      <w:r>
-        <w:rPr>
-          <w:rFonts w:ascii="Times New Roman" w:hAnsi="Times New Roman" w:cs="Times New Roman"/>
-          <w:sz w:val="28"/>
-          <w:szCs w:val="28"/>
-        </w:rPr>
-        <w:t xml:space="preserve"> прохождений работниками определённого прохода в помещение</w:t>
+        <w:t>Рисунок 1</w:t>
+      </w:r>
+      <w:r>
+        <w:rPr>
+          <w:rFonts w:ascii="Times New Roman" w:hAnsi="Times New Roman" w:cs="Times New Roman"/>
+          <w:sz w:val="28"/>
+          <w:szCs w:val="28"/>
+        </w:rPr>
+        <w:t>6</w:t>
+      </w:r>
+      <w:r>
+        <w:rPr>
+          <w:rFonts w:ascii="Times New Roman" w:hAnsi="Times New Roman" w:cs="Times New Roman"/>
+          <w:sz w:val="28"/>
+          <w:szCs w:val="28"/>
+        </w:rPr>
+        <w:t xml:space="preserve"> – Отчёт по прохождению через проход помещения</w:t>
       </w:r>
     </w:p>
     <w:p>
       <w:pPr>
-        <w:spacing w:after="0" w:line="276" w:lineRule="auto"/>
+        <w:spacing w:after="100" w:afterAutospacing="1" w:line="276" w:lineRule="auto"/>
         <w:contextualSpacing/>
         <w:jc w:val="center"/>
         <w:rPr>
@@ -26754,186 +26125,7 @@
     </w:p>
     <w:p>
       <w:pPr>
-        <w:pStyle w:val="a3"/>
-        <w:spacing w:after="0" w:line="276" w:lineRule="auto"/>
-        <w:ind w:left="0" w:firstLine="709"/>
-        <w:jc w:val="both"/>
-        <w:rPr>
-          <w:rFonts w:ascii="Times New Roman" w:hAnsi="Times New Roman" w:cs="Times New Roman"/>
-          <w:sz w:val="28"/>
-          <w:szCs w:val="28"/>
-        </w:rPr>
-      </w:pPr>
-      <w:r>
-        <w:rPr>
-          <w:rFonts w:ascii="Times New Roman" w:hAnsi="Times New Roman" w:cs="Times New Roman"/>
-          <w:sz w:val="28"/>
-          <w:szCs w:val="28"/>
-        </w:rPr>
-        <w:t xml:space="preserve">На рисунке 17 представлена таблица, предоставляющая данные о посещении конкретного работника помещений за определённую дату и </w:t>
-      </w:r>
-      <w:r>
-        <w:rPr>
-          <w:rFonts w:ascii="Times New Roman" w:hAnsi="Times New Roman" w:cs="Times New Roman"/>
-          <w:sz w:val="28"/>
-          <w:szCs w:val="28"/>
-        </w:rPr>
-        <w:lastRenderedPageBreak/>
-        <w:t>определённый проход помещения, а также в зависимости от определённого направления движения. Состоит из 2 столбцов:</w:t>
-      </w:r>
-    </w:p>
-    <w:p>
-      <w:pPr>
-        <w:pStyle w:val="a3"/>
-        <w:spacing w:after="0" w:line="276" w:lineRule="auto"/>
-        <w:ind w:left="0" w:firstLine="709"/>
-        <w:jc w:val="both"/>
-        <w:rPr>
-          <w:rFonts w:ascii="Times New Roman" w:hAnsi="Times New Roman" w:cs="Times New Roman"/>
-          <w:sz w:val="28"/>
-          <w:szCs w:val="28"/>
-        </w:rPr>
-      </w:pPr>
-      <w:r>
-        <w:rPr>
-          <w:rFonts w:ascii="Times New Roman" w:hAnsi="Times New Roman" w:cs="Times New Roman"/>
-          <w:sz w:val="28"/>
-          <w:szCs w:val="28"/>
-        </w:rPr>
-        <w:t>–</w:t>
-      </w:r>
-      <w:r>
-        <w:rPr>
-          <w:rFonts w:ascii="Times New Roman" w:hAnsi="Times New Roman" w:cs="Times New Roman"/>
-          <w:sz w:val="28"/>
-          <w:szCs w:val="28"/>
-        </w:rPr>
-        <w:t xml:space="preserve"> «</w:t>
-      </w:r>
-      <w:r>
-        <w:rPr>
-          <w:rFonts w:ascii="Times New Roman" w:hAnsi="Times New Roman" w:cs="Times New Roman"/>
-          <w:sz w:val="28"/>
-          <w:szCs w:val="28"/>
-          <w:lang w:val="en-US"/>
-        </w:rPr>
-        <w:t>Datetime</w:t>
-      </w:r>
-      <w:r>
-        <w:rPr>
-          <w:rFonts w:ascii="Times New Roman" w:hAnsi="Times New Roman" w:cs="Times New Roman"/>
-          <w:sz w:val="28"/>
-          <w:szCs w:val="28"/>
-        </w:rPr>
-        <w:t>»</w:t>
-      </w:r>
-      <w:r>
-        <w:rPr>
-          <w:rFonts w:ascii="Times New Roman" w:hAnsi="Times New Roman" w:cs="Times New Roman"/>
-          <w:sz w:val="28"/>
-          <w:szCs w:val="28"/>
-        </w:rPr>
-        <w:t xml:space="preserve"> </w:t>
-      </w:r>
-      <w:r>
-        <w:rPr>
-          <w:rFonts w:ascii="Times New Roman" w:hAnsi="Times New Roman" w:cs="Times New Roman"/>
-          <w:sz w:val="28"/>
-          <w:szCs w:val="28"/>
-        </w:rPr>
-        <w:t>–</w:t>
-      </w:r>
-      <w:r>
-        <w:rPr>
-          <w:rFonts w:ascii="Times New Roman" w:hAnsi="Times New Roman" w:cs="Times New Roman"/>
-          <w:sz w:val="28"/>
-          <w:szCs w:val="28"/>
-        </w:rPr>
-        <w:t xml:space="preserve"> временная метка, в которой было зафиксирован работник;</w:t>
-      </w:r>
-    </w:p>
-    <w:p>
-      <w:pPr>
-        <w:pStyle w:val="a3"/>
-        <w:spacing w:after="0" w:line="276" w:lineRule="auto"/>
-        <w:ind w:left="0" w:firstLine="709"/>
-        <w:jc w:val="both"/>
-        <w:rPr>
-          <w:rFonts w:ascii="Times New Roman" w:hAnsi="Times New Roman" w:cs="Times New Roman"/>
-          <w:sz w:val="28"/>
-          <w:szCs w:val="28"/>
-        </w:rPr>
-      </w:pPr>
-      <w:r>
-        <w:rPr>
-          <w:rFonts w:ascii="Times New Roman" w:hAnsi="Times New Roman" w:cs="Times New Roman"/>
-          <w:sz w:val="28"/>
-          <w:szCs w:val="28"/>
-        </w:rPr>
-        <w:t>–</w:t>
-      </w:r>
-      <w:r>
-        <w:rPr>
-          <w:rFonts w:ascii="Times New Roman" w:hAnsi="Times New Roman" w:cs="Times New Roman"/>
-          <w:sz w:val="28"/>
-          <w:szCs w:val="28"/>
-        </w:rPr>
-        <w:t xml:space="preserve"> «</w:t>
-      </w:r>
-      <w:r>
-        <w:rPr>
-          <w:rFonts w:ascii="Times New Roman" w:hAnsi="Times New Roman" w:cs="Times New Roman"/>
-          <w:sz w:val="28"/>
-          <w:szCs w:val="28"/>
-          <w:lang w:val="en-US"/>
-        </w:rPr>
-        <w:t>Cabinet</w:t>
-      </w:r>
-      <w:r>
-        <w:rPr>
-          <w:rFonts w:ascii="Times New Roman" w:hAnsi="Times New Roman" w:cs="Times New Roman"/>
-          <w:sz w:val="28"/>
-          <w:szCs w:val="28"/>
-        </w:rPr>
-        <w:t xml:space="preserve"> </w:t>
-      </w:r>
-      <w:r>
-        <w:rPr>
-          <w:rFonts w:ascii="Times New Roman" w:hAnsi="Times New Roman" w:cs="Times New Roman"/>
-          <w:sz w:val="28"/>
-          <w:szCs w:val="28"/>
-          <w:lang w:val="en-US"/>
-        </w:rPr>
-        <w:t>number</w:t>
-      </w:r>
-      <w:r>
-        <w:rPr>
-          <w:rFonts w:ascii="Times New Roman" w:hAnsi="Times New Roman" w:cs="Times New Roman"/>
-          <w:sz w:val="28"/>
-          <w:szCs w:val="28"/>
-        </w:rPr>
-        <w:t xml:space="preserve">» </w:t>
-      </w:r>
-      <w:r>
-        <w:rPr>
-          <w:rFonts w:ascii="Times New Roman" w:hAnsi="Times New Roman" w:cs="Times New Roman"/>
-          <w:sz w:val="28"/>
-          <w:szCs w:val="28"/>
-        </w:rPr>
-        <w:t>–</w:t>
-      </w:r>
-      <w:r>
-        <w:rPr>
-          <w:rFonts w:ascii="Times New Roman" w:hAnsi="Times New Roman" w:cs="Times New Roman"/>
-          <w:sz w:val="28"/>
-          <w:szCs w:val="28"/>
-        </w:rPr>
-        <w:t xml:space="preserve"> идентификатор кабинета, в который зашёл или вышел работник;</w:t>
-      </w:r>
-    </w:p>
-    <w:p>
-      <w:pPr>
-        <w:spacing w:after="0" w:line="276" w:lineRule="auto"/>
+        <w:spacing w:after="100" w:afterAutospacing="1" w:line="276" w:lineRule="auto"/>
         <w:contextualSpacing/>
         <w:jc w:val="center"/>
         <w:rPr>
@@ -26942,28 +26134,19 @@
           <w:szCs w:val="28"/>
         </w:rPr>
       </w:pPr>
-    </w:p>
-    <w:p>
-      <w:pPr>
-        <w:spacing w:after="0" w:line="276" w:lineRule="auto"/>
-        <w:contextualSpacing/>
-        <w:jc w:val="center"/>
-        <w:rPr>
-          <w:rFonts w:ascii="Times New Roman" w:hAnsi="Times New Roman" w:cs="Times New Roman"/>
-          <w:sz w:val="28"/>
-          <w:szCs w:val="28"/>
-          <w:lang w:val="en-US"/>
-        </w:rPr>
-      </w:pPr>
-      <w:r>
-        <w:rPr>
+      <w:r>
+        <w:rPr>
+          <w:rFonts w:ascii="Times New Roman" w:eastAsia="Times New Roman" w:hAnsi="Times New Roman" w:cs="Times New Roman"/>
           <w:noProof/>
+          <w:sz w:val="24"/>
+          <w:szCs w:val="24"/>
+          <w:lang w:eastAsia="ru-RU"/>
         </w:rPr>
         <w:drawing>
-          <wp:inline distT="0" distB="0" distL="0" distR="0" wp14:anchorId="731EFE30" wp14:editId="4F8FF358">
-            <wp:extent cx="5940425" cy="1583055"/>
-            <wp:effectExtent l="0" t="0" r="3175" b="0"/>
-            <wp:docPr id="18" name="Рисунок 18"/>
+          <wp:inline distT="0" distB="0" distL="0" distR="0" wp14:anchorId="42279A5E" wp14:editId="5F39A546">
+            <wp:extent cx="5483469" cy="2430780"/>
+            <wp:effectExtent l="0" t="0" r="3175" b="7620"/>
+            <wp:docPr id="13" name="Рисунок 13"/>
             <wp:cNvGraphicFramePr>
               <a:graphicFrameLocks xmlns:a="http://schemas.openxmlformats.org/drawingml/2006/main" noChangeAspect="1"/>
             </wp:cNvGraphicFramePr>
@@ -26971,23 +26154,36 @@
               <a:graphicData uri="http://schemas.openxmlformats.org/drawingml/2006/picture">
                 <pic:pic xmlns:pic="http://schemas.openxmlformats.org/drawingml/2006/picture">
                   <pic:nvPicPr>
-                    <pic:cNvPr id="1" name=""/>
-                    <pic:cNvPicPr/>
+                    <pic:cNvPr id="0" name="Picture 13"/>
+                    <pic:cNvPicPr>
+                      <a:picLocks noChangeAspect="1" noChangeArrowheads="1"/>
+                    </pic:cNvPicPr>
                   </pic:nvPicPr>
                   <pic:blipFill>
-                    <a:blip r:embed="rId16"/>
+                    <a:blip r:embed="rId16" cstate="print">
+                      <a:extLst>
+                        <a:ext uri="{28A0092B-C50C-407E-A947-70E740481C1C}">
+                          <a14:useLocalDpi xmlns:a14="http://schemas.microsoft.com/office/drawing/2010/main" val="0"/>
+                        </a:ext>
+                      </a:extLst>
+                    </a:blip>
+                    <a:srcRect/>
                     <a:stretch>
                       <a:fillRect/>
                     </a:stretch>
                   </pic:blipFill>
-                  <pic:spPr>
+                  <pic:spPr bwMode="auto">
                     <a:xfrm>
                       <a:off x="0" y="0"/>
-                      <a:ext cx="5940425" cy="1583055"/>
+                      <a:ext cx="5498040" cy="2437239"/>
                     </a:xfrm>
                     <a:prstGeom prst="rect">
                       <a:avLst/>
                     </a:prstGeom>
+                    <a:noFill/>
+                    <a:ln>
+                      <a:noFill/>
+                    </a:ln>
                   </pic:spPr>
                 </pic:pic>
               </a:graphicData>
@@ -26998,7 +26194,7 @@
     </w:p>
     <w:p>
       <w:pPr>
-        <w:spacing w:after="0" w:line="276" w:lineRule="auto"/>
+        <w:spacing w:after="100" w:afterAutospacing="1" w:line="276" w:lineRule="auto"/>
         <w:contextualSpacing/>
         <w:jc w:val="center"/>
         <w:rPr>
@@ -27013,14 +26209,30 @@
           <w:sz w:val="28"/>
           <w:szCs w:val="28"/>
         </w:rPr>
-        <w:t>Рисунок 17 – Таблица прохождений работниками определённого прохода в помещение в зависимости от направления движения</w:t>
+        <w:t>Рисунок 1</w:t>
+      </w:r>
+      <w:r>
+        <w:rPr>
+          <w:rFonts w:ascii="Times New Roman" w:hAnsi="Times New Roman" w:cs="Times New Roman"/>
+          <w:sz w:val="28"/>
+          <w:szCs w:val="28"/>
+        </w:rPr>
+        <w:t>7</w:t>
+      </w:r>
+      <w:r>
+        <w:rPr>
+          <w:rFonts w:ascii="Times New Roman" w:hAnsi="Times New Roman" w:cs="Times New Roman"/>
+          <w:sz w:val="28"/>
+          <w:szCs w:val="28"/>
+        </w:rPr>
+        <w:t xml:space="preserve"> – Отчёт по прохождению через проход помещения в зависимости от направления</w:t>
       </w:r>
     </w:p>
     <w:p>
       <w:pPr>
-        <w:spacing w:after="0" w:line="276" w:lineRule="auto"/>
+        <w:spacing w:after="100" w:afterAutospacing="1" w:line="276" w:lineRule="auto"/>
         <w:contextualSpacing/>
-        <w:jc w:val="both"/>
+        <w:jc w:val="center"/>
         <w:rPr>
           <w:rFonts w:ascii="Times New Roman" w:hAnsi="Times New Roman" w:cs="Times New Roman"/>
           <w:sz w:val="28"/>
@@ -27046,72 +26258,9 @@
           <w:sz w:val="28"/>
           <w:szCs w:val="28"/>
         </w:rPr>
-        <w:t xml:space="preserve">Вывод: Система состоит из двух частей </w:t>
-      </w:r>
-      <w:r>
-        <w:rPr>
-          <w:rFonts w:ascii="Times New Roman" w:hAnsi="Times New Roman" w:cs="Times New Roman"/>
-          <w:sz w:val="28"/>
-          <w:szCs w:val="28"/>
-        </w:rPr>
-        <w:t>–</w:t>
-      </w:r>
-      <w:r>
-        <w:rPr>
-          <w:rFonts w:ascii="Times New Roman" w:hAnsi="Times New Roman" w:cs="Times New Roman"/>
-          <w:sz w:val="28"/>
-          <w:szCs w:val="28"/>
-        </w:rPr>
-        <w:t xml:space="preserve"> веб</w:t>
-      </w:r>
-      <w:r>
-        <w:rPr>
-          <w:rFonts w:ascii="Times New Roman" w:hAnsi="Times New Roman" w:cs="Times New Roman"/>
-          <w:sz w:val="28"/>
-          <w:szCs w:val="28"/>
-        </w:rPr>
-        <w:t>–</w:t>
-      </w:r>
-      <w:r>
-        <w:rPr>
-          <w:rFonts w:ascii="Times New Roman" w:hAnsi="Times New Roman" w:cs="Times New Roman"/>
-          <w:sz w:val="28"/>
-          <w:szCs w:val="28"/>
-        </w:rPr>
-        <w:t>интерфейс и обработчик</w:t>
-      </w:r>
-      <w:r>
-        <w:rPr>
-          <w:rFonts w:ascii="Times New Roman" w:hAnsi="Times New Roman" w:cs="Times New Roman"/>
-          <w:sz w:val="28"/>
-          <w:szCs w:val="28"/>
-        </w:rPr>
-        <w:t>–</w:t>
-      </w:r>
-      <w:r>
-        <w:rPr>
-          <w:rFonts w:ascii="Times New Roman" w:hAnsi="Times New Roman" w:cs="Times New Roman"/>
-          <w:sz w:val="28"/>
-          <w:szCs w:val="28"/>
-        </w:rPr>
-        <w:t>камеры; веб</w:t>
-      </w:r>
-      <w:r>
-        <w:rPr>
-          <w:rFonts w:ascii="Times New Roman" w:hAnsi="Times New Roman" w:cs="Times New Roman"/>
-          <w:sz w:val="28"/>
-          <w:szCs w:val="28"/>
-        </w:rPr>
-        <w:t>–</w:t>
-      </w:r>
-      <w:r>
-        <w:rPr>
-          <w:rFonts w:ascii="Times New Roman" w:hAnsi="Times New Roman" w:cs="Times New Roman"/>
-          <w:sz w:val="28"/>
-          <w:szCs w:val="28"/>
-        </w:rPr>
-        <w:t>интерфейс реализован с помощью фреймворка «</w:t>
-      </w:r>
+        <w:t>Вывод: Система состоит из двух частей – веб–интерфейс и обработчик–камеры; веб–интерфейс реализован с помощью фреймворка «</w:t>
+      </w:r>
+      <w:proofErr w:type="spellStart"/>
       <w:r>
         <w:rPr>
           <w:rFonts w:ascii="Times New Roman" w:hAnsi="Times New Roman" w:cs="Times New Roman"/>
@@ -27121,6 +26270,7 @@
         </w:rPr>
         <w:t>FastAPI</w:t>
       </w:r>
+      <w:proofErr w:type="spellEnd"/>
       <w:r>
         <w:rPr>
           <w:rFonts w:ascii="Times New Roman" w:hAnsi="Times New Roman" w:cs="Times New Roman"/>
@@ -27129,6 +26279,7 @@
         </w:rPr>
         <w:t>», реализующего f</w:t>
       </w:r>
+      <w:proofErr w:type="spellStart"/>
       <w:r>
         <w:rPr>
           <w:rFonts w:ascii="Times New Roman" w:hAnsi="Times New Roman" w:cs="Times New Roman"/>
@@ -27138,6 +26289,7 @@
         </w:rPr>
         <w:t>rontend</w:t>
       </w:r>
+      <w:proofErr w:type="spellEnd"/>
       <w:r>
         <w:rPr>
           <w:rFonts w:ascii="Times New Roman" w:hAnsi="Times New Roman" w:cs="Times New Roman"/>
@@ -27161,23 +26313,7 @@
           <w:sz w:val="28"/>
           <w:szCs w:val="28"/>
         </w:rPr>
-        <w:t xml:space="preserve"> части веб</w:t>
-      </w:r>
-      <w:r>
-        <w:rPr>
-          <w:rFonts w:ascii="Times New Roman" w:hAnsi="Times New Roman" w:cs="Times New Roman"/>
-          <w:sz w:val="28"/>
-          <w:szCs w:val="28"/>
-        </w:rPr>
-        <w:t>–</w:t>
-      </w:r>
-      <w:r>
-        <w:rPr>
-          <w:rFonts w:ascii="Times New Roman" w:hAnsi="Times New Roman" w:cs="Times New Roman"/>
-          <w:sz w:val="28"/>
-          <w:szCs w:val="28"/>
-        </w:rPr>
-        <w:t xml:space="preserve">интерфейса. Разработана диаграмма базы данных, описывающая структуру базы данных разрабатываемой системы. Обработчик камер реализован с помощью языка программирования </w:t>
+        <w:t xml:space="preserve"> части веб–интерфейса. Разработана диаграмма базы данных, описывающая структуру базы данных разрабатываемой системы. Обработчик камер реализован с помощью языка программирования </w:t>
       </w:r>
       <w:r>
         <w:rPr>
@@ -27250,13 +26386,11 @@
     </w:p>
     <w:p>
       <w:pPr>
-        <w:spacing w:after="0" w:line="276" w:lineRule="auto"/>
+        <w:spacing w:after="100" w:afterAutospacing="1" w:line="276" w:lineRule="auto"/>
         <w:contextualSpacing/>
-        <w:jc w:val="both"/>
-        <w:rPr>
-          <w:rFonts w:ascii="Times New Roman" w:hAnsi="Times New Roman" w:cs="Times New Roman"/>
-          <w:b/>
-          <w:bCs/>
+        <w:jc w:val="center"/>
+        <w:rPr>
+          <w:rFonts w:ascii="Times New Roman" w:hAnsi="Times New Roman" w:cs="Times New Roman"/>
           <w:sz w:val="28"/>
           <w:szCs w:val="28"/>
         </w:rPr>
@@ -27264,7 +26398,8 @@
     </w:p>
     <w:p>
       <w:pPr>
-        <w:spacing w:after="0" w:line="276" w:lineRule="auto"/>
+        <w:spacing w:after="100" w:afterAutospacing="1" w:line="276" w:lineRule="auto"/>
+        <w:ind w:firstLine="709"/>
         <w:contextualSpacing/>
         <w:jc w:val="both"/>
         <w:rPr>
